--- a/Assignment 1/Assignment1.docx
+++ b/Assignment 1/Assignment1.docx
@@ -1,6 +1,6 @@
 
 <file path=word/document.xml><?xml version="1.0" encoding="utf-8"?>
-<w:document xmlns:wpc="http://schemas.microsoft.com/office/word/2010/wordprocessingCanvas" xmlns:cx="http://schemas.microsoft.com/office/drawing/2014/chartex" xmlns:cx1="http://schemas.microsoft.com/office/drawing/2015/9/8/chartex" xmlns:cx2="http://schemas.microsoft.com/office/drawing/2015/10/21/chartex" xmlns:cx3="http://schemas.microsoft.com/office/drawing/2016/5/9/chartex" xmlns:cx4="http://schemas.microsoft.com/office/drawing/2016/5/10/chartex" xmlns:cx5="http://schemas.microsoft.com/office/drawing/2016/5/11/chartex" xmlns:cx6="http://schemas.microsoft.com/office/drawing/2016/5/12/chartex" xmlns:cx7="http://schemas.microsoft.com/office/drawing/2016/5/13/chartex" xmlns:cx8="http://schemas.microsoft.com/office/drawing/2016/5/14/chartex" xmlns:mc="http://schemas.openxmlformats.org/markup-compatibility/2006" xmlns:aink="http://schemas.microsoft.com/office/drawing/2016/ink" xmlns:am3d="http://schemas.microsoft.com/office/drawing/2017/model3d" xmlns:o="urn:schemas-microsoft-com:office:office" xmlns:r="http://schemas.openxmlformats.org/officeDocument/2006/relationships" xmlns:m="http://schemas.openxmlformats.org/officeDocument/2006/math" xmlns:v="urn:schemas-microsoft-com:vml" xmlns:wp14="http://schemas.microsoft.com/office/word/2010/wordprocessingDrawing" xmlns:wp="http://schemas.openxmlformats.org/drawingml/2006/wordprocessingDrawing" xmlns:w10="urn:schemas-microsoft-com:office:word" xmlns:w="http://schemas.openxmlformats.org/wordprocessingml/2006/main" xmlns:w14="http://schemas.microsoft.com/office/word/2010/wordml" xmlns:w15="http://schemas.microsoft.com/office/word/2012/wordml" xmlns:w16cex="http://schemas.microsoft.com/office/word/2018/wordml/cex" xmlns:w16cid="http://schemas.microsoft.com/office/word/2016/wordml/cid" xmlns:w16="http://schemas.microsoft.com/office/word/2018/wordml" xmlns:w16sdtdh="http://schemas.microsoft.com/office/word/2020/wordml/sdtdatahash" xmlns:w16se="http://schemas.microsoft.com/office/word/2015/wordml/symex" xmlns:wpg="http://schemas.microsoft.com/office/word/2010/wordprocessingGroup" xmlns:wpi="http://schemas.microsoft.com/office/word/2010/wordprocessingInk" xmlns:wne="http://schemas.microsoft.com/office/word/2006/wordml" xmlns:wps="http://schemas.microsoft.com/office/word/2010/wordprocessingShape" mc:Ignorable="w14 w15 w16se w16cid w16 w16cex w16sdtdh wp14">
+<w:document xmlns:wpc="http://schemas.microsoft.com/office/word/2010/wordprocessingCanvas" xmlns:cx="http://schemas.microsoft.com/office/drawing/2014/chartex" xmlns:cx1="http://schemas.microsoft.com/office/drawing/2015/9/8/chartex" xmlns:cx2="http://schemas.microsoft.com/office/drawing/2015/10/21/chartex" xmlns:cx3="http://schemas.microsoft.com/office/drawing/2016/5/9/chartex" xmlns:cx4="http://schemas.microsoft.com/office/drawing/2016/5/10/chartex" xmlns:cx5="http://schemas.microsoft.com/office/drawing/2016/5/11/chartex" xmlns:cx6="http://schemas.microsoft.com/office/drawing/2016/5/12/chartex" xmlns:cx7="http://schemas.microsoft.com/office/drawing/2016/5/13/chartex" xmlns:cx8="http://schemas.microsoft.com/office/drawing/2016/5/14/chartex" xmlns:mc="http://schemas.openxmlformats.org/markup-compatibility/2006" xmlns:aink="http://schemas.microsoft.com/office/drawing/2016/ink" xmlns:am3d="http://schemas.microsoft.com/office/drawing/2017/model3d" xmlns:o="urn:schemas-microsoft-com:office:office" xmlns:oel="http://schemas.microsoft.com/office/2019/extlst" xmlns:r="http://schemas.openxmlformats.org/officeDocument/2006/relationships" xmlns:m="http://schemas.openxmlformats.org/officeDocument/2006/math" xmlns:v="urn:schemas-microsoft-com:vml" xmlns:wp14="http://schemas.microsoft.com/office/word/2010/wordprocessingDrawing" xmlns:wp="http://schemas.openxmlformats.org/drawingml/2006/wordprocessingDrawing" xmlns:w10="urn:schemas-microsoft-com:office:word" xmlns:w="http://schemas.openxmlformats.org/wordprocessingml/2006/main" xmlns:w14="http://schemas.microsoft.com/office/word/2010/wordml" xmlns:w15="http://schemas.microsoft.com/office/word/2012/wordml" xmlns:w16cex="http://schemas.microsoft.com/office/word/2018/wordml/cex" xmlns:w16cid="http://schemas.microsoft.com/office/word/2016/wordml/cid" xmlns:w16="http://schemas.microsoft.com/office/word/2018/wordml" xmlns:w16sdtdh="http://schemas.microsoft.com/office/word/2020/wordml/sdtdatahash" xmlns:w16se="http://schemas.microsoft.com/office/word/2015/wordml/symex" xmlns:wpg="http://schemas.microsoft.com/office/word/2010/wordprocessingGroup" xmlns:wpi="http://schemas.microsoft.com/office/word/2010/wordprocessingInk" xmlns:wne="http://schemas.microsoft.com/office/word/2006/wordml" xmlns:wps="http://schemas.microsoft.com/office/word/2010/wordprocessingShape" mc:Ignorable="w14 w15 w16se w16cid w16 w16cex w16sdtdh wp14">
   <w:body>
     <w:p>
       <w:pPr>
@@ -66,7 +66,6 @@
           <w:sz w:val="60"/>
         </w:rPr>
       </w:pPr>
-      <w:proofErr w:type="spellStart"/>
       <w:r>
         <w:rPr>
           <w:rFonts w:cs="Arial"/>
@@ -74,17 +73,7 @@
           <w:i/>
           <w:sz w:val="60"/>
         </w:rPr>
-        <w:t>Assignment</w:t>
-      </w:r>
-      <w:proofErr w:type="spellEnd"/>
-      <w:r>
-        <w:rPr>
-          <w:rFonts w:cs="Arial"/>
-          <w:b/>
-          <w:i/>
-          <w:sz w:val="60"/>
-        </w:rPr>
-        <w:t xml:space="preserve"> 1</w:t>
+        <w:t>Assignment 1</w:t>
       </w:r>
     </w:p>
     <w:p>
@@ -1742,23 +1731,7 @@
           <w:rFonts w:cs="Arial"/>
           <w:sz w:val="20"/>
         </w:rPr>
-        <w:t xml:space="preserve">Das </w:t>
-      </w:r>
-      <w:proofErr w:type="spellStart"/>
-      <w:r>
-        <w:rPr>
-          <w:rFonts w:cs="Arial"/>
-          <w:sz w:val="20"/>
-        </w:rPr>
-        <w:t>Assignment</w:t>
-      </w:r>
-      <w:proofErr w:type="spellEnd"/>
-      <w:r>
-        <w:rPr>
-          <w:rFonts w:cs="Arial"/>
-          <w:sz w:val="20"/>
-        </w:rPr>
-        <w:t xml:space="preserve"> dient den Studierenden zur Vertiefung der gelernten Inhalte im Fach Web-Technologien und -Architekturen. Desweitern wird diese Arbeit ebenfalls für die Notengebung in diesem Fach verwendet.</w:t>
+        <w:t>Das Assignment dient den Studierenden zur Vertiefung der gelernten Inhalte im Fach Web-Technologien und -Architekturen. Desweitern wird diese Arbeit ebenfalls für die Notengebung in diesem Fach verwendet.</w:t>
       </w:r>
     </w:p>
     <w:p>
@@ -1787,23 +1760,7 @@
           <w:rFonts w:cs="Arial"/>
           <w:sz w:val="20"/>
         </w:rPr>
-        <w:t xml:space="preserve">Dieses </w:t>
-      </w:r>
-      <w:proofErr w:type="spellStart"/>
-      <w:r>
-        <w:rPr>
-          <w:rFonts w:cs="Arial"/>
-          <w:sz w:val="20"/>
-        </w:rPr>
-        <w:t>Assignment</w:t>
-      </w:r>
-      <w:proofErr w:type="spellEnd"/>
-      <w:r>
-        <w:rPr>
-          <w:rFonts w:cs="Arial"/>
-          <w:sz w:val="20"/>
-        </w:rPr>
-        <w:t xml:space="preserve"> deckt folgende Inhalte ab:</w:t>
+        <w:t>Dieses Assignment deckt folgende Inhalte ab:</w:t>
       </w:r>
     </w:p>
     <w:p>
@@ -2112,10 +2069,10 @@
             <v:path o:extrusionok="f" gradientshapeok="t" o:connecttype="rect"/>
             <o:lock v:ext="edit" aspectratio="t"/>
           </v:shapetype>
-          <v:shape id="_x0000_i1025" type="#_x0000_t75" style="width:115.9pt;height:41.4pt" o:ole="">
-            <v:imagedata r:id="rId8" o:title=""/>
+          <v:shape id="_x0000_i1025" type="#_x0000_t75" style="width:115.75pt;height:41.5pt" o:ole="">
+            <v:imagedata r:id="rId11" o:title=""/>
           </v:shape>
-          <o:OLEObject Type="Embed" ProgID="Package" ShapeID="_x0000_i1025" DrawAspect="Content" ObjectID="_1697176781" r:id="rId9"/>
+          <o:OLEObject Type="Embed" ProgID="Package" ShapeID="_x0000_i1025" DrawAspect="Content" ObjectID="_1729331819" r:id="rId12"/>
         </w:object>
       </w:r>
     </w:p>
@@ -2206,7 +2163,7 @@
                     <pic:cNvPicPr/>
                   </pic:nvPicPr>
                   <pic:blipFill>
-                    <a:blip r:embed="rId10"/>
+                    <a:blip r:embed="rId13"/>
                     <a:stretch>
                       <a:fillRect/>
                     </a:stretch>
@@ -2249,7 +2206,7 @@
                     <pic:cNvPicPr/>
                   </pic:nvPicPr>
                   <pic:blipFill>
-                    <a:blip r:embed="rId11"/>
+                    <a:blip r:embed="rId14"/>
                     <a:stretch>
                       <a:fillRect/>
                     </a:stretch>
@@ -2308,7 +2265,7 @@
                     <pic:cNvPicPr/>
                   </pic:nvPicPr>
                   <pic:blipFill rotWithShape="1">
-                    <a:blip r:embed="rId12"/>
+                    <a:blip r:embed="rId15"/>
                     <a:srcRect t="3114" r="43503" b="24043"/>
                     <a:stretch/>
                   </pic:blipFill>
@@ -2364,50 +2321,18 @@
     </w:p>
     <w:p>
       <w:r>
-        <w:t xml:space="preserve">John und Wendy haben gehört, dass es bei CSS einen Agent Style und </w:t>
-      </w:r>
-      <w:proofErr w:type="spellStart"/>
-      <w:r>
-        <w:t>Aut</w:t>
+        <w:t>John und Wendy haben gehört, dass es bei CSS einen Agent Style und Aut</w:t>
       </w:r>
       <w:r>
         <w:t>h</w:t>
       </w:r>
       <w:r>
-        <w:t>or</w:t>
-      </w:r>
-      <w:proofErr w:type="spellEnd"/>
-      <w:r>
-        <w:t xml:space="preserve"> Style </w:t>
-      </w:r>
-      <w:proofErr w:type="gramStart"/>
-      <w:r>
-        <w:t>gibt</w:t>
-      </w:r>
-      <w:proofErr w:type="gramEnd"/>
-      <w:r>
-        <w:t xml:space="preserve"> können Sie ihnen den Unterschied erklären.</w:t>
-      </w:r>
-    </w:p>
-    <w:p>
-      <w:r>
-        <w:t xml:space="preserve">Zeigen Sie den Beiden als Beispiel den </w:t>
-      </w:r>
-      <w:proofErr w:type="spellStart"/>
-      <w:r>
-        <w:t>user</w:t>
-      </w:r>
-      <w:proofErr w:type="spellEnd"/>
-      <w:r>
-        <w:t xml:space="preserve"> </w:t>
-      </w:r>
-      <w:proofErr w:type="spellStart"/>
-      <w:r>
-        <w:t>agent</w:t>
-      </w:r>
-      <w:proofErr w:type="spellEnd"/>
-      <w:r>
-        <w:t xml:space="preserve"> style </w:t>
+        <w:t>or Style gibt können Sie ihnen den Unterschied erklären.</w:t>
+      </w:r>
+    </w:p>
+    <w:p>
+      <w:r>
+        <w:t xml:space="preserve">Zeigen Sie den Beiden als Beispiel den user agent style </w:t>
       </w:r>
       <w:r>
         <w:t>vom Tag H5 auf.</w:t>
@@ -2426,15 +2351,7 @@
     </w:p>
     <w:p>
       <w:r>
-        <w:t xml:space="preserve">Bei den </w:t>
-      </w:r>
-      <w:proofErr w:type="spellStart"/>
-      <w:r>
-        <w:t>Author</w:t>
-      </w:r>
-      <w:proofErr w:type="spellEnd"/>
-      <w:r>
-        <w:t xml:space="preserve"> Styles gibt es verschiedene Möglichkeiten, um diese zu definieren. John und Wendy möchten von Ihnen als Fachperson wissen, wie diese Priorisierung der einzelnen Angaben genau funktioniert (Beschreiben sie die verschiedenen Kategorien und innerhalb der drei Kategorien die Priorisierung).</w:t>
+        <w:t>Bei den Author Styles gibt es verschiedene Möglichkeiten, um diese zu definieren. John und Wendy möchten von Ihnen als Fachperson wissen, wie diese Priorisierung der einzelnen Angaben genau funktioniert (Beschreiben sie die verschiedenen Kategorien und innerhalb der drei Kategorien die Priorisierung).</w:t>
       </w:r>
     </w:p>
     <w:p>
@@ -2576,23 +2493,8 @@
             <w:tcW w:w="3517" w:type="dxa"/>
           </w:tcPr>
           <w:p>
-            <w:proofErr w:type="spellStart"/>
-            <w:proofErr w:type="gramStart"/>
-            <w:r>
-              <w:t>Html</w:t>
-            </w:r>
-            <w:proofErr w:type="spellEnd"/>
-            <w:r>
-              <w:t xml:space="preserve"> .</w:t>
-            </w:r>
-            <w:proofErr w:type="spellStart"/>
-            <w:r>
-              <w:t>header</w:t>
-            </w:r>
-            <w:proofErr w:type="spellEnd"/>
-            <w:proofErr w:type="gramEnd"/>
-            <w:r>
-              <w:t xml:space="preserve"> #header1</w:t>
+            <w:r>
+              <w:t>Html .header #header1</w:t>
             </w:r>
           </w:p>
         </w:tc>
@@ -2604,6 +2506,9 @@
             <w:pPr>
               <w:cnfStyle w:val="000000100000" w:firstRow="0" w:lastRow="0" w:firstColumn="0" w:lastColumn="0" w:oddVBand="0" w:evenVBand="0" w:oddHBand="1" w:evenHBand="0" w:firstRowFirstColumn="0" w:firstRowLastColumn="0" w:lastRowFirstColumn="0" w:lastRowLastColumn="0"/>
             </w:pPr>
+            <w:r>
+              <w:t>1</w:t>
+            </w:r>
           </w:p>
         </w:tc>
         <w:tc>
@@ -2614,6 +2519,9 @@
             <w:pPr>
               <w:cnfStyle w:val="000000100000" w:firstRow="0" w:lastRow="0" w:firstColumn="0" w:lastColumn="0" w:oddVBand="0" w:evenVBand="0" w:oddHBand="1" w:evenHBand="0" w:firstRowFirstColumn="0" w:firstRowLastColumn="0" w:lastRowFirstColumn="0" w:lastRowLastColumn="0"/>
             </w:pPr>
+            <w:r>
+              <w:t>1</w:t>
+            </w:r>
           </w:p>
         </w:tc>
         <w:tc>
@@ -2624,6 +2532,9 @@
             <w:pPr>
               <w:cnfStyle w:val="000000100000" w:firstRow="0" w:lastRow="0" w:firstColumn="0" w:lastColumn="0" w:oddVBand="0" w:evenVBand="0" w:oddHBand="1" w:evenHBand="0" w:firstRowFirstColumn="0" w:firstRowLastColumn="0" w:lastRowFirstColumn="0" w:lastRowLastColumn="0"/>
             </w:pPr>
+            <w:r>
+              <w:t>1</w:t>
+            </w:r>
           </w:p>
         </w:tc>
         <w:tc>
@@ -2634,6 +2545,9 @@
             <w:pPr>
               <w:cnfStyle w:val="000000100000" w:firstRow="0" w:lastRow="0" w:firstColumn="0" w:lastColumn="0" w:oddVBand="0" w:evenVBand="0" w:oddHBand="1" w:evenHBand="0" w:firstRowFirstColumn="0" w:firstRowLastColumn="0" w:lastRowFirstColumn="0" w:lastRowLastColumn="0"/>
             </w:pPr>
+            <w:r>
+              <w:t>1,1,1</w:t>
+            </w:r>
           </w:p>
         </w:tc>
         <w:tc>
@@ -2644,6 +2558,9 @@
             <w:pPr>
               <w:cnfStyle w:val="000000100000" w:firstRow="0" w:lastRow="0" w:firstColumn="0" w:lastColumn="0" w:oddVBand="0" w:evenVBand="0" w:oddHBand="1" w:evenHBand="0" w:firstRowFirstColumn="0" w:firstRowLastColumn="0" w:lastRowFirstColumn="0" w:lastRowLastColumn="0"/>
             </w:pPr>
+            <w:r>
+              <w:t>1</w:t>
+            </w:r>
           </w:p>
         </w:tc>
       </w:tr>
@@ -2667,6 +2584,9 @@
             <w:pPr>
               <w:cnfStyle w:val="000000000000" w:firstRow="0" w:lastRow="0" w:firstColumn="0" w:lastColumn="0" w:oddVBand="0" w:evenVBand="0" w:oddHBand="0" w:evenHBand="0" w:firstRowFirstColumn="0" w:firstRowLastColumn="0" w:lastRowFirstColumn="0" w:lastRowLastColumn="0"/>
             </w:pPr>
+            <w:r>
+              <w:t>1</w:t>
+            </w:r>
           </w:p>
         </w:tc>
         <w:tc>
@@ -2677,6 +2597,9 @@
             <w:pPr>
               <w:cnfStyle w:val="000000000000" w:firstRow="0" w:lastRow="0" w:firstColumn="0" w:lastColumn="0" w:oddVBand="0" w:evenVBand="0" w:oddHBand="0" w:evenHBand="0" w:firstRowFirstColumn="0" w:firstRowLastColumn="0" w:lastRowFirstColumn="0" w:lastRowLastColumn="0"/>
             </w:pPr>
+            <w:r>
+              <w:t>0</w:t>
+            </w:r>
           </w:p>
         </w:tc>
         <w:tc>
@@ -2687,6 +2610,9 @@
             <w:pPr>
               <w:cnfStyle w:val="000000000000" w:firstRow="0" w:lastRow="0" w:firstColumn="0" w:lastColumn="0" w:oddVBand="0" w:evenVBand="0" w:oddHBand="0" w:evenHBand="0" w:firstRowFirstColumn="0" w:firstRowLastColumn="0" w:lastRowFirstColumn="0" w:lastRowLastColumn="0"/>
             </w:pPr>
+            <w:r>
+              <w:t>0</w:t>
+            </w:r>
           </w:p>
         </w:tc>
         <w:tc>
@@ -2697,6 +2623,9 @@
             <w:pPr>
               <w:cnfStyle w:val="000000000000" w:firstRow="0" w:lastRow="0" w:firstColumn="0" w:lastColumn="0" w:oddVBand="0" w:evenVBand="0" w:oddHBand="0" w:evenHBand="0" w:firstRowFirstColumn="0" w:firstRowLastColumn="0" w:lastRowFirstColumn="0" w:lastRowLastColumn="0"/>
             </w:pPr>
+            <w:r>
+              <w:t>1,0,0</w:t>
+            </w:r>
           </w:p>
         </w:tc>
         <w:tc>
@@ -2707,6 +2636,9 @@
             <w:pPr>
               <w:cnfStyle w:val="000000000000" w:firstRow="0" w:lastRow="0" w:firstColumn="0" w:lastColumn="0" w:oddVBand="0" w:evenVBand="0" w:oddHBand="0" w:evenHBand="0" w:firstRowFirstColumn="0" w:firstRowLastColumn="0" w:lastRowFirstColumn="0" w:lastRowLastColumn="0"/>
             </w:pPr>
+            <w:r>
+              <w:t>3</w:t>
+            </w:r>
           </w:p>
         </w:tc>
       </w:tr>
@@ -2725,19 +2657,11 @@
                 <w:lang w:val="en-US"/>
               </w:rPr>
             </w:pPr>
-            <w:proofErr w:type="gramStart"/>
             <w:r>
               <w:rPr>
                 <w:lang w:val="en-US"/>
               </w:rPr>
-              <w:t>.header</w:t>
-            </w:r>
-            <w:proofErr w:type="gramEnd"/>
-            <w:r>
-              <w:rPr>
-                <w:lang w:val="en-US"/>
-              </w:rPr>
-              <w:t xml:space="preserve"> .title p</w:t>
+              <w:t>.header .title p</w:t>
             </w:r>
           </w:p>
         </w:tc>
@@ -2749,6 +2673,9 @@
             <w:pPr>
               <w:cnfStyle w:val="000000100000" w:firstRow="0" w:lastRow="0" w:firstColumn="0" w:lastColumn="0" w:oddVBand="0" w:evenVBand="0" w:oddHBand="1" w:evenHBand="0" w:firstRowFirstColumn="0" w:firstRowLastColumn="0" w:lastRowFirstColumn="0" w:lastRowLastColumn="0"/>
             </w:pPr>
+            <w:r>
+              <w:t>0</w:t>
+            </w:r>
           </w:p>
         </w:tc>
         <w:tc>
@@ -2759,6 +2686,9 @@
             <w:pPr>
               <w:cnfStyle w:val="000000100000" w:firstRow="0" w:lastRow="0" w:firstColumn="0" w:lastColumn="0" w:oddVBand="0" w:evenVBand="0" w:oddHBand="1" w:evenHBand="0" w:firstRowFirstColumn="0" w:firstRowLastColumn="0" w:lastRowFirstColumn="0" w:lastRowLastColumn="0"/>
             </w:pPr>
+            <w:r>
+              <w:t>2</w:t>
+            </w:r>
           </w:p>
         </w:tc>
         <w:tc>
@@ -2769,6 +2699,9 @@
             <w:pPr>
               <w:cnfStyle w:val="000000100000" w:firstRow="0" w:lastRow="0" w:firstColumn="0" w:lastColumn="0" w:oddVBand="0" w:evenVBand="0" w:oddHBand="1" w:evenHBand="0" w:firstRowFirstColumn="0" w:firstRowLastColumn="0" w:lastRowFirstColumn="0" w:lastRowLastColumn="0"/>
             </w:pPr>
+            <w:r>
+              <w:t>1</w:t>
+            </w:r>
           </w:p>
         </w:tc>
         <w:tc>
@@ -2779,6 +2712,9 @@
             <w:pPr>
               <w:cnfStyle w:val="000000100000" w:firstRow="0" w:lastRow="0" w:firstColumn="0" w:lastColumn="0" w:oddVBand="0" w:evenVBand="0" w:oddHBand="1" w:evenHBand="0" w:firstRowFirstColumn="0" w:firstRowLastColumn="0" w:lastRowFirstColumn="0" w:lastRowLastColumn="0"/>
             </w:pPr>
+            <w:r>
+              <w:t>0,2,1</w:t>
+            </w:r>
           </w:p>
         </w:tc>
         <w:tc>
@@ -2789,6 +2725,9 @@
             <w:pPr>
               <w:cnfStyle w:val="000000100000" w:firstRow="0" w:lastRow="0" w:firstColumn="0" w:lastColumn="0" w:oddVBand="0" w:evenVBand="0" w:oddHBand="1" w:evenHBand="0" w:firstRowFirstColumn="0" w:firstRowLastColumn="0" w:lastRowFirstColumn="0" w:lastRowLastColumn="0"/>
             </w:pPr>
+            <w:r>
+              <w:t>4</w:t>
+            </w:r>
           </w:p>
         </w:tc>
       </w:tr>
@@ -2812,6 +2751,9 @@
             <w:pPr>
               <w:cnfStyle w:val="000000000000" w:firstRow="0" w:lastRow="0" w:firstColumn="0" w:lastColumn="0" w:oddVBand="0" w:evenVBand="0" w:oddHBand="0" w:evenHBand="0" w:firstRowFirstColumn="0" w:firstRowLastColumn="0" w:lastRowFirstColumn="0" w:lastRowLastColumn="0"/>
             </w:pPr>
+            <w:r>
+              <w:t>1</w:t>
+            </w:r>
           </w:p>
         </w:tc>
         <w:tc>
@@ -2822,6 +2764,9 @@
             <w:pPr>
               <w:cnfStyle w:val="000000000000" w:firstRow="0" w:lastRow="0" w:firstColumn="0" w:lastColumn="0" w:oddVBand="0" w:evenVBand="0" w:oddHBand="0" w:evenHBand="0" w:firstRowFirstColumn="0" w:firstRowLastColumn="0" w:lastRowFirstColumn="0" w:lastRowLastColumn="0"/>
             </w:pPr>
+            <w:r>
+              <w:t>0</w:t>
+            </w:r>
           </w:p>
         </w:tc>
         <w:tc>
@@ -2832,6 +2777,9 @@
             <w:pPr>
               <w:cnfStyle w:val="000000000000" w:firstRow="0" w:lastRow="0" w:firstColumn="0" w:lastColumn="0" w:oddVBand="0" w:evenVBand="0" w:oddHBand="0" w:evenHBand="0" w:firstRowFirstColumn="0" w:firstRowLastColumn="0" w:lastRowFirstColumn="0" w:lastRowLastColumn="0"/>
             </w:pPr>
+            <w:r>
+              <w:t>1</w:t>
+            </w:r>
           </w:p>
         </w:tc>
         <w:tc>
@@ -2842,6 +2790,9 @@
             <w:pPr>
               <w:cnfStyle w:val="000000000000" w:firstRow="0" w:lastRow="0" w:firstColumn="0" w:lastColumn="0" w:oddVBand="0" w:evenVBand="0" w:oddHBand="0" w:evenHBand="0" w:firstRowFirstColumn="0" w:firstRowLastColumn="0" w:lastRowFirstColumn="0" w:lastRowLastColumn="0"/>
             </w:pPr>
+            <w:r>
+              <w:t>1,0,1</w:t>
+            </w:r>
           </w:p>
         </w:tc>
         <w:tc>
@@ -2852,6 +2803,9 @@
             <w:pPr>
               <w:cnfStyle w:val="000000000000" w:firstRow="0" w:lastRow="0" w:firstColumn="0" w:lastColumn="0" w:oddVBand="0" w:evenVBand="0" w:oddHBand="0" w:evenHBand="0" w:firstRowFirstColumn="0" w:firstRowLastColumn="0" w:lastRowFirstColumn="0" w:lastRowLastColumn="0"/>
             </w:pPr>
+            <w:r>
+              <w:t>2</w:t>
+            </w:r>
           </w:p>
         </w:tc>
       </w:tr>
@@ -2866,31 +2820,8 @@
           </w:tcPr>
           <w:p>
             <w:r>
-              <w:t>.</w:t>
-            </w:r>
-            <w:proofErr w:type="spellStart"/>
-            <w:proofErr w:type="gramStart"/>
-            <w:r>
-              <w:t>container</w:t>
-            </w:r>
-            <w:proofErr w:type="spellEnd"/>
-            <w:r>
-              <w:t xml:space="preserve"> .</w:t>
-            </w:r>
-            <w:proofErr w:type="spellStart"/>
-            <w:r>
-              <w:t>header</w:t>
-            </w:r>
-            <w:proofErr w:type="spellEnd"/>
-            <w:proofErr w:type="gramEnd"/>
-            <w:r>
-              <w:t xml:space="preserve"> .</w:t>
-            </w:r>
-            <w:proofErr w:type="spellStart"/>
-            <w:r>
-              <w:t>body</w:t>
-            </w:r>
-            <w:proofErr w:type="spellEnd"/>
+              <w:t>.container .header .body</w:t>
+            </w:r>
           </w:p>
         </w:tc>
         <w:tc>
@@ -2901,6 +2832,9 @@
             <w:pPr>
               <w:cnfStyle w:val="000000100000" w:firstRow="0" w:lastRow="0" w:firstColumn="0" w:lastColumn="0" w:oddVBand="0" w:evenVBand="0" w:oddHBand="1" w:evenHBand="0" w:firstRowFirstColumn="0" w:firstRowLastColumn="0" w:lastRowFirstColumn="0" w:lastRowLastColumn="0"/>
             </w:pPr>
+            <w:r>
+              <w:t>0</w:t>
+            </w:r>
           </w:p>
         </w:tc>
         <w:tc>
@@ -2911,6 +2845,9 @@
             <w:pPr>
               <w:cnfStyle w:val="000000100000" w:firstRow="0" w:lastRow="0" w:firstColumn="0" w:lastColumn="0" w:oddVBand="0" w:evenVBand="0" w:oddHBand="1" w:evenHBand="0" w:firstRowFirstColumn="0" w:firstRowLastColumn="0" w:lastRowFirstColumn="0" w:lastRowLastColumn="0"/>
             </w:pPr>
+            <w:r>
+              <w:t>3</w:t>
+            </w:r>
           </w:p>
         </w:tc>
         <w:tc>
@@ -2921,6 +2858,9 @@
             <w:pPr>
               <w:cnfStyle w:val="000000100000" w:firstRow="0" w:lastRow="0" w:firstColumn="0" w:lastColumn="0" w:oddVBand="0" w:evenVBand="0" w:oddHBand="1" w:evenHBand="0" w:firstRowFirstColumn="0" w:firstRowLastColumn="0" w:lastRowFirstColumn="0" w:lastRowLastColumn="0"/>
             </w:pPr>
+            <w:r>
+              <w:t>0</w:t>
+            </w:r>
           </w:p>
         </w:tc>
         <w:tc>
@@ -2931,6 +2871,9 @@
             <w:pPr>
               <w:cnfStyle w:val="000000100000" w:firstRow="0" w:lastRow="0" w:firstColumn="0" w:lastColumn="0" w:oddVBand="0" w:evenVBand="0" w:oddHBand="1" w:evenHBand="0" w:firstRowFirstColumn="0" w:firstRowLastColumn="0" w:lastRowFirstColumn="0" w:lastRowLastColumn="0"/>
             </w:pPr>
+            <w:r>
+              <w:t>0,3,0</w:t>
+            </w:r>
           </w:p>
         </w:tc>
         <w:tc>
@@ -2941,6 +2884,9 @@
             <w:pPr>
               <w:cnfStyle w:val="000000100000" w:firstRow="0" w:lastRow="0" w:firstColumn="0" w:lastColumn="0" w:oddVBand="0" w:evenVBand="0" w:oddHBand="1" w:evenHBand="0" w:firstRowFirstColumn="0" w:firstRowLastColumn="0" w:lastRowFirstColumn="0" w:lastRowLastColumn="0"/>
             </w:pPr>
+            <w:r>
+              <w:t>5</w:t>
+            </w:r>
           </w:p>
         </w:tc>
       </w:tr>
@@ -2951,11 +2897,9 @@
             <w:tcW w:w="3517" w:type="dxa"/>
           </w:tcPr>
           <w:p>
-            <w:proofErr w:type="spellStart"/>
             <w:r>
               <w:t>Html</w:t>
             </w:r>
-            <w:proofErr w:type="spellEnd"/>
           </w:p>
         </w:tc>
         <w:tc>
@@ -2966,6 +2910,9 @@
             <w:pPr>
               <w:cnfStyle w:val="000000000000" w:firstRow="0" w:lastRow="0" w:firstColumn="0" w:lastColumn="0" w:oddVBand="0" w:evenVBand="0" w:oddHBand="0" w:evenHBand="0" w:firstRowFirstColumn="0" w:firstRowLastColumn="0" w:lastRowFirstColumn="0" w:lastRowLastColumn="0"/>
             </w:pPr>
+            <w:r>
+              <w:t>0</w:t>
+            </w:r>
           </w:p>
         </w:tc>
         <w:tc>
@@ -2976,6 +2923,9 @@
             <w:pPr>
               <w:cnfStyle w:val="000000000000" w:firstRow="0" w:lastRow="0" w:firstColumn="0" w:lastColumn="0" w:oddVBand="0" w:evenVBand="0" w:oddHBand="0" w:evenHBand="0" w:firstRowFirstColumn="0" w:firstRowLastColumn="0" w:lastRowFirstColumn="0" w:lastRowLastColumn="0"/>
             </w:pPr>
+            <w:r>
+              <w:t>0</w:t>
+            </w:r>
           </w:p>
         </w:tc>
         <w:tc>
@@ -2986,6 +2936,9 @@
             <w:pPr>
               <w:cnfStyle w:val="000000000000" w:firstRow="0" w:lastRow="0" w:firstColumn="0" w:lastColumn="0" w:oddVBand="0" w:evenVBand="0" w:oddHBand="0" w:evenHBand="0" w:firstRowFirstColumn="0" w:firstRowLastColumn="0" w:lastRowFirstColumn="0" w:lastRowLastColumn="0"/>
             </w:pPr>
+            <w:r>
+              <w:t>1</w:t>
+            </w:r>
           </w:p>
         </w:tc>
         <w:tc>
@@ -2996,6 +2949,9 @@
             <w:pPr>
               <w:cnfStyle w:val="000000000000" w:firstRow="0" w:lastRow="0" w:firstColumn="0" w:lastColumn="0" w:oddVBand="0" w:evenVBand="0" w:oddHBand="0" w:evenHBand="0" w:firstRowFirstColumn="0" w:firstRowLastColumn="0" w:lastRowFirstColumn="0" w:lastRowLastColumn="0"/>
             </w:pPr>
+            <w:r>
+              <w:t>0,0,1</w:t>
+            </w:r>
           </w:p>
         </w:tc>
         <w:tc>
@@ -3006,6 +2962,9 @@
             <w:pPr>
               <w:cnfStyle w:val="000000000000" w:firstRow="0" w:lastRow="0" w:firstColumn="0" w:lastColumn="0" w:oddVBand="0" w:evenVBand="0" w:oddHBand="0" w:evenHBand="0" w:firstRowFirstColumn="0" w:firstRowLastColumn="0" w:lastRowFirstColumn="0" w:lastRowLastColumn="0"/>
             </w:pPr>
+            <w:r>
+              <w:t>6</w:t>
+            </w:r>
           </w:p>
         </w:tc>
       </w:tr>
@@ -3265,9 +3224,38 @@
           <w:szCs w:val="21"/>
           <w:lang w:eastAsia="de-CH"/>
         </w:rPr>
-        <w:t>World Wide Web Consortium (W3</w:t>
-      </w:r>
-      <w:proofErr w:type="gramStart"/>
+        <w:t>World Wide Web Consortium (W3C)</w:t>
+      </w:r>
+      <w:r>
+        <w:rPr>
+          <w:rFonts w:ascii="Consolas" w:hAnsi="Consolas"/>
+          <w:color w:val="808080"/>
+          <w:sz w:val="21"/>
+          <w:szCs w:val="21"/>
+          <w:lang w:eastAsia="de-CH"/>
+        </w:rPr>
+        <w:t>&lt;/</w:t>
+      </w:r>
+      <w:r>
+        <w:rPr>
+          <w:rFonts w:ascii="Consolas" w:hAnsi="Consolas"/>
+          <w:color w:val="569CD6"/>
+          <w:sz w:val="21"/>
+          <w:szCs w:val="21"/>
+          <w:lang w:eastAsia="de-CH"/>
+        </w:rPr>
+        <w:t>span</w:t>
+      </w:r>
+      <w:r>
+        <w:rPr>
+          <w:rFonts w:ascii="Consolas" w:hAnsi="Consolas"/>
+          <w:color w:val="808080"/>
+          <w:sz w:val="21"/>
+          <w:szCs w:val="21"/>
+          <w:lang w:eastAsia="de-CH"/>
+        </w:rPr>
+        <w:t>&gt;</w:t>
+      </w:r>
       <w:r>
         <w:rPr>
           <w:rFonts w:ascii="Consolas" w:hAnsi="Consolas"/>
@@ -3276,7 +3264,66 @@
           <w:szCs w:val="21"/>
           <w:lang w:eastAsia="de-CH"/>
         </w:rPr>
-        <w:t>C)</w:t>
+        <w:t>  wurde mit dem Ziel gegründet, Standards für das Web zu formulieren.</w:t>
+      </w:r>
+    </w:p>
+    <w:p>
+      <w:pPr>
+        <w:shd w:val="clear" w:color="auto" w:fill="1E1E1E"/>
+        <w:spacing w:line="285" w:lineRule="atLeast"/>
+        <w:rPr>
+          <w:rFonts w:ascii="Consolas" w:hAnsi="Consolas"/>
+          <w:color w:val="D4D4D4"/>
+          <w:sz w:val="21"/>
+          <w:szCs w:val="21"/>
+          <w:lang w:eastAsia="de-CH"/>
+        </w:rPr>
+      </w:pPr>
+    </w:p>
+    <w:p>
+      <w:pPr>
+        <w:shd w:val="clear" w:color="auto" w:fill="1E1E1E"/>
+        <w:spacing w:line="285" w:lineRule="atLeast"/>
+        <w:rPr>
+          <w:rFonts w:ascii="Consolas" w:hAnsi="Consolas"/>
+          <w:color w:val="D4D4D4"/>
+          <w:sz w:val="21"/>
+          <w:szCs w:val="21"/>
+          <w:lang w:eastAsia="de-CH"/>
+        </w:rPr>
+      </w:pPr>
+      <w:r>
+        <w:rPr>
+          <w:rFonts w:ascii="Consolas" w:hAnsi="Consolas"/>
+          <w:color w:val="D4D4D4"/>
+          <w:sz w:val="21"/>
+          <w:szCs w:val="21"/>
+          <w:lang w:eastAsia="de-CH"/>
+        </w:rPr>
+        <w:t>1995</w:t>
+      </w:r>
+    </w:p>
+    <w:p>
+      <w:pPr>
+        <w:shd w:val="clear" w:color="auto" w:fill="1E1E1E"/>
+        <w:spacing w:line="285" w:lineRule="atLeast"/>
+        <w:rPr>
+          <w:rFonts w:ascii="Consolas" w:hAnsi="Consolas"/>
+          <w:color w:val="D4D4D4"/>
+          <w:sz w:val="21"/>
+          <w:szCs w:val="21"/>
+          <w:lang w:eastAsia="de-CH"/>
+        </w:rPr>
+      </w:pPr>
+      <w:r>
+        <w:rPr>
+          <w:rFonts w:ascii="Consolas" w:hAnsi="Consolas"/>
+          <w:color w:val="D4D4D4"/>
+          <w:sz w:val="21"/>
+          <w:szCs w:val="21"/>
+          <w:lang w:eastAsia="de-CH"/>
+        </w:rPr>
+        <w:t>    Die erste </w:t>
       </w:r>
       <w:r>
         <w:rPr>
@@ -3288,7 +3335,16 @@
         </w:rPr>
         <w:t>&lt;</w:t>
       </w:r>
-      <w:proofErr w:type="gramEnd"/>
+      <w:r>
+        <w:rPr>
+          <w:rFonts w:ascii="Consolas" w:hAnsi="Consolas"/>
+          <w:color w:val="569CD6"/>
+          <w:sz w:val="21"/>
+          <w:szCs w:val="21"/>
+          <w:lang w:eastAsia="de-CH"/>
+        </w:rPr>
+        <w:t>span</w:t>
+      </w:r>
       <w:r>
         <w:rPr>
           <w:rFonts w:ascii="Consolas" w:hAnsi="Consolas"/>
@@ -3297,7 +3353,27 @@
           <w:szCs w:val="21"/>
           <w:lang w:eastAsia="de-CH"/>
         </w:rPr>
-        <w:t>/</w:t>
+        <w:t>&gt;</w:t>
+      </w:r>
+      <w:r>
+        <w:rPr>
+          <w:rFonts w:ascii="Consolas" w:hAnsi="Consolas"/>
+          <w:color w:val="D4D4D4"/>
+          <w:sz w:val="21"/>
+          <w:szCs w:val="21"/>
+          <w:lang w:eastAsia="de-CH"/>
+        </w:rPr>
+        <w:t>HTML-Spezifikation (HTML 2.0)</w:t>
+      </w:r>
+      <w:r>
+        <w:rPr>
+          <w:rFonts w:ascii="Consolas" w:hAnsi="Consolas"/>
+          <w:color w:val="808080"/>
+          <w:sz w:val="21"/>
+          <w:szCs w:val="21"/>
+          <w:lang w:eastAsia="de-CH"/>
+        </w:rPr>
+        <w:t xml:space="preserve"> &lt;/</w:t>
       </w:r>
       <w:r>
         <w:rPr>
@@ -3327,7 +3403,7 @@
           <w:szCs w:val="21"/>
           <w:lang w:eastAsia="de-CH"/>
         </w:rPr>
-        <w:t>  wurde mit dem Ziel gegründet, Standards für das Web zu formulieren.</w:t>
+        <w:t>  erschien. Die Spezifikation erlaubte weiterhin nur einfach-strukturierte und einspaltige Seiten.</w:t>
       </w:r>
     </w:p>
     <w:p>
@@ -3363,7 +3439,7 @@
           <w:szCs w:val="21"/>
           <w:lang w:eastAsia="de-CH"/>
         </w:rPr>
-        <w:t>1995</w:t>
+        <w:t>1996</w:t>
       </w:r>
     </w:p>
     <w:p>
@@ -3386,7 +3462,7 @@
           <w:szCs w:val="21"/>
           <w:lang w:eastAsia="de-CH"/>
         </w:rPr>
-        <w:t>    Die erste </w:t>
+        <w:t>    </w:t>
       </w:r>
       <w:r>
         <w:rPr>
@@ -3426,7 +3502,7 @@
           <w:szCs w:val="21"/>
           <w:lang w:eastAsia="de-CH"/>
         </w:rPr>
-        <w:t>HTML-Spezifikation (HTML 2.0)</w:t>
+        <w:t>CSS1</w:t>
       </w:r>
       <w:r>
         <w:rPr>
@@ -3436,7 +3512,7 @@
           <w:szCs w:val="21"/>
           <w:lang w:eastAsia="de-CH"/>
         </w:rPr>
-        <w:t xml:space="preserve"> &lt;/</w:t>
+        <w:t>&lt;/</w:t>
       </w:r>
       <w:r>
         <w:rPr>
@@ -3448,7 +3524,6 @@
         </w:rPr>
         <w:t>span</w:t>
       </w:r>
-      <w:proofErr w:type="gramStart"/>
       <w:r>
         <w:rPr>
           <w:rFonts w:ascii="Consolas" w:hAnsi="Consolas"/>
@@ -3467,179 +3542,17 @@
           <w:szCs w:val="21"/>
           <w:lang w:eastAsia="de-CH"/>
         </w:rPr>
-        <w:t>  erschien</w:t>
-      </w:r>
-      <w:proofErr w:type="gramEnd"/>
-      <w:r>
-        <w:rPr>
-          <w:rFonts w:ascii="Consolas" w:hAnsi="Consolas"/>
-          <w:color w:val="D4D4D4"/>
-          <w:sz w:val="21"/>
-          <w:szCs w:val="21"/>
-          <w:lang w:eastAsia="de-CH"/>
-        </w:rPr>
-        <w:t>. Die Spezifikation erlaubte weiterhin nur einfach-strukturierte und einspaltige Seiten.</w:t>
-      </w:r>
-    </w:p>
-    <w:p>
-      <w:pPr>
-        <w:shd w:val="clear" w:color="auto" w:fill="1E1E1E"/>
-        <w:spacing w:line="285" w:lineRule="atLeast"/>
-        <w:rPr>
-          <w:rFonts w:ascii="Consolas" w:hAnsi="Consolas"/>
-          <w:color w:val="D4D4D4"/>
-          <w:sz w:val="21"/>
-          <w:szCs w:val="21"/>
-          <w:lang w:eastAsia="de-CH"/>
-        </w:rPr>
-      </w:pPr>
-    </w:p>
-    <w:p>
-      <w:pPr>
-        <w:shd w:val="clear" w:color="auto" w:fill="1E1E1E"/>
-        <w:spacing w:line="285" w:lineRule="atLeast"/>
-        <w:rPr>
-          <w:rFonts w:ascii="Consolas" w:hAnsi="Consolas"/>
-          <w:color w:val="D4D4D4"/>
-          <w:sz w:val="21"/>
-          <w:szCs w:val="21"/>
-          <w:lang w:eastAsia="de-CH"/>
-        </w:rPr>
-      </w:pPr>
-      <w:r>
-        <w:rPr>
-          <w:rFonts w:ascii="Consolas" w:hAnsi="Consolas"/>
-          <w:color w:val="D4D4D4"/>
-          <w:sz w:val="21"/>
-          <w:szCs w:val="21"/>
-          <w:lang w:eastAsia="de-CH"/>
-        </w:rPr>
-        <w:t>1996</w:t>
-      </w:r>
-    </w:p>
-    <w:p>
-      <w:pPr>
-        <w:shd w:val="clear" w:color="auto" w:fill="1E1E1E"/>
-        <w:spacing w:line="285" w:lineRule="atLeast"/>
-        <w:rPr>
-          <w:rFonts w:ascii="Consolas" w:hAnsi="Consolas"/>
-          <w:color w:val="D4D4D4"/>
-          <w:sz w:val="21"/>
-          <w:szCs w:val="21"/>
-          <w:lang w:eastAsia="de-CH"/>
-        </w:rPr>
-      </w:pPr>
-      <w:r>
-        <w:rPr>
-          <w:rFonts w:ascii="Consolas" w:hAnsi="Consolas"/>
-          <w:color w:val="D4D4D4"/>
-          <w:sz w:val="21"/>
-          <w:szCs w:val="21"/>
-          <w:lang w:eastAsia="de-CH"/>
-        </w:rPr>
-        <w:t>    </w:t>
-      </w:r>
-      <w:r>
-        <w:rPr>
-          <w:rFonts w:ascii="Consolas" w:hAnsi="Consolas"/>
-          <w:color w:val="808080"/>
-          <w:sz w:val="21"/>
-          <w:szCs w:val="21"/>
-          <w:lang w:eastAsia="de-CH"/>
-        </w:rPr>
-        <w:t>&lt;</w:t>
-      </w:r>
-      <w:r>
-        <w:rPr>
-          <w:rFonts w:ascii="Consolas" w:hAnsi="Consolas"/>
-          <w:color w:val="569CD6"/>
-          <w:sz w:val="21"/>
-          <w:szCs w:val="21"/>
-          <w:lang w:eastAsia="de-CH"/>
-        </w:rPr>
-        <w:t>span</w:t>
-      </w:r>
-      <w:r>
-        <w:rPr>
-          <w:rFonts w:ascii="Consolas" w:hAnsi="Consolas"/>
-          <w:color w:val="808080"/>
-          <w:sz w:val="21"/>
-          <w:szCs w:val="21"/>
-          <w:lang w:eastAsia="de-CH"/>
-        </w:rPr>
-        <w:t>&gt;</w:t>
-      </w:r>
-      <w:r>
-        <w:rPr>
-          <w:rFonts w:ascii="Consolas" w:hAnsi="Consolas"/>
-          <w:color w:val="D4D4D4"/>
-          <w:sz w:val="21"/>
-          <w:szCs w:val="21"/>
-          <w:lang w:eastAsia="de-CH"/>
-        </w:rPr>
-        <w:t>CSS1</w:t>
-      </w:r>
-      <w:r>
-        <w:rPr>
-          <w:rFonts w:ascii="Consolas" w:hAnsi="Consolas"/>
-          <w:color w:val="808080"/>
-          <w:sz w:val="21"/>
-          <w:szCs w:val="21"/>
-          <w:lang w:eastAsia="de-CH"/>
-        </w:rPr>
-        <w:t>&lt;/</w:t>
-      </w:r>
-      <w:r>
-        <w:rPr>
-          <w:rFonts w:ascii="Consolas" w:hAnsi="Consolas"/>
-          <w:color w:val="569CD6"/>
-          <w:sz w:val="21"/>
-          <w:szCs w:val="21"/>
-          <w:lang w:eastAsia="de-CH"/>
-        </w:rPr>
-        <w:t>span</w:t>
-      </w:r>
-      <w:proofErr w:type="gramStart"/>
-      <w:r>
-        <w:rPr>
-          <w:rFonts w:ascii="Consolas" w:hAnsi="Consolas"/>
-          <w:color w:val="808080"/>
-          <w:sz w:val="21"/>
-          <w:szCs w:val="21"/>
-          <w:lang w:eastAsia="de-CH"/>
-        </w:rPr>
-        <w:t>&gt;</w:t>
-      </w:r>
-      <w:r>
-        <w:rPr>
-          <w:rFonts w:ascii="Consolas" w:hAnsi="Consolas"/>
-          <w:color w:val="D4D4D4"/>
-          <w:sz w:val="21"/>
-          <w:szCs w:val="21"/>
-          <w:lang w:eastAsia="de-CH"/>
-        </w:rPr>
-        <w:t>  wurde</w:t>
-      </w:r>
-      <w:proofErr w:type="gramEnd"/>
-      <w:r>
-        <w:rPr>
-          <w:rFonts w:ascii="Consolas" w:hAnsi="Consolas"/>
-          <w:color w:val="D4D4D4"/>
-          <w:sz w:val="21"/>
-          <w:szCs w:val="21"/>
-          <w:lang w:eastAsia="de-CH"/>
-        </w:rPr>
-        <w:t> veröffentlicht. Die Unterstützung durch Browser ist noch schwach.</w:t>
+        <w:t>  wurde veröffentlicht. Die Unterstützung durch Browser ist noch schwach.</w:t>
       </w:r>
     </w:p>
     <w:p/>
     <w:p>
       <w:r>
         <w:object w:dxaOrig="1881" w:dyaOrig="831" w14:anchorId="1A4C4115">
-          <v:shape id="_x0000_i1026" type="#_x0000_t75" style="width:94.2pt;height:41.4pt" o:ole="">
-            <v:imagedata r:id="rId13" o:title=""/>
+          <v:shape id="_x0000_i1026" type="#_x0000_t75" style="width:94.1pt;height:41.5pt" o:ole="">
+            <v:imagedata r:id="rId16" o:title=""/>
           </v:shape>
-          <o:OLEObject Type="Embed" ProgID="Package" ShapeID="_x0000_i1026" DrawAspect="Content" ObjectID="_1697176782" r:id="rId14"/>
+          <o:OLEObject Type="Embed" ProgID="Package" ShapeID="_x0000_i1026" DrawAspect="Content" ObjectID="_1729331820" r:id="rId17"/>
         </w:object>
       </w:r>
     </w:p>
@@ -3795,7 +3708,7 @@
                     <pic:cNvPicPr/>
                   </pic:nvPicPr>
                   <pic:blipFill>
-                    <a:blip r:embed="rId15"/>
+                    <a:blip r:embed="rId18"/>
                     <a:stretch>
                       <a:fillRect/>
                     </a:stretch>
@@ -3859,7 +3772,7 @@
                     <pic:cNvPicPr/>
                   </pic:nvPicPr>
                   <pic:blipFill>
-                    <a:blip r:embed="rId16"/>
+                    <a:blip r:embed="rId19"/>
                     <a:stretch>
                       <a:fillRect/>
                     </a:stretch>
@@ -3894,13 +3807,8 @@
         <w:sym w:font="Wingdings" w:char="F0E0"/>
       </w:r>
       <w:r>
-        <w:t xml:space="preserve"> </w:t>
-      </w:r>
-      <w:proofErr w:type="gramStart"/>
-      <w:r>
-        <w:t>Rot</w:t>
-      </w:r>
-      <w:proofErr w:type="gramEnd"/>
+        <w:t xml:space="preserve"> Rot</w:t>
+      </w:r>
     </w:p>
     <w:p>
       <w:r>
@@ -3923,7 +3831,7 @@
                     <pic:cNvPicPr/>
                   </pic:nvPicPr>
                   <pic:blipFill>
-                    <a:blip r:embed="rId17"/>
+                    <a:blip r:embed="rId20"/>
                     <a:stretch>
                       <a:fillRect/>
                     </a:stretch>
@@ -3967,165 +3875,6 @@
             <wp:extent cx="704886" cy="228612"/>
             <wp:effectExtent l="0" t="0" r="0" b="0"/>
             <wp:docPr id="13" name="Picture 13"/>
-            <wp:cNvGraphicFramePr>
-              <a:graphicFrameLocks xmlns:a="http://schemas.openxmlformats.org/drawingml/2006/main" noChangeAspect="1"/>
-            </wp:cNvGraphicFramePr>
-            <a:graphic xmlns:a="http://schemas.openxmlformats.org/drawingml/2006/main">
-              <a:graphicData uri="http://schemas.openxmlformats.org/drawingml/2006/picture">
-                <pic:pic xmlns:pic="http://schemas.openxmlformats.org/drawingml/2006/picture">
-                  <pic:nvPicPr>
-                    <pic:cNvPr id="1" name=""/>
-                    <pic:cNvPicPr/>
-                  </pic:nvPicPr>
-                  <pic:blipFill>
-                    <a:blip r:embed="rId18"/>
-                    <a:stretch>
-                      <a:fillRect/>
-                    </a:stretch>
-                  </pic:blipFill>
-                  <pic:spPr>
-                    <a:xfrm>
-                      <a:off x="0" y="0"/>
-                      <a:ext cx="704886" cy="228612"/>
-                    </a:xfrm>
-                    <a:prstGeom prst="rect">
-                      <a:avLst/>
-                    </a:prstGeom>
-                  </pic:spPr>
-                </pic:pic>
-              </a:graphicData>
-            </a:graphic>
-          </wp:inline>
-        </w:drawing>
-      </w:r>
-    </w:p>
-    <w:p/>
-    <w:p>
-      <w:r>
-        <w:t xml:space="preserve">Darüberfahren </w:t>
-      </w:r>
-      <w:r>
-        <w:sym w:font="Wingdings" w:char="F0E0"/>
-      </w:r>
-      <w:r>
-        <w:t xml:space="preserve"> </w:t>
-      </w:r>
-      <w:proofErr w:type="gramStart"/>
-      <w:r>
-        <w:t>Gross</w:t>
-      </w:r>
-      <w:proofErr w:type="gramEnd"/>
-      <w:r>
-        <w:t xml:space="preserve"> und unterstrichen</w:t>
-      </w:r>
-    </w:p>
-    <w:p>
-      <w:r>
-        <w:rPr>
-          <w:noProof/>
-        </w:rPr>
-        <w:drawing>
-          <wp:inline distT="0" distB="0" distL="0" distR="0" wp14:anchorId="0A1B046B" wp14:editId="498545A0">
-            <wp:extent cx="647733" cy="247663"/>
-            <wp:effectExtent l="0" t="0" r="0" b="0"/>
-            <wp:docPr id="10" name="Picture 10"/>
-            <wp:cNvGraphicFramePr>
-              <a:graphicFrameLocks xmlns:a="http://schemas.openxmlformats.org/drawingml/2006/main" noChangeAspect="1"/>
-            </wp:cNvGraphicFramePr>
-            <a:graphic xmlns:a="http://schemas.openxmlformats.org/drawingml/2006/main">
-              <a:graphicData uri="http://schemas.openxmlformats.org/drawingml/2006/picture">
-                <pic:pic xmlns:pic="http://schemas.openxmlformats.org/drawingml/2006/picture">
-                  <pic:nvPicPr>
-                    <pic:cNvPr id="1" name=""/>
-                    <pic:cNvPicPr/>
-                  </pic:nvPicPr>
-                  <pic:blipFill>
-                    <a:blip r:embed="rId19"/>
-                    <a:stretch>
-                      <a:fillRect/>
-                    </a:stretch>
-                  </pic:blipFill>
-                  <pic:spPr>
-                    <a:xfrm>
-                      <a:off x="0" y="0"/>
-                      <a:ext cx="647733" cy="247663"/>
-                    </a:xfrm>
-                    <a:prstGeom prst="rect">
-                      <a:avLst/>
-                    </a:prstGeom>
-                  </pic:spPr>
-                </pic:pic>
-              </a:graphicData>
-            </a:graphic>
-          </wp:inline>
-        </w:drawing>
-      </w:r>
-    </w:p>
-    <w:p/>
-    <w:p>
-      <w:r>
-        <w:t xml:space="preserve">Taste gedrückt halten </w:t>
-      </w:r>
-      <w:r>
-        <w:sym w:font="Wingdings" w:char="F0E0"/>
-      </w:r>
-      <w:r>
-        <w:t xml:space="preserve"> Grau</w:t>
-      </w:r>
-    </w:p>
-    <w:p/>
-    <w:p>
-      <w:r>
-        <w:rPr>
-          <w:noProof/>
-        </w:rPr>
-        <w:drawing>
-          <wp:inline distT="0" distB="0" distL="0" distR="0" wp14:anchorId="1DA0D062" wp14:editId="3D66F04E">
-            <wp:extent cx="869995" cy="234962"/>
-            <wp:effectExtent l="0" t="0" r="6350" b="0"/>
-            <wp:docPr id="14" name="Picture 14"/>
-            <wp:cNvGraphicFramePr>
-              <a:graphicFrameLocks xmlns:a="http://schemas.openxmlformats.org/drawingml/2006/main" noChangeAspect="1"/>
-            </wp:cNvGraphicFramePr>
-            <a:graphic xmlns:a="http://schemas.openxmlformats.org/drawingml/2006/main">
-              <a:graphicData uri="http://schemas.openxmlformats.org/drawingml/2006/picture">
-                <pic:pic xmlns:pic="http://schemas.openxmlformats.org/drawingml/2006/picture">
-                  <pic:nvPicPr>
-                    <pic:cNvPr id="1" name=""/>
-                    <pic:cNvPicPr/>
-                  </pic:nvPicPr>
-                  <pic:blipFill>
-                    <a:blip r:embed="rId20"/>
-                    <a:stretch>
-                      <a:fillRect/>
-                    </a:stretch>
-                  </pic:blipFill>
-                  <pic:spPr>
-                    <a:xfrm>
-                      <a:off x="0" y="0"/>
-                      <a:ext cx="869995" cy="234962"/>
-                    </a:xfrm>
-                    <a:prstGeom prst="rect">
-                      <a:avLst/>
-                    </a:prstGeom>
-                  </pic:spPr>
-                </pic:pic>
-              </a:graphicData>
-            </a:graphic>
-          </wp:inline>
-        </w:drawing>
-      </w:r>
-    </w:p>
-    <w:p>
-      <w:r>
-        <w:rPr>
-          <w:noProof/>
-        </w:rPr>
-        <w:drawing>
-          <wp:inline distT="0" distB="0" distL="0" distR="0" wp14:anchorId="5A87ACF4" wp14:editId="22030248">
-            <wp:extent cx="577880" cy="209561"/>
-            <wp:effectExtent l="0" t="0" r="0" b="0"/>
-            <wp:docPr id="15" name="Picture 15"/>
             <wp:cNvGraphicFramePr>
               <a:graphicFrameLocks xmlns:a="http://schemas.openxmlformats.org/drawingml/2006/main" noChangeAspect="1"/>
             </wp:cNvGraphicFramePr>
@@ -4145,6 +3894,157 @@
                   <pic:spPr>
                     <a:xfrm>
                       <a:off x="0" y="0"/>
+                      <a:ext cx="704886" cy="228612"/>
+                    </a:xfrm>
+                    <a:prstGeom prst="rect">
+                      <a:avLst/>
+                    </a:prstGeom>
+                  </pic:spPr>
+                </pic:pic>
+              </a:graphicData>
+            </a:graphic>
+          </wp:inline>
+        </w:drawing>
+      </w:r>
+    </w:p>
+    <w:p/>
+    <w:p>
+      <w:r>
+        <w:t xml:space="preserve">Darüberfahren </w:t>
+      </w:r>
+      <w:r>
+        <w:sym w:font="Wingdings" w:char="F0E0"/>
+      </w:r>
+      <w:r>
+        <w:t xml:space="preserve"> Gross und unterstrichen</w:t>
+      </w:r>
+    </w:p>
+    <w:p>
+      <w:r>
+        <w:rPr>
+          <w:noProof/>
+        </w:rPr>
+        <w:drawing>
+          <wp:inline distT="0" distB="0" distL="0" distR="0" wp14:anchorId="0A1B046B" wp14:editId="498545A0">
+            <wp:extent cx="647733" cy="247663"/>
+            <wp:effectExtent l="0" t="0" r="0" b="0"/>
+            <wp:docPr id="10" name="Picture 10"/>
+            <wp:cNvGraphicFramePr>
+              <a:graphicFrameLocks xmlns:a="http://schemas.openxmlformats.org/drawingml/2006/main" noChangeAspect="1"/>
+            </wp:cNvGraphicFramePr>
+            <a:graphic xmlns:a="http://schemas.openxmlformats.org/drawingml/2006/main">
+              <a:graphicData uri="http://schemas.openxmlformats.org/drawingml/2006/picture">
+                <pic:pic xmlns:pic="http://schemas.openxmlformats.org/drawingml/2006/picture">
+                  <pic:nvPicPr>
+                    <pic:cNvPr id="1" name=""/>
+                    <pic:cNvPicPr/>
+                  </pic:nvPicPr>
+                  <pic:blipFill>
+                    <a:blip r:embed="rId22"/>
+                    <a:stretch>
+                      <a:fillRect/>
+                    </a:stretch>
+                  </pic:blipFill>
+                  <pic:spPr>
+                    <a:xfrm>
+                      <a:off x="0" y="0"/>
+                      <a:ext cx="647733" cy="247663"/>
+                    </a:xfrm>
+                    <a:prstGeom prst="rect">
+                      <a:avLst/>
+                    </a:prstGeom>
+                  </pic:spPr>
+                </pic:pic>
+              </a:graphicData>
+            </a:graphic>
+          </wp:inline>
+        </w:drawing>
+      </w:r>
+    </w:p>
+    <w:p/>
+    <w:p>
+      <w:r>
+        <w:t xml:space="preserve">Taste gedrückt halten </w:t>
+      </w:r>
+      <w:r>
+        <w:sym w:font="Wingdings" w:char="F0E0"/>
+      </w:r>
+      <w:r>
+        <w:t xml:space="preserve"> Grau</w:t>
+      </w:r>
+    </w:p>
+    <w:p/>
+    <w:p>
+      <w:r>
+        <w:rPr>
+          <w:noProof/>
+        </w:rPr>
+        <w:drawing>
+          <wp:inline distT="0" distB="0" distL="0" distR="0" wp14:anchorId="1DA0D062" wp14:editId="3D66F04E">
+            <wp:extent cx="869995" cy="234962"/>
+            <wp:effectExtent l="0" t="0" r="6350" b="0"/>
+            <wp:docPr id="14" name="Picture 14"/>
+            <wp:cNvGraphicFramePr>
+              <a:graphicFrameLocks xmlns:a="http://schemas.openxmlformats.org/drawingml/2006/main" noChangeAspect="1"/>
+            </wp:cNvGraphicFramePr>
+            <a:graphic xmlns:a="http://schemas.openxmlformats.org/drawingml/2006/main">
+              <a:graphicData uri="http://schemas.openxmlformats.org/drawingml/2006/picture">
+                <pic:pic xmlns:pic="http://schemas.openxmlformats.org/drawingml/2006/picture">
+                  <pic:nvPicPr>
+                    <pic:cNvPr id="1" name=""/>
+                    <pic:cNvPicPr/>
+                  </pic:nvPicPr>
+                  <pic:blipFill>
+                    <a:blip r:embed="rId23"/>
+                    <a:stretch>
+                      <a:fillRect/>
+                    </a:stretch>
+                  </pic:blipFill>
+                  <pic:spPr>
+                    <a:xfrm>
+                      <a:off x="0" y="0"/>
+                      <a:ext cx="869995" cy="234962"/>
+                    </a:xfrm>
+                    <a:prstGeom prst="rect">
+                      <a:avLst/>
+                    </a:prstGeom>
+                  </pic:spPr>
+                </pic:pic>
+              </a:graphicData>
+            </a:graphic>
+          </wp:inline>
+        </w:drawing>
+      </w:r>
+    </w:p>
+    <w:p>
+      <w:r>
+        <w:rPr>
+          <w:noProof/>
+        </w:rPr>
+        <w:drawing>
+          <wp:inline distT="0" distB="0" distL="0" distR="0" wp14:anchorId="5A87ACF4" wp14:editId="22030248">
+            <wp:extent cx="577880" cy="209561"/>
+            <wp:effectExtent l="0" t="0" r="0" b="0"/>
+            <wp:docPr id="15" name="Picture 15"/>
+            <wp:cNvGraphicFramePr>
+              <a:graphicFrameLocks xmlns:a="http://schemas.openxmlformats.org/drawingml/2006/main" noChangeAspect="1"/>
+            </wp:cNvGraphicFramePr>
+            <a:graphic xmlns:a="http://schemas.openxmlformats.org/drawingml/2006/main">
+              <a:graphicData uri="http://schemas.openxmlformats.org/drawingml/2006/picture">
+                <pic:pic xmlns:pic="http://schemas.openxmlformats.org/drawingml/2006/picture">
+                  <pic:nvPicPr>
+                    <pic:cNvPr id="1" name=""/>
+                    <pic:cNvPicPr/>
+                  </pic:nvPicPr>
+                  <pic:blipFill>
+                    <a:blip r:embed="rId24"/>
+                    <a:stretch>
+                      <a:fillRect/>
+                    </a:stretch>
+                  </pic:blipFill>
+                  <pic:spPr>
+                    <a:xfrm>
+                      <a:off x="0" y="0"/>
                       <a:ext cx="577880" cy="209561"/>
                     </a:xfrm>
                     <a:prstGeom prst="rect">
@@ -4179,11 +4079,9 @@
       <w:r>
         <w:t xml:space="preserve"> für die </w:t>
       </w:r>
-      <w:proofErr w:type="gramStart"/>
       <w:r>
         <w:t>am besten verkauften Produkte</w:t>
       </w:r>
-      <w:proofErr w:type="gramEnd"/>
       <w:r>
         <w:t>.</w:t>
       </w:r>
@@ -4210,42 +4108,13 @@
     </w:p>
     <w:p>
       <w:r>
-        <w:t>Verwenden Sie eine Definitionsliste für die Abteilungen (&lt;dl&gt;&lt;</w:t>
-      </w:r>
-      <w:proofErr w:type="spellStart"/>
-      <w:r>
-        <w:t>dt</w:t>
-      </w:r>
-      <w:proofErr w:type="spellEnd"/>
-      <w:r>
-        <w:t>&gt;Abteilungsname&lt;</w:t>
-      </w:r>
-      <w:proofErr w:type="spellStart"/>
-      <w:r>
-        <w:t>dt</w:t>
-      </w:r>
-      <w:proofErr w:type="spellEnd"/>
-      <w:proofErr w:type="gramStart"/>
-      <w:r>
-        <w:t>&gt;….</w:t>
-      </w:r>
-      <w:proofErr w:type="gramEnd"/>
-      <w:r>
-        <w:t>.)</w:t>
+        <w:t>Verwenden Sie eine Definitionsliste für die Abteilungen (&lt;dl&gt;&lt;dt&gt;Abteilungsname&lt;dt&gt;…..)</w:t>
       </w:r>
     </w:p>
     <w:p/>
     <w:p>
       <w:r>
-        <w:t xml:space="preserve">Die Vorgesetzten sollen über eine </w:t>
-      </w:r>
-      <w:proofErr w:type="gramStart"/>
-      <w:r>
-        <w:t>CSS Klasse</w:t>
-      </w:r>
-      <w:proofErr w:type="gramEnd"/>
-      <w:r>
-        <w:t xml:space="preserve"> hervorgehoben werden.</w:t>
+        <w:t>Die Vorgesetzten sollen über eine CSS Klasse hervorgehoben werden.</w:t>
       </w:r>
     </w:p>
     <w:p>
@@ -4269,7 +4138,7 @@
                     <pic:cNvPicPr/>
                   </pic:nvPicPr>
                   <pic:blipFill>
-                    <a:blip r:embed="rId22"/>
+                    <a:blip r:embed="rId25"/>
                     <a:stretch>
                       <a:fillRect/>
                     </a:stretch>
@@ -4346,7 +4215,7 @@
                     <pic:cNvPicPr/>
                   </pic:nvPicPr>
                   <pic:blipFill>
-                    <a:blip r:embed="rId23"/>
+                    <a:blip r:embed="rId26"/>
                     <a:stretch>
                       <a:fillRect/>
                     </a:stretch>
@@ -4391,23 +4260,7 @@
     <w:p/>
     <w:p>
       <w:r>
-        <w:t xml:space="preserve">Erstellen Sie die Tabellen mit all den verschiedenen Elementen, wie dem </w:t>
-      </w:r>
-      <w:proofErr w:type="spellStart"/>
-      <w:r>
-        <w:t>header</w:t>
-      </w:r>
-      <w:proofErr w:type="spellEnd"/>
-      <w:r>
-        <w:t xml:space="preserve">, </w:t>
-      </w:r>
-      <w:proofErr w:type="spellStart"/>
-      <w:r>
-        <w:t>footer</w:t>
-      </w:r>
-      <w:proofErr w:type="spellEnd"/>
-      <w:r>
-        <w:t xml:space="preserve"> usw. Damit Sie das Design über das CSS vornehmen können.</w:t>
+        <w:t>Erstellen Sie die Tabellen mit all den verschiedenen Elementen, wie dem header, footer usw. Damit Sie das Design über das CSS vornehmen können.</w:t>
       </w:r>
     </w:p>
     <w:p/>
@@ -4432,7 +4285,7 @@
                     <pic:cNvPicPr/>
                   </pic:nvPicPr>
                   <pic:blipFill>
-                    <a:blip r:embed="rId24"/>
+                    <a:blip r:embed="rId27"/>
                     <a:stretch>
                       <a:fillRect/>
                     </a:stretch>
@@ -4519,7 +4372,7 @@
                     <pic:cNvPicPr/>
                   </pic:nvPicPr>
                   <pic:blipFill>
-                    <a:blip r:embed="rId25"/>
+                    <a:blip r:embed="rId28"/>
                     <a:stretch>
                       <a:fillRect/>
                     </a:stretch>
@@ -4576,7 +4429,7 @@
                     <pic:cNvPicPr/>
                   </pic:nvPicPr>
                   <pic:blipFill>
-                    <a:blip r:embed="rId26"/>
+                    <a:blip r:embed="rId29"/>
                     <a:stretch>
                       <a:fillRect/>
                     </a:stretch>
@@ -4634,7 +4487,7 @@
                     <pic:cNvPicPr/>
                   </pic:nvPicPr>
                   <pic:blipFill>
-                    <a:blip r:embed="rId27"/>
+                    <a:blip r:embed="rId30"/>
                     <a:stretch>
                       <a:fillRect/>
                     </a:stretch>
@@ -4701,7 +4554,7 @@
                     <pic:cNvPicPr/>
                   </pic:nvPicPr>
                   <pic:blipFill>
-                    <a:blip r:embed="rId28"/>
+                    <a:blip r:embed="rId31"/>
                     <a:stretch>
                       <a:fillRect/>
                     </a:stretch>
@@ -4736,15 +4589,7 @@
     <w:p/>
     <w:p>
       <w:r>
-        <w:t xml:space="preserve">Die Bewertung wird nach dem Raster im </w:t>
-      </w:r>
-      <w:proofErr w:type="spellStart"/>
-      <w:r>
-        <w:t>Assignment</w:t>
-      </w:r>
-      <w:proofErr w:type="spellEnd"/>
-      <w:r>
-        <w:t xml:space="preserve"> vorgenommen.</w:t>
+        <w:t>Die Bewertung wird nach dem Raster im Assignment vorgenommen.</w:t>
       </w:r>
     </w:p>
     <w:p/>
@@ -4886,10 +4731,10 @@
       </w:r>
     </w:p>
     <w:sectPr>
-      <w:headerReference w:type="default" r:id="rId29"/>
-      <w:footerReference w:type="default" r:id="rId30"/>
-      <w:headerReference w:type="first" r:id="rId31"/>
-      <w:footerReference w:type="first" r:id="rId32"/>
+      <w:headerReference w:type="default" r:id="rId32"/>
+      <w:footerReference w:type="default" r:id="rId33"/>
+      <w:headerReference w:type="first" r:id="rId34"/>
+      <w:footerReference w:type="first" r:id="rId35"/>
       <w:pgSz w:w="11907" w:h="16840" w:code="9"/>
       <w:pgMar w:top="1701" w:right="1134" w:bottom="1134" w:left="1418" w:header="680" w:footer="680" w:gutter="0"/>
       <w:cols w:space="720"/>
@@ -4900,7 +4745,7 @@
 </file>
 
 <file path=word/endnotes.xml><?xml version="1.0" encoding="utf-8"?>
-<w:endnotes xmlns:wpc="http://schemas.microsoft.com/office/word/2010/wordprocessingCanvas" xmlns:cx="http://schemas.microsoft.com/office/drawing/2014/chartex" xmlns:cx1="http://schemas.microsoft.com/office/drawing/2015/9/8/chartex" xmlns:cx2="http://schemas.microsoft.com/office/drawing/2015/10/21/chartex" xmlns:cx3="http://schemas.microsoft.com/office/drawing/2016/5/9/chartex" xmlns:cx4="http://schemas.microsoft.com/office/drawing/2016/5/10/chartex" xmlns:cx5="http://schemas.microsoft.com/office/drawing/2016/5/11/chartex" xmlns:cx6="http://schemas.microsoft.com/office/drawing/2016/5/12/chartex" xmlns:cx7="http://schemas.microsoft.com/office/drawing/2016/5/13/chartex" xmlns:cx8="http://schemas.microsoft.com/office/drawing/2016/5/14/chartex" xmlns:mc="http://schemas.openxmlformats.org/markup-compatibility/2006" xmlns:aink="http://schemas.microsoft.com/office/drawing/2016/ink" xmlns:am3d="http://schemas.microsoft.com/office/drawing/2017/model3d" xmlns:o="urn:schemas-microsoft-com:office:office" xmlns:r="http://schemas.openxmlformats.org/officeDocument/2006/relationships" xmlns:m="http://schemas.openxmlformats.org/officeDocument/2006/math" xmlns:v="urn:schemas-microsoft-com:vml" xmlns:wp14="http://schemas.microsoft.com/office/word/2010/wordprocessingDrawing" xmlns:wp="http://schemas.openxmlformats.org/drawingml/2006/wordprocessingDrawing" xmlns:w10="urn:schemas-microsoft-com:office:word" xmlns:w="http://schemas.openxmlformats.org/wordprocessingml/2006/main" xmlns:w14="http://schemas.microsoft.com/office/word/2010/wordml" xmlns:w15="http://schemas.microsoft.com/office/word/2012/wordml" xmlns:w16cex="http://schemas.microsoft.com/office/word/2018/wordml/cex" xmlns:w16cid="http://schemas.microsoft.com/office/word/2016/wordml/cid" xmlns:w16="http://schemas.microsoft.com/office/word/2018/wordml" xmlns:w16sdtdh="http://schemas.microsoft.com/office/word/2020/wordml/sdtdatahash" xmlns:w16se="http://schemas.microsoft.com/office/word/2015/wordml/symex" xmlns:wpg="http://schemas.microsoft.com/office/word/2010/wordprocessingGroup" xmlns:wpi="http://schemas.microsoft.com/office/word/2010/wordprocessingInk" xmlns:wne="http://schemas.microsoft.com/office/word/2006/wordml" xmlns:wps="http://schemas.microsoft.com/office/word/2010/wordprocessingShape" mc:Ignorable="w14 w15 w16se w16cid w16 w16cex w16sdtdh wp14">
+<w:endnotes xmlns:wpc="http://schemas.microsoft.com/office/word/2010/wordprocessingCanvas" xmlns:cx="http://schemas.microsoft.com/office/drawing/2014/chartex" xmlns:cx1="http://schemas.microsoft.com/office/drawing/2015/9/8/chartex" xmlns:cx2="http://schemas.microsoft.com/office/drawing/2015/10/21/chartex" xmlns:cx3="http://schemas.microsoft.com/office/drawing/2016/5/9/chartex" xmlns:cx4="http://schemas.microsoft.com/office/drawing/2016/5/10/chartex" xmlns:cx5="http://schemas.microsoft.com/office/drawing/2016/5/11/chartex" xmlns:cx6="http://schemas.microsoft.com/office/drawing/2016/5/12/chartex" xmlns:cx7="http://schemas.microsoft.com/office/drawing/2016/5/13/chartex" xmlns:cx8="http://schemas.microsoft.com/office/drawing/2016/5/14/chartex" xmlns:mc="http://schemas.openxmlformats.org/markup-compatibility/2006" xmlns:aink="http://schemas.microsoft.com/office/drawing/2016/ink" xmlns:am3d="http://schemas.microsoft.com/office/drawing/2017/model3d" xmlns:o="urn:schemas-microsoft-com:office:office" xmlns:oel="http://schemas.microsoft.com/office/2019/extlst" xmlns:r="http://schemas.openxmlformats.org/officeDocument/2006/relationships" xmlns:m="http://schemas.openxmlformats.org/officeDocument/2006/math" xmlns:v="urn:schemas-microsoft-com:vml" xmlns:wp14="http://schemas.microsoft.com/office/word/2010/wordprocessingDrawing" xmlns:wp="http://schemas.openxmlformats.org/drawingml/2006/wordprocessingDrawing" xmlns:w10="urn:schemas-microsoft-com:office:word" xmlns:w="http://schemas.openxmlformats.org/wordprocessingml/2006/main" xmlns:w14="http://schemas.microsoft.com/office/word/2010/wordml" xmlns:w15="http://schemas.microsoft.com/office/word/2012/wordml" xmlns:w16cex="http://schemas.microsoft.com/office/word/2018/wordml/cex" xmlns:w16cid="http://schemas.microsoft.com/office/word/2016/wordml/cid" xmlns:w16="http://schemas.microsoft.com/office/word/2018/wordml" xmlns:w16sdtdh="http://schemas.microsoft.com/office/word/2020/wordml/sdtdatahash" xmlns:w16se="http://schemas.microsoft.com/office/word/2015/wordml/symex" xmlns:wpg="http://schemas.microsoft.com/office/word/2010/wordprocessingGroup" xmlns:wpi="http://schemas.microsoft.com/office/word/2010/wordprocessingInk" xmlns:wne="http://schemas.microsoft.com/office/word/2006/wordml" xmlns:wps="http://schemas.microsoft.com/office/word/2010/wordprocessingShape" mc:Ignorable="w14 w15 w16se w16cid w16 w16cex w16sdtdh wp14">
   <w:endnote w:type="separator" w:id="-1">
     <w:p>
       <w:r>
@@ -4919,7 +4764,7 @@
 </file>
 
 <file path=word/footer1.xml><?xml version="1.0" encoding="utf-8"?>
-<w:ftr xmlns:wpc="http://schemas.microsoft.com/office/word/2010/wordprocessingCanvas" xmlns:cx="http://schemas.microsoft.com/office/drawing/2014/chartex" xmlns:cx1="http://schemas.microsoft.com/office/drawing/2015/9/8/chartex" xmlns:cx2="http://schemas.microsoft.com/office/drawing/2015/10/21/chartex" xmlns:cx3="http://schemas.microsoft.com/office/drawing/2016/5/9/chartex" xmlns:cx4="http://schemas.microsoft.com/office/drawing/2016/5/10/chartex" xmlns:cx5="http://schemas.microsoft.com/office/drawing/2016/5/11/chartex" xmlns:cx6="http://schemas.microsoft.com/office/drawing/2016/5/12/chartex" xmlns:cx7="http://schemas.microsoft.com/office/drawing/2016/5/13/chartex" xmlns:cx8="http://schemas.microsoft.com/office/drawing/2016/5/14/chartex" xmlns:mc="http://schemas.openxmlformats.org/markup-compatibility/2006" xmlns:aink="http://schemas.microsoft.com/office/drawing/2016/ink" xmlns:am3d="http://schemas.microsoft.com/office/drawing/2017/model3d" xmlns:o="urn:schemas-microsoft-com:office:office" xmlns:r="http://schemas.openxmlformats.org/officeDocument/2006/relationships" xmlns:m="http://schemas.openxmlformats.org/officeDocument/2006/math" xmlns:v="urn:schemas-microsoft-com:vml" xmlns:wp14="http://schemas.microsoft.com/office/word/2010/wordprocessingDrawing" xmlns:wp="http://schemas.openxmlformats.org/drawingml/2006/wordprocessingDrawing" xmlns:w10="urn:schemas-microsoft-com:office:word" xmlns:w="http://schemas.openxmlformats.org/wordprocessingml/2006/main" xmlns:w14="http://schemas.microsoft.com/office/word/2010/wordml" xmlns:w15="http://schemas.microsoft.com/office/word/2012/wordml" xmlns:w16cex="http://schemas.microsoft.com/office/word/2018/wordml/cex" xmlns:w16cid="http://schemas.microsoft.com/office/word/2016/wordml/cid" xmlns:w16="http://schemas.microsoft.com/office/word/2018/wordml" xmlns:w16sdtdh="http://schemas.microsoft.com/office/word/2020/wordml/sdtdatahash" xmlns:w16se="http://schemas.microsoft.com/office/word/2015/wordml/symex" xmlns:wpg="http://schemas.microsoft.com/office/word/2010/wordprocessingGroup" xmlns:wpi="http://schemas.microsoft.com/office/word/2010/wordprocessingInk" xmlns:wne="http://schemas.microsoft.com/office/word/2006/wordml" xmlns:wps="http://schemas.microsoft.com/office/word/2010/wordprocessingShape" mc:Ignorable="w14 w15 w16se w16cid w16 w16cex w16sdtdh wp14">
+<w:ftr xmlns:wpc="http://schemas.microsoft.com/office/word/2010/wordprocessingCanvas" xmlns:cx="http://schemas.microsoft.com/office/drawing/2014/chartex" xmlns:cx1="http://schemas.microsoft.com/office/drawing/2015/9/8/chartex" xmlns:cx2="http://schemas.microsoft.com/office/drawing/2015/10/21/chartex" xmlns:cx3="http://schemas.microsoft.com/office/drawing/2016/5/9/chartex" xmlns:cx4="http://schemas.microsoft.com/office/drawing/2016/5/10/chartex" xmlns:cx5="http://schemas.microsoft.com/office/drawing/2016/5/11/chartex" xmlns:cx6="http://schemas.microsoft.com/office/drawing/2016/5/12/chartex" xmlns:cx7="http://schemas.microsoft.com/office/drawing/2016/5/13/chartex" xmlns:cx8="http://schemas.microsoft.com/office/drawing/2016/5/14/chartex" xmlns:mc="http://schemas.openxmlformats.org/markup-compatibility/2006" xmlns:aink="http://schemas.microsoft.com/office/drawing/2016/ink" xmlns:am3d="http://schemas.microsoft.com/office/drawing/2017/model3d" xmlns:o="urn:schemas-microsoft-com:office:office" xmlns:oel="http://schemas.microsoft.com/office/2019/extlst" xmlns:r="http://schemas.openxmlformats.org/officeDocument/2006/relationships" xmlns:m="http://schemas.openxmlformats.org/officeDocument/2006/math" xmlns:v="urn:schemas-microsoft-com:vml" xmlns:wp14="http://schemas.microsoft.com/office/word/2010/wordprocessingDrawing" xmlns:wp="http://schemas.openxmlformats.org/drawingml/2006/wordprocessingDrawing" xmlns:w10="urn:schemas-microsoft-com:office:word" xmlns:w="http://schemas.openxmlformats.org/wordprocessingml/2006/main" xmlns:w14="http://schemas.microsoft.com/office/word/2010/wordml" xmlns:w15="http://schemas.microsoft.com/office/word/2012/wordml" xmlns:w16cex="http://schemas.microsoft.com/office/word/2018/wordml/cex" xmlns:w16cid="http://schemas.microsoft.com/office/word/2016/wordml/cid" xmlns:w16="http://schemas.microsoft.com/office/word/2018/wordml" xmlns:w16sdtdh="http://schemas.microsoft.com/office/word/2020/wordml/sdtdatahash" xmlns:w16se="http://schemas.microsoft.com/office/word/2015/wordml/symex" xmlns:wpg="http://schemas.microsoft.com/office/word/2010/wordprocessingGroup" xmlns:wpi="http://schemas.microsoft.com/office/word/2010/wordprocessingInk" xmlns:wne="http://schemas.microsoft.com/office/word/2006/wordml" xmlns:wps="http://schemas.microsoft.com/office/word/2010/wordprocessingShape" mc:Ignorable="w14 w15 w16se w16cid w16 w16cex w16sdtdh wp14">
   <w:p>
     <w:pPr>
       <w:pStyle w:val="Footer"/>
@@ -5059,7 +4904,7 @@
 </file>
 
 <file path=word/footer2.xml><?xml version="1.0" encoding="utf-8"?>
-<w:ftr xmlns:wpc="http://schemas.microsoft.com/office/word/2010/wordprocessingCanvas" xmlns:cx="http://schemas.microsoft.com/office/drawing/2014/chartex" xmlns:cx1="http://schemas.microsoft.com/office/drawing/2015/9/8/chartex" xmlns:cx2="http://schemas.microsoft.com/office/drawing/2015/10/21/chartex" xmlns:cx3="http://schemas.microsoft.com/office/drawing/2016/5/9/chartex" xmlns:cx4="http://schemas.microsoft.com/office/drawing/2016/5/10/chartex" xmlns:cx5="http://schemas.microsoft.com/office/drawing/2016/5/11/chartex" xmlns:cx6="http://schemas.microsoft.com/office/drawing/2016/5/12/chartex" xmlns:cx7="http://schemas.microsoft.com/office/drawing/2016/5/13/chartex" xmlns:cx8="http://schemas.microsoft.com/office/drawing/2016/5/14/chartex" xmlns:mc="http://schemas.openxmlformats.org/markup-compatibility/2006" xmlns:aink="http://schemas.microsoft.com/office/drawing/2016/ink" xmlns:am3d="http://schemas.microsoft.com/office/drawing/2017/model3d" xmlns:o="urn:schemas-microsoft-com:office:office" xmlns:r="http://schemas.openxmlformats.org/officeDocument/2006/relationships" xmlns:m="http://schemas.openxmlformats.org/officeDocument/2006/math" xmlns:v="urn:schemas-microsoft-com:vml" xmlns:wp14="http://schemas.microsoft.com/office/word/2010/wordprocessingDrawing" xmlns:wp="http://schemas.openxmlformats.org/drawingml/2006/wordprocessingDrawing" xmlns:w10="urn:schemas-microsoft-com:office:word" xmlns:w="http://schemas.openxmlformats.org/wordprocessingml/2006/main" xmlns:w14="http://schemas.microsoft.com/office/word/2010/wordml" xmlns:w15="http://schemas.microsoft.com/office/word/2012/wordml" xmlns:w16cex="http://schemas.microsoft.com/office/word/2018/wordml/cex" xmlns:w16cid="http://schemas.microsoft.com/office/word/2016/wordml/cid" xmlns:w16="http://schemas.microsoft.com/office/word/2018/wordml" xmlns:w16sdtdh="http://schemas.microsoft.com/office/word/2020/wordml/sdtdatahash" xmlns:w16se="http://schemas.microsoft.com/office/word/2015/wordml/symex" xmlns:wpg="http://schemas.microsoft.com/office/word/2010/wordprocessingGroup" xmlns:wpi="http://schemas.microsoft.com/office/word/2010/wordprocessingInk" xmlns:wne="http://schemas.microsoft.com/office/word/2006/wordml" xmlns:wps="http://schemas.microsoft.com/office/word/2010/wordprocessingShape" mc:Ignorable="w14 w15 w16se w16cid w16 w16cex w16sdtdh wp14">
+<w:ftr xmlns:wpc="http://schemas.microsoft.com/office/word/2010/wordprocessingCanvas" xmlns:cx="http://schemas.microsoft.com/office/drawing/2014/chartex" xmlns:cx1="http://schemas.microsoft.com/office/drawing/2015/9/8/chartex" xmlns:cx2="http://schemas.microsoft.com/office/drawing/2015/10/21/chartex" xmlns:cx3="http://schemas.microsoft.com/office/drawing/2016/5/9/chartex" xmlns:cx4="http://schemas.microsoft.com/office/drawing/2016/5/10/chartex" xmlns:cx5="http://schemas.microsoft.com/office/drawing/2016/5/11/chartex" xmlns:cx6="http://schemas.microsoft.com/office/drawing/2016/5/12/chartex" xmlns:cx7="http://schemas.microsoft.com/office/drawing/2016/5/13/chartex" xmlns:cx8="http://schemas.microsoft.com/office/drawing/2016/5/14/chartex" xmlns:mc="http://schemas.openxmlformats.org/markup-compatibility/2006" xmlns:aink="http://schemas.microsoft.com/office/drawing/2016/ink" xmlns:am3d="http://schemas.microsoft.com/office/drawing/2017/model3d" xmlns:o="urn:schemas-microsoft-com:office:office" xmlns:oel="http://schemas.microsoft.com/office/2019/extlst" xmlns:r="http://schemas.openxmlformats.org/officeDocument/2006/relationships" xmlns:m="http://schemas.openxmlformats.org/officeDocument/2006/math" xmlns:v="urn:schemas-microsoft-com:vml" xmlns:wp14="http://schemas.microsoft.com/office/word/2010/wordprocessingDrawing" xmlns:wp="http://schemas.openxmlformats.org/drawingml/2006/wordprocessingDrawing" xmlns:w10="urn:schemas-microsoft-com:office:word" xmlns:w="http://schemas.openxmlformats.org/wordprocessingml/2006/main" xmlns:w14="http://schemas.microsoft.com/office/word/2010/wordml" xmlns:w15="http://schemas.microsoft.com/office/word/2012/wordml" xmlns:w16cex="http://schemas.microsoft.com/office/word/2018/wordml/cex" xmlns:w16cid="http://schemas.microsoft.com/office/word/2016/wordml/cid" xmlns:w16="http://schemas.microsoft.com/office/word/2018/wordml" xmlns:w16sdtdh="http://schemas.microsoft.com/office/word/2020/wordml/sdtdatahash" xmlns:w16se="http://schemas.microsoft.com/office/word/2015/wordml/symex" xmlns:wpg="http://schemas.microsoft.com/office/word/2010/wordprocessingGroup" xmlns:wpi="http://schemas.microsoft.com/office/word/2010/wordprocessingInk" xmlns:wne="http://schemas.microsoft.com/office/word/2006/wordml" xmlns:wps="http://schemas.microsoft.com/office/word/2010/wordprocessingShape" mc:Ignorable="w14 w15 w16se w16cid w16 w16cex w16sdtdh wp14">
   <w:p>
     <w:pPr>
       <w:pStyle w:val="Footer"/>
@@ -5210,7 +5055,7 @@
 </file>
 
 <file path=word/footnotes.xml><?xml version="1.0" encoding="utf-8"?>
-<w:footnotes xmlns:wpc="http://schemas.microsoft.com/office/word/2010/wordprocessingCanvas" xmlns:cx="http://schemas.microsoft.com/office/drawing/2014/chartex" xmlns:cx1="http://schemas.microsoft.com/office/drawing/2015/9/8/chartex" xmlns:cx2="http://schemas.microsoft.com/office/drawing/2015/10/21/chartex" xmlns:cx3="http://schemas.microsoft.com/office/drawing/2016/5/9/chartex" xmlns:cx4="http://schemas.microsoft.com/office/drawing/2016/5/10/chartex" xmlns:cx5="http://schemas.microsoft.com/office/drawing/2016/5/11/chartex" xmlns:cx6="http://schemas.microsoft.com/office/drawing/2016/5/12/chartex" xmlns:cx7="http://schemas.microsoft.com/office/drawing/2016/5/13/chartex" xmlns:cx8="http://schemas.microsoft.com/office/drawing/2016/5/14/chartex" xmlns:mc="http://schemas.openxmlformats.org/markup-compatibility/2006" xmlns:aink="http://schemas.microsoft.com/office/drawing/2016/ink" xmlns:am3d="http://schemas.microsoft.com/office/drawing/2017/model3d" xmlns:o="urn:schemas-microsoft-com:office:office" xmlns:r="http://schemas.openxmlformats.org/officeDocument/2006/relationships" xmlns:m="http://schemas.openxmlformats.org/officeDocument/2006/math" xmlns:v="urn:schemas-microsoft-com:vml" xmlns:wp14="http://schemas.microsoft.com/office/word/2010/wordprocessingDrawing" xmlns:wp="http://schemas.openxmlformats.org/drawingml/2006/wordprocessingDrawing" xmlns:w10="urn:schemas-microsoft-com:office:word" xmlns:w="http://schemas.openxmlformats.org/wordprocessingml/2006/main" xmlns:w14="http://schemas.microsoft.com/office/word/2010/wordml" xmlns:w15="http://schemas.microsoft.com/office/word/2012/wordml" xmlns:w16cex="http://schemas.microsoft.com/office/word/2018/wordml/cex" xmlns:w16cid="http://schemas.microsoft.com/office/word/2016/wordml/cid" xmlns:w16="http://schemas.microsoft.com/office/word/2018/wordml" xmlns:w16sdtdh="http://schemas.microsoft.com/office/word/2020/wordml/sdtdatahash" xmlns:w16se="http://schemas.microsoft.com/office/word/2015/wordml/symex" xmlns:wpg="http://schemas.microsoft.com/office/word/2010/wordprocessingGroup" xmlns:wpi="http://schemas.microsoft.com/office/word/2010/wordprocessingInk" xmlns:wne="http://schemas.microsoft.com/office/word/2006/wordml" xmlns:wps="http://schemas.microsoft.com/office/word/2010/wordprocessingShape" mc:Ignorable="w14 w15 w16se w16cid w16 w16cex w16sdtdh wp14">
+<w:footnotes xmlns:wpc="http://schemas.microsoft.com/office/word/2010/wordprocessingCanvas" xmlns:cx="http://schemas.microsoft.com/office/drawing/2014/chartex" xmlns:cx1="http://schemas.microsoft.com/office/drawing/2015/9/8/chartex" xmlns:cx2="http://schemas.microsoft.com/office/drawing/2015/10/21/chartex" xmlns:cx3="http://schemas.microsoft.com/office/drawing/2016/5/9/chartex" xmlns:cx4="http://schemas.microsoft.com/office/drawing/2016/5/10/chartex" xmlns:cx5="http://schemas.microsoft.com/office/drawing/2016/5/11/chartex" xmlns:cx6="http://schemas.microsoft.com/office/drawing/2016/5/12/chartex" xmlns:cx7="http://schemas.microsoft.com/office/drawing/2016/5/13/chartex" xmlns:cx8="http://schemas.microsoft.com/office/drawing/2016/5/14/chartex" xmlns:mc="http://schemas.openxmlformats.org/markup-compatibility/2006" xmlns:aink="http://schemas.microsoft.com/office/drawing/2016/ink" xmlns:am3d="http://schemas.microsoft.com/office/drawing/2017/model3d" xmlns:o="urn:schemas-microsoft-com:office:office" xmlns:oel="http://schemas.microsoft.com/office/2019/extlst" xmlns:r="http://schemas.openxmlformats.org/officeDocument/2006/relationships" xmlns:m="http://schemas.openxmlformats.org/officeDocument/2006/math" xmlns:v="urn:schemas-microsoft-com:vml" xmlns:wp14="http://schemas.microsoft.com/office/word/2010/wordprocessingDrawing" xmlns:wp="http://schemas.openxmlformats.org/drawingml/2006/wordprocessingDrawing" xmlns:w10="urn:schemas-microsoft-com:office:word" xmlns:w="http://schemas.openxmlformats.org/wordprocessingml/2006/main" xmlns:w14="http://schemas.microsoft.com/office/word/2010/wordml" xmlns:w15="http://schemas.microsoft.com/office/word/2012/wordml" xmlns:w16cex="http://schemas.microsoft.com/office/word/2018/wordml/cex" xmlns:w16cid="http://schemas.microsoft.com/office/word/2016/wordml/cid" xmlns:w16="http://schemas.microsoft.com/office/word/2018/wordml" xmlns:w16sdtdh="http://schemas.microsoft.com/office/word/2020/wordml/sdtdatahash" xmlns:w16se="http://schemas.microsoft.com/office/word/2015/wordml/symex" xmlns:wpg="http://schemas.microsoft.com/office/word/2010/wordprocessingGroup" xmlns:wpi="http://schemas.microsoft.com/office/word/2010/wordprocessingInk" xmlns:wne="http://schemas.microsoft.com/office/word/2006/wordml" xmlns:wps="http://schemas.microsoft.com/office/word/2010/wordprocessingShape" mc:Ignorable="w14 w15 w16se w16cid w16 w16cex w16sdtdh wp14">
   <w:footnote w:type="separator" w:id="-1">
     <w:p>
       <w:r>
@@ -5229,7 +5074,7 @@
 </file>
 
 <file path=word/header1.xml><?xml version="1.0" encoding="utf-8"?>
-<w:hdr xmlns:wpc="http://schemas.microsoft.com/office/word/2010/wordprocessingCanvas" xmlns:cx="http://schemas.microsoft.com/office/drawing/2014/chartex" xmlns:cx1="http://schemas.microsoft.com/office/drawing/2015/9/8/chartex" xmlns:cx2="http://schemas.microsoft.com/office/drawing/2015/10/21/chartex" xmlns:cx3="http://schemas.microsoft.com/office/drawing/2016/5/9/chartex" xmlns:cx4="http://schemas.microsoft.com/office/drawing/2016/5/10/chartex" xmlns:cx5="http://schemas.microsoft.com/office/drawing/2016/5/11/chartex" xmlns:cx6="http://schemas.microsoft.com/office/drawing/2016/5/12/chartex" xmlns:cx7="http://schemas.microsoft.com/office/drawing/2016/5/13/chartex" xmlns:cx8="http://schemas.microsoft.com/office/drawing/2016/5/14/chartex" xmlns:mc="http://schemas.openxmlformats.org/markup-compatibility/2006" xmlns:aink="http://schemas.microsoft.com/office/drawing/2016/ink" xmlns:am3d="http://schemas.microsoft.com/office/drawing/2017/model3d" xmlns:o="urn:schemas-microsoft-com:office:office" xmlns:r="http://schemas.openxmlformats.org/officeDocument/2006/relationships" xmlns:m="http://schemas.openxmlformats.org/officeDocument/2006/math" xmlns:v="urn:schemas-microsoft-com:vml" xmlns:wp14="http://schemas.microsoft.com/office/word/2010/wordprocessingDrawing" xmlns:wp="http://schemas.openxmlformats.org/drawingml/2006/wordprocessingDrawing" xmlns:w10="urn:schemas-microsoft-com:office:word" xmlns:w="http://schemas.openxmlformats.org/wordprocessingml/2006/main" xmlns:w14="http://schemas.microsoft.com/office/word/2010/wordml" xmlns:w15="http://schemas.microsoft.com/office/word/2012/wordml" xmlns:w16cex="http://schemas.microsoft.com/office/word/2018/wordml/cex" xmlns:w16cid="http://schemas.microsoft.com/office/word/2016/wordml/cid" xmlns:w16="http://schemas.microsoft.com/office/word/2018/wordml" xmlns:w16sdtdh="http://schemas.microsoft.com/office/word/2020/wordml/sdtdatahash" xmlns:w16se="http://schemas.microsoft.com/office/word/2015/wordml/symex" xmlns:wpg="http://schemas.microsoft.com/office/word/2010/wordprocessingGroup" xmlns:wpi="http://schemas.microsoft.com/office/word/2010/wordprocessingInk" xmlns:wne="http://schemas.microsoft.com/office/word/2006/wordml" xmlns:wps="http://schemas.microsoft.com/office/word/2010/wordprocessingShape" mc:Ignorable="w14 w15 w16se w16cid w16 w16cex w16sdtdh wp14">
+<w:hdr xmlns:wpc="http://schemas.microsoft.com/office/word/2010/wordprocessingCanvas" xmlns:cx="http://schemas.microsoft.com/office/drawing/2014/chartex" xmlns:cx1="http://schemas.microsoft.com/office/drawing/2015/9/8/chartex" xmlns:cx2="http://schemas.microsoft.com/office/drawing/2015/10/21/chartex" xmlns:cx3="http://schemas.microsoft.com/office/drawing/2016/5/9/chartex" xmlns:cx4="http://schemas.microsoft.com/office/drawing/2016/5/10/chartex" xmlns:cx5="http://schemas.microsoft.com/office/drawing/2016/5/11/chartex" xmlns:cx6="http://schemas.microsoft.com/office/drawing/2016/5/12/chartex" xmlns:cx7="http://schemas.microsoft.com/office/drawing/2016/5/13/chartex" xmlns:cx8="http://schemas.microsoft.com/office/drawing/2016/5/14/chartex" xmlns:mc="http://schemas.openxmlformats.org/markup-compatibility/2006" xmlns:aink="http://schemas.microsoft.com/office/drawing/2016/ink" xmlns:am3d="http://schemas.microsoft.com/office/drawing/2017/model3d" xmlns:o="urn:schemas-microsoft-com:office:office" xmlns:oel="http://schemas.microsoft.com/office/2019/extlst" xmlns:r="http://schemas.openxmlformats.org/officeDocument/2006/relationships" xmlns:m="http://schemas.openxmlformats.org/officeDocument/2006/math" xmlns:v="urn:schemas-microsoft-com:vml" xmlns:wp14="http://schemas.microsoft.com/office/word/2010/wordprocessingDrawing" xmlns:wp="http://schemas.openxmlformats.org/drawingml/2006/wordprocessingDrawing" xmlns:w10="urn:schemas-microsoft-com:office:word" xmlns:w="http://schemas.openxmlformats.org/wordprocessingml/2006/main" xmlns:w14="http://schemas.microsoft.com/office/word/2010/wordml" xmlns:w15="http://schemas.microsoft.com/office/word/2012/wordml" xmlns:w16cex="http://schemas.microsoft.com/office/word/2018/wordml/cex" xmlns:w16cid="http://schemas.microsoft.com/office/word/2016/wordml/cid" xmlns:w16="http://schemas.microsoft.com/office/word/2018/wordml" xmlns:w16sdtdh="http://schemas.microsoft.com/office/word/2020/wordml/sdtdatahash" xmlns:w16se="http://schemas.microsoft.com/office/word/2015/wordml/symex" xmlns:wpg="http://schemas.microsoft.com/office/word/2010/wordprocessingGroup" xmlns:wpi="http://schemas.microsoft.com/office/word/2010/wordprocessingInk" xmlns:wne="http://schemas.microsoft.com/office/word/2006/wordml" xmlns:wps="http://schemas.microsoft.com/office/word/2010/wordprocessingShape" mc:Ignorable="w14 w15 w16se w16cid w16 w16cex w16sdtdh wp14">
   <w:p>
     <w:pPr>
       <w:pStyle w:val="Header"/>
@@ -5340,7 +5185,7 @@
 </file>
 
 <file path=word/header2.xml><?xml version="1.0" encoding="utf-8"?>
-<w:hdr xmlns:wpc="http://schemas.microsoft.com/office/word/2010/wordprocessingCanvas" xmlns:cx="http://schemas.microsoft.com/office/drawing/2014/chartex" xmlns:cx1="http://schemas.microsoft.com/office/drawing/2015/9/8/chartex" xmlns:cx2="http://schemas.microsoft.com/office/drawing/2015/10/21/chartex" xmlns:cx3="http://schemas.microsoft.com/office/drawing/2016/5/9/chartex" xmlns:cx4="http://schemas.microsoft.com/office/drawing/2016/5/10/chartex" xmlns:cx5="http://schemas.microsoft.com/office/drawing/2016/5/11/chartex" xmlns:cx6="http://schemas.microsoft.com/office/drawing/2016/5/12/chartex" xmlns:cx7="http://schemas.microsoft.com/office/drawing/2016/5/13/chartex" xmlns:cx8="http://schemas.microsoft.com/office/drawing/2016/5/14/chartex" xmlns:mc="http://schemas.openxmlformats.org/markup-compatibility/2006" xmlns:aink="http://schemas.microsoft.com/office/drawing/2016/ink" xmlns:am3d="http://schemas.microsoft.com/office/drawing/2017/model3d" xmlns:o="urn:schemas-microsoft-com:office:office" xmlns:r="http://schemas.openxmlformats.org/officeDocument/2006/relationships" xmlns:m="http://schemas.openxmlformats.org/officeDocument/2006/math" xmlns:v="urn:schemas-microsoft-com:vml" xmlns:wp14="http://schemas.microsoft.com/office/word/2010/wordprocessingDrawing" xmlns:wp="http://schemas.openxmlformats.org/drawingml/2006/wordprocessingDrawing" xmlns:w10="urn:schemas-microsoft-com:office:word" xmlns:w="http://schemas.openxmlformats.org/wordprocessingml/2006/main" xmlns:w14="http://schemas.microsoft.com/office/word/2010/wordml" xmlns:w15="http://schemas.microsoft.com/office/word/2012/wordml" xmlns:w16cex="http://schemas.microsoft.com/office/word/2018/wordml/cex" xmlns:w16cid="http://schemas.microsoft.com/office/word/2016/wordml/cid" xmlns:w16="http://schemas.microsoft.com/office/word/2018/wordml" xmlns:w16sdtdh="http://schemas.microsoft.com/office/word/2020/wordml/sdtdatahash" xmlns:w16se="http://schemas.microsoft.com/office/word/2015/wordml/symex" xmlns:wpg="http://schemas.microsoft.com/office/word/2010/wordprocessingGroup" xmlns:wpi="http://schemas.microsoft.com/office/word/2010/wordprocessingInk" xmlns:wne="http://schemas.microsoft.com/office/word/2006/wordml" xmlns:wps="http://schemas.microsoft.com/office/word/2010/wordprocessingShape" mc:Ignorable="w14 w15 w16se w16cid w16 w16cex w16sdtdh wp14">
+<w:hdr xmlns:wpc="http://schemas.microsoft.com/office/word/2010/wordprocessingCanvas" xmlns:cx="http://schemas.microsoft.com/office/drawing/2014/chartex" xmlns:cx1="http://schemas.microsoft.com/office/drawing/2015/9/8/chartex" xmlns:cx2="http://schemas.microsoft.com/office/drawing/2015/10/21/chartex" xmlns:cx3="http://schemas.microsoft.com/office/drawing/2016/5/9/chartex" xmlns:cx4="http://schemas.microsoft.com/office/drawing/2016/5/10/chartex" xmlns:cx5="http://schemas.microsoft.com/office/drawing/2016/5/11/chartex" xmlns:cx6="http://schemas.microsoft.com/office/drawing/2016/5/12/chartex" xmlns:cx7="http://schemas.microsoft.com/office/drawing/2016/5/13/chartex" xmlns:cx8="http://schemas.microsoft.com/office/drawing/2016/5/14/chartex" xmlns:mc="http://schemas.openxmlformats.org/markup-compatibility/2006" xmlns:aink="http://schemas.microsoft.com/office/drawing/2016/ink" xmlns:am3d="http://schemas.microsoft.com/office/drawing/2017/model3d" xmlns:o="urn:schemas-microsoft-com:office:office" xmlns:oel="http://schemas.microsoft.com/office/2019/extlst" xmlns:r="http://schemas.openxmlformats.org/officeDocument/2006/relationships" xmlns:m="http://schemas.openxmlformats.org/officeDocument/2006/math" xmlns:v="urn:schemas-microsoft-com:vml" xmlns:wp14="http://schemas.microsoft.com/office/word/2010/wordprocessingDrawing" xmlns:wp="http://schemas.openxmlformats.org/drawingml/2006/wordprocessingDrawing" xmlns:w10="urn:schemas-microsoft-com:office:word" xmlns:w="http://schemas.openxmlformats.org/wordprocessingml/2006/main" xmlns:w14="http://schemas.microsoft.com/office/word/2010/wordml" xmlns:w15="http://schemas.microsoft.com/office/word/2012/wordml" xmlns:w16cex="http://schemas.microsoft.com/office/word/2018/wordml/cex" xmlns:w16cid="http://schemas.microsoft.com/office/word/2016/wordml/cid" xmlns:w16="http://schemas.microsoft.com/office/word/2018/wordml" xmlns:w16sdtdh="http://schemas.microsoft.com/office/word/2020/wordml/sdtdatahash" xmlns:w16se="http://schemas.microsoft.com/office/word/2015/wordml/symex" xmlns:wpg="http://schemas.microsoft.com/office/word/2010/wordprocessingGroup" xmlns:wpi="http://schemas.microsoft.com/office/word/2010/wordprocessingInk" xmlns:wne="http://schemas.microsoft.com/office/word/2006/wordml" xmlns:wps="http://schemas.microsoft.com/office/word/2010/wordprocessingShape" mc:Ignorable="w14 w15 w16se w16cid w16 w16cex w16sdtdh wp14">
   <w:p>
     <w:pPr>
       <w:tabs>
@@ -5505,7 +5350,7 @@
 </file>
 
 <file path=word/numbering.xml><?xml version="1.0" encoding="utf-8"?>
-<w:numbering xmlns:wpc="http://schemas.microsoft.com/office/word/2010/wordprocessingCanvas" xmlns:cx="http://schemas.microsoft.com/office/drawing/2014/chartex" xmlns:cx1="http://schemas.microsoft.com/office/drawing/2015/9/8/chartex" xmlns:cx2="http://schemas.microsoft.com/office/drawing/2015/10/21/chartex" xmlns:cx3="http://schemas.microsoft.com/office/drawing/2016/5/9/chartex" xmlns:cx4="http://schemas.microsoft.com/office/drawing/2016/5/10/chartex" xmlns:cx5="http://schemas.microsoft.com/office/drawing/2016/5/11/chartex" xmlns:cx6="http://schemas.microsoft.com/office/drawing/2016/5/12/chartex" xmlns:cx7="http://schemas.microsoft.com/office/drawing/2016/5/13/chartex" xmlns:cx8="http://schemas.microsoft.com/office/drawing/2016/5/14/chartex" xmlns:mc="http://schemas.openxmlformats.org/markup-compatibility/2006" xmlns:aink="http://schemas.microsoft.com/office/drawing/2016/ink" xmlns:am3d="http://schemas.microsoft.com/office/drawing/2017/model3d" xmlns:o="urn:schemas-microsoft-com:office:office" xmlns:r="http://schemas.openxmlformats.org/officeDocument/2006/relationships" xmlns:m="http://schemas.openxmlformats.org/officeDocument/2006/math" xmlns:v="urn:schemas-microsoft-com:vml" xmlns:wp14="http://schemas.microsoft.com/office/word/2010/wordprocessingDrawing" xmlns:wp="http://schemas.openxmlformats.org/drawingml/2006/wordprocessingDrawing" xmlns:w10="urn:schemas-microsoft-com:office:word" xmlns:w="http://schemas.openxmlformats.org/wordprocessingml/2006/main" xmlns:w14="http://schemas.microsoft.com/office/word/2010/wordml" xmlns:w15="http://schemas.microsoft.com/office/word/2012/wordml" xmlns:w16cex="http://schemas.microsoft.com/office/word/2018/wordml/cex" xmlns:w16cid="http://schemas.microsoft.com/office/word/2016/wordml/cid" xmlns:w16="http://schemas.microsoft.com/office/word/2018/wordml" xmlns:w16sdtdh="http://schemas.microsoft.com/office/word/2020/wordml/sdtdatahash" xmlns:w16se="http://schemas.microsoft.com/office/word/2015/wordml/symex" xmlns:wpg="http://schemas.microsoft.com/office/word/2010/wordprocessingGroup" xmlns:wpi="http://schemas.microsoft.com/office/word/2010/wordprocessingInk" xmlns:wne="http://schemas.microsoft.com/office/word/2006/wordml" xmlns:wps="http://schemas.microsoft.com/office/word/2010/wordprocessingShape" mc:Ignorable="w14 w15 w16se w16cid w16 w16cex w16sdtdh wp14">
+<w:numbering xmlns:wpc="http://schemas.microsoft.com/office/word/2010/wordprocessingCanvas" xmlns:cx="http://schemas.microsoft.com/office/drawing/2014/chartex" xmlns:cx1="http://schemas.microsoft.com/office/drawing/2015/9/8/chartex" xmlns:cx2="http://schemas.microsoft.com/office/drawing/2015/10/21/chartex" xmlns:cx3="http://schemas.microsoft.com/office/drawing/2016/5/9/chartex" xmlns:cx4="http://schemas.microsoft.com/office/drawing/2016/5/10/chartex" xmlns:cx5="http://schemas.microsoft.com/office/drawing/2016/5/11/chartex" xmlns:cx6="http://schemas.microsoft.com/office/drawing/2016/5/12/chartex" xmlns:cx7="http://schemas.microsoft.com/office/drawing/2016/5/13/chartex" xmlns:cx8="http://schemas.microsoft.com/office/drawing/2016/5/14/chartex" xmlns:mc="http://schemas.openxmlformats.org/markup-compatibility/2006" xmlns:aink="http://schemas.microsoft.com/office/drawing/2016/ink" xmlns:am3d="http://schemas.microsoft.com/office/drawing/2017/model3d" xmlns:o="urn:schemas-microsoft-com:office:office" xmlns:oel="http://schemas.microsoft.com/office/2019/extlst" xmlns:r="http://schemas.openxmlformats.org/officeDocument/2006/relationships" xmlns:m="http://schemas.openxmlformats.org/officeDocument/2006/math" xmlns:v="urn:schemas-microsoft-com:vml" xmlns:wp14="http://schemas.microsoft.com/office/word/2010/wordprocessingDrawing" xmlns:wp="http://schemas.openxmlformats.org/drawingml/2006/wordprocessingDrawing" xmlns:w10="urn:schemas-microsoft-com:office:word" xmlns:w="http://schemas.openxmlformats.org/wordprocessingml/2006/main" xmlns:w14="http://schemas.microsoft.com/office/word/2010/wordml" xmlns:w15="http://schemas.microsoft.com/office/word/2012/wordml" xmlns:w16cex="http://schemas.microsoft.com/office/word/2018/wordml/cex" xmlns:w16cid="http://schemas.microsoft.com/office/word/2016/wordml/cid" xmlns:w16="http://schemas.microsoft.com/office/word/2018/wordml" xmlns:w16sdtdh="http://schemas.microsoft.com/office/word/2020/wordml/sdtdatahash" xmlns:w16se="http://schemas.microsoft.com/office/word/2015/wordml/symex" xmlns:wpg="http://schemas.microsoft.com/office/word/2010/wordprocessingGroup" xmlns:wpi="http://schemas.microsoft.com/office/word/2010/wordprocessingInk" xmlns:wne="http://schemas.microsoft.com/office/word/2006/wordml" xmlns:wps="http://schemas.microsoft.com/office/word/2010/wordprocessingShape" mc:Ignorable="w14 w15 w16se w16cid w16 w16cex w16sdtdh wp14">
   <w:abstractNum w:abstractNumId="0" w15:restartNumberingAfterBreak="0">
     <w:nsid w:val="FFFFFF1D"/>
     <w:multiLevelType w:val="multilevel"/>
@@ -8943,121 +8788,121 @@
       </w:rPr>
     </w:lvl>
   </w:abstractNum>
-  <w:num w:numId="1">
+  <w:num w:numId="1" w16cid:durableId="1395423036">
     <w:abstractNumId w:val="32"/>
   </w:num>
-  <w:num w:numId="2">
+  <w:num w:numId="2" w16cid:durableId="1279146421">
     <w:abstractNumId w:val="32"/>
   </w:num>
-  <w:num w:numId="3">
+  <w:num w:numId="3" w16cid:durableId="872690892">
     <w:abstractNumId w:val="32"/>
   </w:num>
-  <w:num w:numId="4">
+  <w:num w:numId="4" w16cid:durableId="1164277662">
     <w:abstractNumId w:val="10"/>
   </w:num>
-  <w:num w:numId="5">
+  <w:num w:numId="5" w16cid:durableId="931157614">
     <w:abstractNumId w:val="8"/>
   </w:num>
-  <w:num w:numId="6">
+  <w:num w:numId="6" w16cid:durableId="1293438270">
     <w:abstractNumId w:val="7"/>
   </w:num>
-  <w:num w:numId="7">
+  <w:num w:numId="7" w16cid:durableId="458647942">
     <w:abstractNumId w:val="6"/>
   </w:num>
-  <w:num w:numId="8">
+  <w:num w:numId="8" w16cid:durableId="1561207096">
     <w:abstractNumId w:val="5"/>
   </w:num>
-  <w:num w:numId="9">
+  <w:num w:numId="9" w16cid:durableId="1109206724">
     <w:abstractNumId w:val="9"/>
   </w:num>
-  <w:num w:numId="10">
+  <w:num w:numId="10" w16cid:durableId="1263536236">
     <w:abstractNumId w:val="4"/>
   </w:num>
-  <w:num w:numId="11">
+  <w:num w:numId="11" w16cid:durableId="175772250">
     <w:abstractNumId w:val="3"/>
   </w:num>
-  <w:num w:numId="12">
+  <w:num w:numId="12" w16cid:durableId="1765491746">
     <w:abstractNumId w:val="2"/>
   </w:num>
-  <w:num w:numId="13">
+  <w:num w:numId="13" w16cid:durableId="913972359">
     <w:abstractNumId w:val="1"/>
   </w:num>
-  <w:num w:numId="14">
+  <w:num w:numId="14" w16cid:durableId="1414081095">
     <w:abstractNumId w:val="17"/>
   </w:num>
-  <w:num w:numId="15">
+  <w:num w:numId="15" w16cid:durableId="442768801">
     <w:abstractNumId w:val="21"/>
   </w:num>
-  <w:num w:numId="16">
+  <w:num w:numId="16" w16cid:durableId="1024013144">
     <w:abstractNumId w:val="32"/>
   </w:num>
-  <w:num w:numId="17">
+  <w:num w:numId="17" w16cid:durableId="379864888">
     <w:abstractNumId w:val="25"/>
   </w:num>
-  <w:num w:numId="18">
+  <w:num w:numId="18" w16cid:durableId="1575504238">
     <w:abstractNumId w:val="18"/>
   </w:num>
-  <w:num w:numId="19">
+  <w:num w:numId="19" w16cid:durableId="1625965372">
     <w:abstractNumId w:val="24"/>
   </w:num>
-  <w:num w:numId="20">
+  <w:num w:numId="20" w16cid:durableId="2113040301">
     <w:abstractNumId w:val="32"/>
   </w:num>
-  <w:num w:numId="21">
+  <w:num w:numId="21" w16cid:durableId="798232233">
     <w:abstractNumId w:val="22"/>
   </w:num>
-  <w:num w:numId="22">
+  <w:num w:numId="22" w16cid:durableId="1133476967">
     <w:abstractNumId w:val="12"/>
   </w:num>
-  <w:num w:numId="23">
+  <w:num w:numId="23" w16cid:durableId="1705056903">
     <w:abstractNumId w:val="33"/>
   </w:num>
-  <w:num w:numId="24">
+  <w:num w:numId="24" w16cid:durableId="233588632">
     <w:abstractNumId w:val="0"/>
   </w:num>
-  <w:num w:numId="25">
+  <w:num w:numId="25" w16cid:durableId="975139631">
     <w:abstractNumId w:val="20"/>
   </w:num>
-  <w:num w:numId="26">
+  <w:num w:numId="26" w16cid:durableId="482353452">
     <w:abstractNumId w:val="27"/>
   </w:num>
-  <w:num w:numId="27">
+  <w:num w:numId="27" w16cid:durableId="558438989">
     <w:abstractNumId w:val="19"/>
   </w:num>
-  <w:num w:numId="28">
+  <w:num w:numId="28" w16cid:durableId="581530511">
     <w:abstractNumId w:val="16"/>
   </w:num>
-  <w:num w:numId="29">
+  <w:num w:numId="29" w16cid:durableId="412746729">
     <w:abstractNumId w:val="15"/>
   </w:num>
-  <w:num w:numId="30">
+  <w:num w:numId="30" w16cid:durableId="1351687393">
     <w:abstractNumId w:val="34"/>
   </w:num>
-  <w:num w:numId="31">
+  <w:num w:numId="31" w16cid:durableId="1302006220">
     <w:abstractNumId w:val="13"/>
   </w:num>
-  <w:num w:numId="32">
+  <w:num w:numId="32" w16cid:durableId="1622228476">
     <w:abstractNumId w:val="28"/>
   </w:num>
-  <w:num w:numId="33">
+  <w:num w:numId="33" w16cid:durableId="502356689">
     <w:abstractNumId w:val="30"/>
   </w:num>
-  <w:num w:numId="34">
+  <w:num w:numId="34" w16cid:durableId="1035037553">
     <w:abstractNumId w:val="29"/>
   </w:num>
-  <w:num w:numId="35">
+  <w:num w:numId="35" w16cid:durableId="957177890">
     <w:abstractNumId w:val="11"/>
   </w:num>
-  <w:num w:numId="36">
+  <w:num w:numId="36" w16cid:durableId="450977260">
     <w:abstractNumId w:val="14"/>
   </w:num>
-  <w:num w:numId="37">
+  <w:num w:numId="37" w16cid:durableId="1550265202">
     <w:abstractNumId w:val="26"/>
   </w:num>
-  <w:num w:numId="38">
+  <w:num w:numId="38" w16cid:durableId="828637715">
     <w:abstractNumId w:val="31"/>
   </w:num>
-  <w:num w:numId="39">
+  <w:num w:numId="39" w16cid:durableId="1553492633">
     <w:abstractNumId w:val="23"/>
   </w:num>
   <w:numIdMacAtCleanup w:val="15"/>
@@ -10903,6 +10748,23 @@
 </file>
 
 <file path=customXml/item2.xml><?xml version="1.0" encoding="utf-8"?>
+<p:properties xmlns:p="http://schemas.microsoft.com/office/2006/metadata/properties" xmlns:xsi="http://www.w3.org/2001/XMLSchema-instance" xmlns:pc="http://schemas.microsoft.com/office/infopath/2007/PartnerControls">
+  <documentManagement>
+    <ReferenceId xmlns="9a2c6c02-3b8c-447f-ad9e-fc8eb8cf96f0" xsi:nil="true"/>
+  </documentManagement>
+</p:properties>
+</file>
+
+<file path=customXml/item3.xml><?xml version="1.0" encoding="utf-8"?>
+<?mso-contentType ?>
+<FormTemplates xmlns="http://schemas.microsoft.com/sharepoint/v3/contenttype/forms">
+  <Display>DocumentLibraryForm</Display>
+  <Edit>DocumentLibraryForm</Edit>
+  <New>DocumentLibraryForm</New>
+</FormTemplates>
+</file>
+
+<file path=customXml/item4.xml><?xml version="1.0" encoding="utf-8"?>
 <ct:contentTypeSchema xmlns:ct="http://schemas.microsoft.com/office/2006/metadata/contentType" xmlns:ma="http://schemas.microsoft.com/office/2006/metadata/properties/metaAttributes" ct:_="" ma:_="" ma:contentTypeName="Dokument" ma:contentTypeID="0x010100B0C913D5C0776D4CB72687BCB32BA414" ma:contentTypeVersion="1" ma:contentTypeDescription="Ein neues Dokument erstellen." ma:contentTypeScope="" ma:versionID="2d5ea5b341c7f934e258b4ad317e7f67">
   <xsd:schema xmlns:xsd="http://www.w3.org/2001/XMLSchema" xmlns:xs="http://www.w3.org/2001/XMLSchema" xmlns:p="http://schemas.microsoft.com/office/2006/metadata/properties" xmlns:ns2="9a2c6c02-3b8c-447f-ad9e-fc8eb8cf96f0" targetNamespace="http://schemas.microsoft.com/office/2006/metadata/properties" ma:root="true" ma:fieldsID="2588c157576216102c7cf9acc7337c45" ns2:_="">
     <xsd:import namespace="9a2c6c02-3b8c-447f-ad9e-fc8eb8cf96f0"/>
@@ -11028,23 +10890,6 @@
 </ct:contentTypeSchema>
 </file>
 
-<file path=customXml/item3.xml><?xml version="1.0" encoding="utf-8"?>
-<?mso-contentType ?>
-<FormTemplates xmlns="http://schemas.microsoft.com/sharepoint/v3/contenttype/forms">
-  <Display>DocumentLibraryForm</Display>
-  <Edit>DocumentLibraryForm</Edit>
-  <New>DocumentLibraryForm</New>
-</FormTemplates>
-</file>
-
-<file path=customXml/item4.xml><?xml version="1.0" encoding="utf-8"?>
-<p:properties xmlns:p="http://schemas.microsoft.com/office/2006/metadata/properties" xmlns:xsi="http://www.w3.org/2001/XMLSchema-instance" xmlns:pc="http://schemas.microsoft.com/office/infopath/2007/PartnerControls">
-  <documentManagement>
-    <ReferenceId xmlns="9a2c6c02-3b8c-447f-ad9e-fc8eb8cf96f0" xsi:nil="true"/>
-  </documentManagement>
-</p:properties>
-</file>
-
 <file path=customXml/itemProps1.xml><?xml version="1.0" encoding="utf-8"?>
 <ds:datastoreItem xmlns:ds="http://schemas.openxmlformats.org/officeDocument/2006/customXml" ds:itemID="{7B2C92E7-8F96-224D-953E-C184A74674DF}">
   <ds:schemaRefs>
@@ -11054,13 +10899,37 @@
 </file>
 
 <file path=customXml/itemProps2.xml><?xml version="1.0" encoding="utf-8"?>
-<ds:datastoreItem xmlns:ds="http://schemas.openxmlformats.org/officeDocument/2006/customXml" ds:itemID="{C07F2968-C292-43BF-8B87-881FA93A6E3A}"/>
+<ds:datastoreItem xmlns:ds="http://schemas.openxmlformats.org/officeDocument/2006/customXml" ds:itemID="{FFDD5398-B7F6-4877-9A92-F22C81A66674}">
+  <ds:schemaRefs>
+    <ds:schemaRef ds:uri="http://schemas.microsoft.com/office/2006/metadata/properties"/>
+    <ds:schemaRef ds:uri="http://schemas.microsoft.com/office/infopath/2007/PartnerControls"/>
+    <ds:schemaRef ds:uri="9a2c6c02-3b8c-447f-ad9e-fc8eb8cf96f0"/>
+  </ds:schemaRefs>
+</ds:datastoreItem>
 </file>
 
 <file path=customXml/itemProps3.xml><?xml version="1.0" encoding="utf-8"?>
-<ds:datastoreItem xmlns:ds="http://schemas.openxmlformats.org/officeDocument/2006/customXml" ds:itemID="{B0996DD3-FBD0-497C-AD82-0CC11D1D11FF}"/>
+<ds:datastoreItem xmlns:ds="http://schemas.openxmlformats.org/officeDocument/2006/customXml" ds:itemID="{B0996DD3-FBD0-497C-AD82-0CC11D1D11FF}">
+  <ds:schemaRefs>
+    <ds:schemaRef ds:uri="http://schemas.microsoft.com/sharepoint/v3/contenttype/forms"/>
+  </ds:schemaRefs>
+</ds:datastoreItem>
 </file>
 
 <file path=customXml/itemProps4.xml><?xml version="1.0" encoding="utf-8"?>
-<ds:datastoreItem xmlns:ds="http://schemas.openxmlformats.org/officeDocument/2006/customXml" ds:itemID="{FFDD5398-B7F6-4877-9A92-F22C81A66674}"/>
+<ds:datastoreItem xmlns:ds="http://schemas.openxmlformats.org/officeDocument/2006/customXml" ds:itemID="{C07F2968-C292-43BF-8B87-881FA93A6E3A}">
+  <ds:schemaRefs>
+    <ds:schemaRef ds:uri="http://schemas.microsoft.com/office/2006/metadata/contentType"/>
+    <ds:schemaRef ds:uri="http://schemas.microsoft.com/office/2006/metadata/properties/metaAttributes"/>
+    <ds:schemaRef ds:uri="http://www.w3.org/2001/XMLSchema"/>
+    <ds:schemaRef ds:uri="http://schemas.microsoft.com/office/2006/metadata/properties"/>
+    <ds:schemaRef ds:uri="9a2c6c02-3b8c-447f-ad9e-fc8eb8cf96f0"/>
+    <ds:schemaRef ds:uri="http://schemas.microsoft.com/office/2006/documentManagement/types"/>
+    <ds:schemaRef ds:uri="http://schemas.microsoft.com/office/infopath/2007/PartnerControls"/>
+    <ds:schemaRef ds:uri="http://schemas.openxmlformats.org/package/2006/metadata/core-properties"/>
+    <ds:schemaRef ds:uri="http://purl.org/dc/elements/1.1/"/>
+    <ds:schemaRef ds:uri="http://purl.org/dc/terms/"/>
+    <ds:schemaRef ds:uri="http://schemas.microsoft.com/internal/obd"/>
+  </ds:schemaRefs>
+</ds:datastoreItem>
 </file>
--- a/Assignment 1/Assignment1.docx
+++ b/Assignment 1/Assignment1.docx
@@ -2072,7 +2072,7 @@
           <v:shape id="_x0000_i1025" type="#_x0000_t75" style="width:115.75pt;height:41.5pt" o:ole="">
             <v:imagedata r:id="rId11" o:title=""/>
           </v:shape>
-          <o:OLEObject Type="Embed" ProgID="Package" ShapeID="_x0000_i1025" DrawAspect="Content" ObjectID="_1729331819" r:id="rId12"/>
+          <o:OLEObject Type="Embed" ProgID="Package" ShapeID="_x0000_i1025" DrawAspect="Content" ObjectID="_1730559895" r:id="rId12"/>
         </w:object>
       </w:r>
     </w:p>
@@ -2341,6 +2341,232 @@
     <w:p/>
     <w:p>
       <w:pPr>
+        <w:rPr>
+          <w:i/>
+          <w:iCs/>
+        </w:rPr>
+      </w:pPr>
+      <w:r>
+        <w:rPr>
+          <w:i/>
+          <w:iCs/>
+        </w:rPr>
+        <w:t>Agent-Style:</w:t>
+      </w:r>
+    </w:p>
+    <w:p>
+      <w:pPr>
+        <w:rPr>
+          <w:i/>
+          <w:iCs/>
+        </w:rPr>
+      </w:pPr>
+      <w:r>
+        <w:rPr>
+          <w:i/>
+          <w:iCs/>
+        </w:rPr>
+        <w:t>Der Agent-Style ist das Default Layout was mit dem entsprechenden Browser ausgeliefert wird.</w:t>
+      </w:r>
+    </w:p>
+    <w:p>
+      <w:pPr>
+        <w:rPr>
+          <w:i/>
+          <w:iCs/>
+        </w:rPr>
+      </w:pPr>
+    </w:p>
+    <w:p>
+      <w:pPr>
+        <w:rPr>
+          <w:i/>
+          <w:iCs/>
+        </w:rPr>
+      </w:pPr>
+      <w:r>
+        <w:rPr>
+          <w:i/>
+          <w:iCs/>
+        </w:rPr>
+        <w:t xml:space="preserve">Hier wird mit «Benutzer-Agent-Stylsheet» gekennzeichnet, dass es sich hier um die </w:t>
+      </w:r>
+    </w:p>
+    <w:p>
+      <w:pPr>
+        <w:rPr>
+          <w:i/>
+          <w:iCs/>
+        </w:rPr>
+      </w:pPr>
+      <w:r>
+        <w:rPr>
+          <w:i/>
+          <w:iCs/>
+        </w:rPr>
+        <w:t>default-Styles des Browsers handelt.</w:t>
+      </w:r>
+    </w:p>
+    <w:p>
+      <w:pPr>
+        <w:rPr>
+          <w:i/>
+          <w:iCs/>
+        </w:rPr>
+      </w:pPr>
+      <w:r>
+        <w:rPr>
+          <w:i/>
+          <w:iCs/>
+        </w:rPr>
+        <w:drawing>
+          <wp:inline distT="0" distB="0" distL="0" distR="0" wp14:anchorId="061851E6" wp14:editId="798C00BF">
+            <wp:extent cx="2642224" cy="1192114"/>
+            <wp:effectExtent l="0" t="0" r="6350" b="8255"/>
+            <wp:docPr id="4" name="Picture 4" descr="A screenshot of a computer&#10;&#10;Description automatically generated with medium confidence"/>
+            <wp:cNvGraphicFramePr>
+              <a:graphicFrameLocks xmlns:a="http://schemas.openxmlformats.org/drawingml/2006/main" noChangeAspect="1"/>
+            </wp:cNvGraphicFramePr>
+            <a:graphic xmlns:a="http://schemas.openxmlformats.org/drawingml/2006/main">
+              <a:graphicData uri="http://schemas.openxmlformats.org/drawingml/2006/picture">
+                <pic:pic xmlns:pic="http://schemas.openxmlformats.org/drawingml/2006/picture">
+                  <pic:nvPicPr>
+                    <pic:cNvPr id="4" name="Picture 4" descr="A screenshot of a computer&#10;&#10;Description automatically generated with medium confidence"/>
+                    <pic:cNvPicPr/>
+                  </pic:nvPicPr>
+                  <pic:blipFill>
+                    <a:blip r:embed="rId16"/>
+                    <a:stretch>
+                      <a:fillRect/>
+                    </a:stretch>
+                  </pic:blipFill>
+                  <pic:spPr>
+                    <a:xfrm>
+                      <a:off x="0" y="0"/>
+                      <a:ext cx="2655649" cy="1198171"/>
+                    </a:xfrm>
+                    <a:prstGeom prst="rect">
+                      <a:avLst/>
+                    </a:prstGeom>
+                  </pic:spPr>
+                </pic:pic>
+              </a:graphicData>
+            </a:graphic>
+          </wp:inline>
+        </w:drawing>
+      </w:r>
+    </w:p>
+    <w:p>
+      <w:pPr>
+        <w:rPr>
+          <w:i/>
+          <w:iCs/>
+        </w:rPr>
+      </w:pPr>
+    </w:p>
+    <w:p>
+      <w:pPr>
+        <w:rPr>
+          <w:i/>
+          <w:iCs/>
+        </w:rPr>
+      </w:pPr>
+    </w:p>
+    <w:p>
+      <w:pPr>
+        <w:rPr>
+          <w:i/>
+          <w:iCs/>
+        </w:rPr>
+      </w:pPr>
+      <w:r>
+        <w:rPr>
+          <w:i/>
+          <w:iCs/>
+        </w:rPr>
+        <w:t>Author-Style:</w:t>
+      </w:r>
+    </w:p>
+    <w:p>
+      <w:pPr>
+        <w:rPr>
+          <w:i/>
+          <w:iCs/>
+        </w:rPr>
+      </w:pPr>
+      <w:r>
+        <w:rPr>
+          <w:i/>
+          <w:iCs/>
+        </w:rPr>
+        <w:t>Der Author-Style ist der Style, welcher vom Ersteller der Webseite spezifisch kreiert wurde.</w:t>
+      </w:r>
+    </w:p>
+    <w:p>
+      <w:pPr>
+        <w:rPr>
+          <w:i/>
+          <w:iCs/>
+        </w:rPr>
+      </w:pPr>
+    </w:p>
+    <w:p>
+      <w:pPr>
+        <w:rPr>
+          <w:i/>
+          <w:iCs/>
+        </w:rPr>
+      </w:pPr>
+      <w:r>
+        <w:rPr>
+          <w:i/>
+          <w:iCs/>
+        </w:rPr>
+        <w:t>Hier erkennt man nun, dass die font-size, als Beispiel, vom Author überschrieben wurde.</w:t>
+      </w:r>
+    </w:p>
+    <w:p>
+      <w:r>
+        <w:drawing>
+          <wp:inline distT="0" distB="0" distL="0" distR="0" wp14:anchorId="09D9FB07" wp14:editId="1BD817AE">
+            <wp:extent cx="2405929" cy="1194891"/>
+            <wp:effectExtent l="0" t="0" r="0" b="5715"/>
+            <wp:docPr id="8" name="Picture 8"/>
+            <wp:cNvGraphicFramePr>
+              <a:graphicFrameLocks xmlns:a="http://schemas.openxmlformats.org/drawingml/2006/main" noChangeAspect="1"/>
+            </wp:cNvGraphicFramePr>
+            <a:graphic xmlns:a="http://schemas.openxmlformats.org/drawingml/2006/main">
+              <a:graphicData uri="http://schemas.openxmlformats.org/drawingml/2006/picture">
+                <pic:pic xmlns:pic="http://schemas.openxmlformats.org/drawingml/2006/picture">
+                  <pic:nvPicPr>
+                    <pic:cNvPr id="1" name=""/>
+                    <pic:cNvPicPr/>
+                  </pic:nvPicPr>
+                  <pic:blipFill>
+                    <a:blip r:embed="rId17"/>
+                    <a:stretch>
+                      <a:fillRect/>
+                    </a:stretch>
+                  </pic:blipFill>
+                  <pic:spPr>
+                    <a:xfrm>
+                      <a:off x="0" y="0"/>
+                      <a:ext cx="2427639" cy="1205673"/>
+                    </a:xfrm>
+                    <a:prstGeom prst="rect">
+                      <a:avLst/>
+                    </a:prstGeom>
+                  </pic:spPr>
+                </pic:pic>
+              </a:graphicData>
+            </a:graphic>
+          </wp:inline>
+        </w:drawing>
+      </w:r>
+    </w:p>
+    <w:p/>
+    <w:p>
+      <w:pPr>
         <w:pStyle w:val="Heading3"/>
       </w:pPr>
       <w:bookmarkStart w:id="6" w:name="_Toc86563984"/>
@@ -2354,6 +2580,188 @@
         <w:t>Bei den Author Styles gibt es verschiedene Möglichkeiten, um diese zu definieren. John und Wendy möchten von Ihnen als Fachperson wissen, wie diese Priorisierung der einzelnen Angaben genau funktioniert (Beschreiben sie die verschiedenen Kategorien und innerhalb der drei Kategorien die Priorisierung).</w:t>
       </w:r>
     </w:p>
+    <w:p/>
+    <w:tbl>
+      <w:tblPr>
+        <w:tblStyle w:val="TableGrid"/>
+        <w:tblW w:w="0" w:type="auto"/>
+        <w:tblLook w:val="04A0" w:firstRow="1" w:lastRow="0" w:firstColumn="1" w:lastColumn="0" w:noHBand="0" w:noVBand="1"/>
+      </w:tblPr>
+      <w:tblGrid>
+        <w:gridCol w:w="1696"/>
+        <w:gridCol w:w="993"/>
+        <w:gridCol w:w="6656"/>
+      </w:tblGrid>
+      <w:tr>
+        <w:tc>
+          <w:tcPr>
+            <w:tcW w:w="1696" w:type="dxa"/>
+          </w:tcPr>
+          <w:p>
+            <w:pPr>
+              <w:rPr>
+                <w:b/>
+                <w:bCs/>
+              </w:rPr>
+            </w:pPr>
+            <w:r>
+              <w:rPr>
+                <w:b/>
+                <w:bCs/>
+              </w:rPr>
+              <w:t>Priorisierung</w:t>
+            </w:r>
+          </w:p>
+        </w:tc>
+        <w:tc>
+          <w:tcPr>
+            <w:tcW w:w="993" w:type="dxa"/>
+          </w:tcPr>
+          <w:p>
+            <w:pPr>
+              <w:rPr>
+                <w:b/>
+                <w:bCs/>
+              </w:rPr>
+            </w:pPr>
+            <w:r>
+              <w:rPr>
+                <w:b/>
+                <w:bCs/>
+              </w:rPr>
+              <w:t>Begriff</w:t>
+            </w:r>
+          </w:p>
+        </w:tc>
+        <w:tc>
+          <w:tcPr>
+            <w:tcW w:w="6656" w:type="dxa"/>
+          </w:tcPr>
+          <w:p>
+            <w:pPr>
+              <w:rPr>
+                <w:b/>
+                <w:bCs/>
+              </w:rPr>
+            </w:pPr>
+            <w:r>
+              <w:rPr>
+                <w:b/>
+                <w:bCs/>
+              </w:rPr>
+              <w:t>Definition</w:t>
+            </w:r>
+          </w:p>
+        </w:tc>
+      </w:tr>
+      <w:tr>
+        <w:tc>
+          <w:tcPr>
+            <w:tcW w:w="1696" w:type="dxa"/>
+          </w:tcPr>
+          <w:p>
+            <w:r>
+              <w:t>1</w:t>
+            </w:r>
+          </w:p>
+        </w:tc>
+        <w:tc>
+          <w:tcPr>
+            <w:tcW w:w="993" w:type="dxa"/>
+          </w:tcPr>
+          <w:p>
+            <w:r>
+              <w:t>Id</w:t>
+            </w:r>
+          </w:p>
+        </w:tc>
+        <w:tc>
+          <w:tcPr>
+            <w:tcW w:w="6656" w:type="dxa"/>
+          </w:tcPr>
+          <w:p>
+            <w:r>
+              <w:t>Die Id wird einem spezifischen Element gegebn und ist daher quasi</w:t>
+            </w:r>
+            <w:r>
+              <w:t xml:space="preserve"> eindeutig.</w:t>
+            </w:r>
+          </w:p>
+        </w:tc>
+      </w:tr>
+      <w:tr>
+        <w:tc>
+          <w:tcPr>
+            <w:tcW w:w="1696" w:type="dxa"/>
+          </w:tcPr>
+          <w:p>
+            <w:r>
+              <w:t>2</w:t>
+            </w:r>
+          </w:p>
+        </w:tc>
+        <w:tc>
+          <w:tcPr>
+            <w:tcW w:w="993" w:type="dxa"/>
+          </w:tcPr>
+          <w:p>
+            <w:r>
+              <w:t>Class</w:t>
+            </w:r>
+          </w:p>
+        </w:tc>
+        <w:tc>
+          <w:tcPr>
+            <w:tcW w:w="6656" w:type="dxa"/>
+          </w:tcPr>
+          <w:p>
+            <w:r>
+              <w:t>Wird meistens verwendet, um Styles zu definieren, welche für mehrere Elemente verwendet werden können.</w:t>
+            </w:r>
+          </w:p>
+        </w:tc>
+      </w:tr>
+      <w:tr>
+        <w:tc>
+          <w:tcPr>
+            <w:tcW w:w="1696" w:type="dxa"/>
+          </w:tcPr>
+          <w:p>
+            <w:r>
+              <w:t>3</w:t>
+            </w:r>
+          </w:p>
+        </w:tc>
+        <w:tc>
+          <w:tcPr>
+            <w:tcW w:w="993" w:type="dxa"/>
+          </w:tcPr>
+          <w:p>
+            <w:r>
+              <w:t>Tag</w:t>
+            </w:r>
+          </w:p>
+        </w:tc>
+        <w:tc>
+          <w:tcPr>
+            <w:tcW w:w="6656" w:type="dxa"/>
+          </w:tcPr>
+          <w:p>
+            <w:r>
+              <w:t>Wird ein Style auf ein</w:t>
+            </w:r>
+            <w:r>
+              <w:t xml:space="preserve"> Html Element zum Beispiel &lt;h5&gt;</w:t>
+            </w:r>
+            <w:r>
+              <w:t xml:space="preserve"> gesetzt, gilt dass für alles &lt;h5&gt; Elemente</w:t>
+            </w:r>
+          </w:p>
+        </w:tc>
+      </w:tr>
+    </w:tbl>
+    <w:p/>
+    <w:p/>
     <w:p>
       <w:pPr>
         <w:rPr>
@@ -2363,10 +2771,21 @@
     </w:p>
     <w:p>
       <w:pPr>
+        <w:rPr>
+          <w:b/>
+        </w:rPr>
+      </w:pPr>
+      <w:bookmarkStart w:id="7" w:name="_Toc86563985"/>
+      <w:r>
+        <w:br w:type="page"/>
+      </w:r>
+    </w:p>
+    <w:p>
+      <w:pPr>
         <w:pStyle w:val="Heading3"/>
       </w:pPr>
-      <w:bookmarkStart w:id="7" w:name="_Toc86563985"/>
-      <w:r>
+      <w:r>
+        <w:lastRenderedPageBreak/>
         <w:t>Frage 3</w:t>
       </w:r>
       <w:bookmarkEnd w:id="7"/>
@@ -2726,7 +3145,7 @@
               <w:cnfStyle w:val="000000100000" w:firstRow="0" w:lastRow="0" w:firstColumn="0" w:lastColumn="0" w:oddVBand="0" w:evenVBand="0" w:oddHBand="1" w:evenHBand="0" w:firstRowFirstColumn="0" w:firstRowLastColumn="0" w:lastRowFirstColumn="0" w:lastRowLastColumn="0"/>
             </w:pPr>
             <w:r>
-              <w:t>4</w:t>
+              <w:t>5</w:t>
             </w:r>
           </w:p>
         </w:tc>
@@ -2885,7 +3304,7 @@
               <w:cnfStyle w:val="000000100000" w:firstRow="0" w:lastRow="0" w:firstColumn="0" w:lastColumn="0" w:oddVBand="0" w:evenVBand="0" w:oddHBand="1" w:evenHBand="0" w:firstRowFirstColumn="0" w:firstRowLastColumn="0" w:lastRowFirstColumn="0" w:lastRowLastColumn="0"/>
             </w:pPr>
             <w:r>
-              <w:t>5</w:t>
+              <w:t>4</w:t>
             </w:r>
           </w:p>
         </w:tc>
@@ -3550,9 +3969,9 @@
       <w:r>
         <w:object w:dxaOrig="1881" w:dyaOrig="831" w14:anchorId="1A4C4115">
           <v:shape id="_x0000_i1026" type="#_x0000_t75" style="width:94.1pt;height:41.5pt" o:ole="">
-            <v:imagedata r:id="rId16" o:title=""/>
+            <v:imagedata r:id="rId18" o:title=""/>
           </v:shape>
-          <o:OLEObject Type="Embed" ProgID="Package" ShapeID="_x0000_i1026" DrawAspect="Content" ObjectID="_1729331820" r:id="rId17"/>
+          <o:OLEObject Type="Embed" ProgID="Package" ShapeID="_x0000_i1026" DrawAspect="Content" ObjectID="_1730559896" r:id="rId19"/>
         </w:object>
       </w:r>
     </w:p>
@@ -3708,7 +4127,7 @@
                     <pic:cNvPicPr/>
                   </pic:nvPicPr>
                   <pic:blipFill>
-                    <a:blip r:embed="rId18"/>
+                    <a:blip r:embed="rId20"/>
                     <a:stretch>
                       <a:fillRect/>
                     </a:stretch>
@@ -3772,7 +4191,7 @@
                     <pic:cNvPicPr/>
                   </pic:nvPicPr>
                   <pic:blipFill>
-                    <a:blip r:embed="rId19"/>
+                    <a:blip r:embed="rId21"/>
                     <a:stretch>
                       <a:fillRect/>
                     </a:stretch>
@@ -3831,7 +4250,7 @@
                     <pic:cNvPicPr/>
                   </pic:nvPicPr>
                   <pic:blipFill>
-                    <a:blip r:embed="rId20"/>
+                    <a:blip r:embed="rId22"/>
                     <a:stretch>
                       <a:fillRect/>
                     </a:stretch>
@@ -3875,115 +4294,6 @@
             <wp:extent cx="704886" cy="228612"/>
             <wp:effectExtent l="0" t="0" r="0" b="0"/>
             <wp:docPr id="13" name="Picture 13"/>
-            <wp:cNvGraphicFramePr>
-              <a:graphicFrameLocks xmlns:a="http://schemas.openxmlformats.org/drawingml/2006/main" noChangeAspect="1"/>
-            </wp:cNvGraphicFramePr>
-            <a:graphic xmlns:a="http://schemas.openxmlformats.org/drawingml/2006/main">
-              <a:graphicData uri="http://schemas.openxmlformats.org/drawingml/2006/picture">
-                <pic:pic xmlns:pic="http://schemas.openxmlformats.org/drawingml/2006/picture">
-                  <pic:nvPicPr>
-                    <pic:cNvPr id="1" name=""/>
-                    <pic:cNvPicPr/>
-                  </pic:nvPicPr>
-                  <pic:blipFill>
-                    <a:blip r:embed="rId21"/>
-                    <a:stretch>
-                      <a:fillRect/>
-                    </a:stretch>
-                  </pic:blipFill>
-                  <pic:spPr>
-                    <a:xfrm>
-                      <a:off x="0" y="0"/>
-                      <a:ext cx="704886" cy="228612"/>
-                    </a:xfrm>
-                    <a:prstGeom prst="rect">
-                      <a:avLst/>
-                    </a:prstGeom>
-                  </pic:spPr>
-                </pic:pic>
-              </a:graphicData>
-            </a:graphic>
-          </wp:inline>
-        </w:drawing>
-      </w:r>
-    </w:p>
-    <w:p/>
-    <w:p>
-      <w:r>
-        <w:t xml:space="preserve">Darüberfahren </w:t>
-      </w:r>
-      <w:r>
-        <w:sym w:font="Wingdings" w:char="F0E0"/>
-      </w:r>
-      <w:r>
-        <w:t xml:space="preserve"> Gross und unterstrichen</w:t>
-      </w:r>
-    </w:p>
-    <w:p>
-      <w:r>
-        <w:rPr>
-          <w:noProof/>
-        </w:rPr>
-        <w:drawing>
-          <wp:inline distT="0" distB="0" distL="0" distR="0" wp14:anchorId="0A1B046B" wp14:editId="498545A0">
-            <wp:extent cx="647733" cy="247663"/>
-            <wp:effectExtent l="0" t="0" r="0" b="0"/>
-            <wp:docPr id="10" name="Picture 10"/>
-            <wp:cNvGraphicFramePr>
-              <a:graphicFrameLocks xmlns:a="http://schemas.openxmlformats.org/drawingml/2006/main" noChangeAspect="1"/>
-            </wp:cNvGraphicFramePr>
-            <a:graphic xmlns:a="http://schemas.openxmlformats.org/drawingml/2006/main">
-              <a:graphicData uri="http://schemas.openxmlformats.org/drawingml/2006/picture">
-                <pic:pic xmlns:pic="http://schemas.openxmlformats.org/drawingml/2006/picture">
-                  <pic:nvPicPr>
-                    <pic:cNvPr id="1" name=""/>
-                    <pic:cNvPicPr/>
-                  </pic:nvPicPr>
-                  <pic:blipFill>
-                    <a:blip r:embed="rId22"/>
-                    <a:stretch>
-                      <a:fillRect/>
-                    </a:stretch>
-                  </pic:blipFill>
-                  <pic:spPr>
-                    <a:xfrm>
-                      <a:off x="0" y="0"/>
-                      <a:ext cx="647733" cy="247663"/>
-                    </a:xfrm>
-                    <a:prstGeom prst="rect">
-                      <a:avLst/>
-                    </a:prstGeom>
-                  </pic:spPr>
-                </pic:pic>
-              </a:graphicData>
-            </a:graphic>
-          </wp:inline>
-        </w:drawing>
-      </w:r>
-    </w:p>
-    <w:p/>
-    <w:p>
-      <w:r>
-        <w:t xml:space="preserve">Taste gedrückt halten </w:t>
-      </w:r>
-      <w:r>
-        <w:sym w:font="Wingdings" w:char="F0E0"/>
-      </w:r>
-      <w:r>
-        <w:t xml:space="preserve"> Grau</w:t>
-      </w:r>
-    </w:p>
-    <w:p/>
-    <w:p>
-      <w:r>
-        <w:rPr>
-          <w:noProof/>
-        </w:rPr>
-        <w:drawing>
-          <wp:inline distT="0" distB="0" distL="0" distR="0" wp14:anchorId="1DA0D062" wp14:editId="3D66F04E">
-            <wp:extent cx="869995" cy="234962"/>
-            <wp:effectExtent l="0" t="0" r="6350" b="0"/>
-            <wp:docPr id="14" name="Picture 14"/>
             <wp:cNvGraphicFramePr>
               <a:graphicFrameLocks xmlns:a="http://schemas.openxmlformats.org/drawingml/2006/main" noChangeAspect="1"/>
             </wp:cNvGraphicFramePr>
@@ -4003,7 +4313,7 @@
                   <pic:spPr>
                     <a:xfrm>
                       <a:off x="0" y="0"/>
-                      <a:ext cx="869995" cy="234962"/>
+                      <a:ext cx="704886" cy="228612"/>
                     </a:xfrm>
                     <a:prstGeom prst="rect">
                       <a:avLst/>
@@ -4016,16 +4326,28 @@
         </w:drawing>
       </w:r>
     </w:p>
+    <w:p/>
+    <w:p>
+      <w:r>
+        <w:t xml:space="preserve">Darüberfahren </w:t>
+      </w:r>
+      <w:r>
+        <w:sym w:font="Wingdings" w:char="F0E0"/>
+      </w:r>
+      <w:r>
+        <w:t xml:space="preserve"> Gross und unterstrichen</w:t>
+      </w:r>
+    </w:p>
     <w:p>
       <w:r>
         <w:rPr>
           <w:noProof/>
         </w:rPr>
         <w:drawing>
-          <wp:inline distT="0" distB="0" distL="0" distR="0" wp14:anchorId="5A87ACF4" wp14:editId="22030248">
-            <wp:extent cx="577880" cy="209561"/>
+          <wp:inline distT="0" distB="0" distL="0" distR="0" wp14:anchorId="0A1B046B" wp14:editId="498545A0">
+            <wp:extent cx="647733" cy="247663"/>
             <wp:effectExtent l="0" t="0" r="0" b="0"/>
-            <wp:docPr id="15" name="Picture 15"/>
+            <wp:docPr id="10" name="Picture 10"/>
             <wp:cNvGraphicFramePr>
               <a:graphicFrameLocks xmlns:a="http://schemas.openxmlformats.org/drawingml/2006/main" noChangeAspect="1"/>
             </wp:cNvGraphicFramePr>
@@ -4045,6 +4367,103 @@
                   <pic:spPr>
                     <a:xfrm>
                       <a:off x="0" y="0"/>
+                      <a:ext cx="647733" cy="247663"/>
+                    </a:xfrm>
+                    <a:prstGeom prst="rect">
+                      <a:avLst/>
+                    </a:prstGeom>
+                  </pic:spPr>
+                </pic:pic>
+              </a:graphicData>
+            </a:graphic>
+          </wp:inline>
+        </w:drawing>
+      </w:r>
+    </w:p>
+    <w:p/>
+    <w:p>
+      <w:r>
+        <w:t xml:space="preserve">Taste gedrückt halten </w:t>
+      </w:r>
+      <w:r>
+        <w:sym w:font="Wingdings" w:char="F0E0"/>
+      </w:r>
+      <w:r>
+        <w:t xml:space="preserve"> Grau</w:t>
+      </w:r>
+    </w:p>
+    <w:p/>
+    <w:p>
+      <w:r>
+        <w:rPr>
+          <w:noProof/>
+        </w:rPr>
+        <w:drawing>
+          <wp:inline distT="0" distB="0" distL="0" distR="0" wp14:anchorId="1DA0D062" wp14:editId="3D66F04E">
+            <wp:extent cx="869995" cy="234962"/>
+            <wp:effectExtent l="0" t="0" r="6350" b="0"/>
+            <wp:docPr id="14" name="Picture 14"/>
+            <wp:cNvGraphicFramePr>
+              <a:graphicFrameLocks xmlns:a="http://schemas.openxmlformats.org/drawingml/2006/main" noChangeAspect="1"/>
+            </wp:cNvGraphicFramePr>
+            <a:graphic xmlns:a="http://schemas.openxmlformats.org/drawingml/2006/main">
+              <a:graphicData uri="http://schemas.openxmlformats.org/drawingml/2006/picture">
+                <pic:pic xmlns:pic="http://schemas.openxmlformats.org/drawingml/2006/picture">
+                  <pic:nvPicPr>
+                    <pic:cNvPr id="1" name=""/>
+                    <pic:cNvPicPr/>
+                  </pic:nvPicPr>
+                  <pic:blipFill>
+                    <a:blip r:embed="rId25"/>
+                    <a:stretch>
+                      <a:fillRect/>
+                    </a:stretch>
+                  </pic:blipFill>
+                  <pic:spPr>
+                    <a:xfrm>
+                      <a:off x="0" y="0"/>
+                      <a:ext cx="869995" cy="234962"/>
+                    </a:xfrm>
+                    <a:prstGeom prst="rect">
+                      <a:avLst/>
+                    </a:prstGeom>
+                  </pic:spPr>
+                </pic:pic>
+              </a:graphicData>
+            </a:graphic>
+          </wp:inline>
+        </w:drawing>
+      </w:r>
+    </w:p>
+    <w:p>
+      <w:r>
+        <w:rPr>
+          <w:noProof/>
+        </w:rPr>
+        <w:drawing>
+          <wp:inline distT="0" distB="0" distL="0" distR="0" wp14:anchorId="5A87ACF4" wp14:editId="22030248">
+            <wp:extent cx="577880" cy="209561"/>
+            <wp:effectExtent l="0" t="0" r="0" b="0"/>
+            <wp:docPr id="15" name="Picture 15"/>
+            <wp:cNvGraphicFramePr>
+              <a:graphicFrameLocks xmlns:a="http://schemas.openxmlformats.org/drawingml/2006/main" noChangeAspect="1"/>
+            </wp:cNvGraphicFramePr>
+            <a:graphic xmlns:a="http://schemas.openxmlformats.org/drawingml/2006/main">
+              <a:graphicData uri="http://schemas.openxmlformats.org/drawingml/2006/picture">
+                <pic:pic xmlns:pic="http://schemas.openxmlformats.org/drawingml/2006/picture">
+                  <pic:nvPicPr>
+                    <pic:cNvPr id="1" name=""/>
+                    <pic:cNvPicPr/>
+                  </pic:nvPicPr>
+                  <pic:blipFill>
+                    <a:blip r:embed="rId26"/>
+                    <a:stretch>
+                      <a:fillRect/>
+                    </a:stretch>
+                  </pic:blipFill>
+                  <pic:spPr>
+                    <a:xfrm>
+                      <a:off x="0" y="0"/>
                       <a:ext cx="577880" cy="209561"/>
                     </a:xfrm>
                     <a:prstGeom prst="rect">
@@ -4138,7 +4557,7 @@
                     <pic:cNvPicPr/>
                   </pic:nvPicPr>
                   <pic:blipFill>
-                    <a:blip r:embed="rId25"/>
+                    <a:blip r:embed="rId27"/>
                     <a:stretch>
                       <a:fillRect/>
                     </a:stretch>
@@ -4215,7 +4634,7 @@
                     <pic:cNvPicPr/>
                   </pic:nvPicPr>
                   <pic:blipFill>
-                    <a:blip r:embed="rId26"/>
+                    <a:blip r:embed="rId28"/>
                     <a:stretch>
                       <a:fillRect/>
                     </a:stretch>
@@ -4285,7 +4704,7 @@
                     <pic:cNvPicPr/>
                   </pic:nvPicPr>
                   <pic:blipFill>
-                    <a:blip r:embed="rId27"/>
+                    <a:blip r:embed="rId29"/>
                     <a:stretch>
                       <a:fillRect/>
                     </a:stretch>
@@ -4372,7 +4791,7 @@
                     <pic:cNvPicPr/>
                   </pic:nvPicPr>
                   <pic:blipFill>
-                    <a:blip r:embed="rId28"/>
+                    <a:blip r:embed="rId30"/>
                     <a:stretch>
                       <a:fillRect/>
                     </a:stretch>
@@ -4429,7 +4848,7 @@
                     <pic:cNvPicPr/>
                   </pic:nvPicPr>
                   <pic:blipFill>
-                    <a:blip r:embed="rId29"/>
+                    <a:blip r:embed="rId31"/>
                     <a:stretch>
                       <a:fillRect/>
                     </a:stretch>
@@ -4487,7 +4906,7 @@
                     <pic:cNvPicPr/>
                   </pic:nvPicPr>
                   <pic:blipFill>
-                    <a:blip r:embed="rId30"/>
+                    <a:blip r:embed="rId32"/>
                     <a:stretch>
                       <a:fillRect/>
                     </a:stretch>
@@ -4554,7 +4973,7 @@
                     <pic:cNvPicPr/>
                   </pic:nvPicPr>
                   <pic:blipFill>
-                    <a:blip r:embed="rId31"/>
+                    <a:blip r:embed="rId33"/>
                     <a:stretch>
                       <a:fillRect/>
                     </a:stretch>
@@ -4731,10 +5150,10 @@
       </w:r>
     </w:p>
     <w:sectPr>
-      <w:headerReference w:type="default" r:id="rId32"/>
-      <w:footerReference w:type="default" r:id="rId33"/>
-      <w:headerReference w:type="first" r:id="rId34"/>
-      <w:footerReference w:type="first" r:id="rId35"/>
+      <w:headerReference w:type="default" r:id="rId34"/>
+      <w:footerReference w:type="default" r:id="rId35"/>
+      <w:headerReference w:type="first" r:id="rId36"/>
+      <w:footerReference w:type="first" r:id="rId37"/>
       <w:pgSz w:w="11907" w:h="16840" w:code="9"/>
       <w:pgMar w:top="1701" w:right="1134" w:bottom="1134" w:left="1418" w:header="680" w:footer="680" w:gutter="0"/>
       <w:cols w:space="720"/>
@@ -10445,6 +10864,22 @@
       </w:tcPr>
     </w:tblStylePr>
   </w:style>
+  <w:style w:type="table" w:styleId="TableGrid">
+    <w:name w:val="Table Grid"/>
+    <w:basedOn w:val="TableNormal"/>
+    <w:uiPriority w:val="59"/>
+    <w:rsid w:val="00163A89"/>
+    <w:tblPr>
+      <w:tblBorders>
+        <w:top w:val="single" w:sz="4" w:space="0" w:color="auto"/>
+        <w:left w:val="single" w:sz="4" w:space="0" w:color="auto"/>
+        <w:bottom w:val="single" w:sz="4" w:space="0" w:color="auto"/>
+        <w:right w:val="single" w:sz="4" w:space="0" w:color="auto"/>
+        <w:insideH w:val="single" w:sz="4" w:space="0" w:color="auto"/>
+        <w:insideV w:val="single" w:sz="4" w:space="0" w:color="auto"/>
+      </w:tblBorders>
+    </w:tblPr>
+  </w:style>
 </w:styles>
 </file>
 
@@ -10744,10 +11179,6 @@
 </file>
 
 <file path=customXml/item1.xml><?xml version="1.0" encoding="utf-8"?>
-<b:Sources xmlns:b="http://schemas.openxmlformats.org/officeDocument/2006/bibliography" xmlns="http://schemas.openxmlformats.org/officeDocument/2006/bibliography" SelectedStyle="\APA.XSL" StyleName="APA"/>
-</file>
-
-<file path=customXml/item2.xml><?xml version="1.0" encoding="utf-8"?>
 <p:properties xmlns:p="http://schemas.microsoft.com/office/2006/metadata/properties" xmlns:xsi="http://www.w3.org/2001/XMLSchema-instance" xmlns:pc="http://schemas.microsoft.com/office/infopath/2007/PartnerControls">
   <documentManagement>
     <ReferenceId xmlns="9a2c6c02-3b8c-447f-ad9e-fc8eb8cf96f0" xsi:nil="true"/>
@@ -10755,16 +11186,11 @@
 </p:properties>
 </file>
 
-<file path=customXml/item3.xml><?xml version="1.0" encoding="utf-8"?>
-<?mso-contentType ?>
-<FormTemplates xmlns="http://schemas.microsoft.com/sharepoint/v3/contenttype/forms">
-  <Display>DocumentLibraryForm</Display>
-  <Edit>DocumentLibraryForm</Edit>
-  <New>DocumentLibraryForm</New>
-</FormTemplates>
+<file path=customXml/item2.xml><?xml version="1.0" encoding="utf-8"?>
+<b:Sources xmlns:b="http://schemas.openxmlformats.org/officeDocument/2006/bibliography" xmlns="http://schemas.openxmlformats.org/officeDocument/2006/bibliography" SelectedStyle="\APA.XSL" StyleName="APA"/>
 </file>
 
-<file path=customXml/item4.xml><?xml version="1.0" encoding="utf-8"?>
+<file path=customXml/item3.xml><?xml version="1.0" encoding="utf-8"?>
 <ct:contentTypeSchema xmlns:ct="http://schemas.microsoft.com/office/2006/metadata/contentType" xmlns:ma="http://schemas.microsoft.com/office/2006/metadata/properties/metaAttributes" ct:_="" ma:_="" ma:contentTypeName="Dokument" ma:contentTypeID="0x010100B0C913D5C0776D4CB72687BCB32BA414" ma:contentTypeVersion="1" ma:contentTypeDescription="Ein neues Dokument erstellen." ma:contentTypeScope="" ma:versionID="2d5ea5b341c7f934e258b4ad317e7f67">
   <xsd:schema xmlns:xsd="http://www.w3.org/2001/XMLSchema" xmlns:xs="http://www.w3.org/2001/XMLSchema" xmlns:p="http://schemas.microsoft.com/office/2006/metadata/properties" xmlns:ns2="9a2c6c02-3b8c-447f-ad9e-fc8eb8cf96f0" targetNamespace="http://schemas.microsoft.com/office/2006/metadata/properties" ma:root="true" ma:fieldsID="2588c157576216102c7cf9acc7337c45" ns2:_="">
     <xsd:import namespace="9a2c6c02-3b8c-447f-ad9e-fc8eb8cf96f0"/>
@@ -10890,15 +11316,16 @@
 </ct:contentTypeSchema>
 </file>
 
-<file path=customXml/itemProps1.xml><?xml version="1.0" encoding="utf-8"?>
-<ds:datastoreItem xmlns:ds="http://schemas.openxmlformats.org/officeDocument/2006/customXml" ds:itemID="{7B2C92E7-8F96-224D-953E-C184A74674DF}">
-  <ds:schemaRefs>
-    <ds:schemaRef ds:uri="http://schemas.openxmlformats.org/officeDocument/2006/bibliography"/>
-  </ds:schemaRefs>
-</ds:datastoreItem>
+<file path=customXml/item4.xml><?xml version="1.0" encoding="utf-8"?>
+<?mso-contentType ?>
+<FormTemplates xmlns="http://schemas.microsoft.com/sharepoint/v3/contenttype/forms">
+  <Display>DocumentLibraryForm</Display>
+  <Edit>DocumentLibraryForm</Edit>
+  <New>DocumentLibraryForm</New>
+</FormTemplates>
 </file>
 
-<file path=customXml/itemProps2.xml><?xml version="1.0" encoding="utf-8"?>
+<file path=customXml/itemProps1.xml><?xml version="1.0" encoding="utf-8"?>
 <ds:datastoreItem xmlns:ds="http://schemas.openxmlformats.org/officeDocument/2006/customXml" ds:itemID="{FFDD5398-B7F6-4877-9A92-F22C81A66674}">
   <ds:schemaRefs>
     <ds:schemaRef ds:uri="http://schemas.microsoft.com/office/2006/metadata/properties"/>
@@ -10908,15 +11335,15 @@
 </ds:datastoreItem>
 </file>
 
-<file path=customXml/itemProps3.xml><?xml version="1.0" encoding="utf-8"?>
-<ds:datastoreItem xmlns:ds="http://schemas.openxmlformats.org/officeDocument/2006/customXml" ds:itemID="{B0996DD3-FBD0-497C-AD82-0CC11D1D11FF}">
+<file path=customXml/itemProps2.xml><?xml version="1.0" encoding="utf-8"?>
+<ds:datastoreItem xmlns:ds="http://schemas.openxmlformats.org/officeDocument/2006/customXml" ds:itemID="{7B2C92E7-8F96-224D-953E-C184A74674DF}">
   <ds:schemaRefs>
-    <ds:schemaRef ds:uri="http://schemas.microsoft.com/sharepoint/v3/contenttype/forms"/>
+    <ds:schemaRef ds:uri="http://schemas.openxmlformats.org/officeDocument/2006/bibliography"/>
   </ds:schemaRefs>
 </ds:datastoreItem>
 </file>
 
-<file path=customXml/itemProps4.xml><?xml version="1.0" encoding="utf-8"?>
+<file path=customXml/itemProps3.xml><?xml version="1.0" encoding="utf-8"?>
 <ds:datastoreItem xmlns:ds="http://schemas.openxmlformats.org/officeDocument/2006/customXml" ds:itemID="{C07F2968-C292-43BF-8B87-881FA93A6E3A}">
   <ds:schemaRefs>
     <ds:schemaRef ds:uri="http://schemas.microsoft.com/office/2006/metadata/contentType"/>
@@ -10932,4 +11359,12 @@
     <ds:schemaRef ds:uri="http://schemas.microsoft.com/internal/obd"/>
   </ds:schemaRefs>
 </ds:datastoreItem>
+</file>
+
+<file path=customXml/itemProps4.xml><?xml version="1.0" encoding="utf-8"?>
+<ds:datastoreItem xmlns:ds="http://schemas.openxmlformats.org/officeDocument/2006/customXml" ds:itemID="{B0996DD3-FBD0-497C-AD82-0CC11D1D11FF}">
+  <ds:schemaRefs>
+    <ds:schemaRef ds:uri="http://schemas.microsoft.com/sharepoint/v3/contenttype/forms"/>
+  </ds:schemaRefs>
+</ds:datastoreItem>
 </file>
--- a/Assignment 1/Assignment1.docx
+++ b/Assignment 1/Assignment1.docx
@@ -66,6 +66,7 @@
           <w:sz w:val="60"/>
         </w:rPr>
       </w:pPr>
+      <w:proofErr w:type="spellStart"/>
       <w:r>
         <w:rPr>
           <w:rFonts w:cs="Arial"/>
@@ -73,7 +74,17 @@
           <w:i/>
           <w:sz w:val="60"/>
         </w:rPr>
-        <w:t>Assignment 1</w:t>
+        <w:t>Assignment</w:t>
+      </w:r>
+      <w:proofErr w:type="spellEnd"/>
+      <w:r>
+        <w:rPr>
+          <w:rFonts w:cs="Arial"/>
+          <w:b/>
+          <w:i/>
+          <w:sz w:val="60"/>
+        </w:rPr>
+        <w:t xml:space="preserve"> 1</w:t>
       </w:r>
     </w:p>
     <w:p>
@@ -1731,7 +1742,23 @@
           <w:rFonts w:cs="Arial"/>
           <w:sz w:val="20"/>
         </w:rPr>
-        <w:t>Das Assignment dient den Studierenden zur Vertiefung der gelernten Inhalte im Fach Web-Technologien und -Architekturen. Desweitern wird diese Arbeit ebenfalls für die Notengebung in diesem Fach verwendet.</w:t>
+        <w:t xml:space="preserve">Das </w:t>
+      </w:r>
+      <w:proofErr w:type="spellStart"/>
+      <w:r>
+        <w:rPr>
+          <w:rFonts w:cs="Arial"/>
+          <w:sz w:val="20"/>
+        </w:rPr>
+        <w:t>Assignment</w:t>
+      </w:r>
+      <w:proofErr w:type="spellEnd"/>
+      <w:r>
+        <w:rPr>
+          <w:rFonts w:cs="Arial"/>
+          <w:sz w:val="20"/>
+        </w:rPr>
+        <w:t xml:space="preserve"> dient den Studierenden zur Vertiefung der gelernten Inhalte im Fach Web-Technologien und -Architekturen. Desweitern wird diese Arbeit ebenfalls für die Notengebung in diesem Fach verwendet.</w:t>
       </w:r>
     </w:p>
     <w:p>
@@ -1760,7 +1787,23 @@
           <w:rFonts w:cs="Arial"/>
           <w:sz w:val="20"/>
         </w:rPr>
-        <w:t>Dieses Assignment deckt folgende Inhalte ab:</w:t>
+        <w:t xml:space="preserve">Dieses </w:t>
+      </w:r>
+      <w:proofErr w:type="spellStart"/>
+      <w:r>
+        <w:rPr>
+          <w:rFonts w:cs="Arial"/>
+          <w:sz w:val="20"/>
+        </w:rPr>
+        <w:t>Assignment</w:t>
+      </w:r>
+      <w:proofErr w:type="spellEnd"/>
+      <w:r>
+        <w:rPr>
+          <w:rFonts w:cs="Arial"/>
+          <w:sz w:val="20"/>
+        </w:rPr>
+        <w:t xml:space="preserve"> deckt folgende Inhalte ab:</w:t>
       </w:r>
     </w:p>
     <w:p>
@@ -2069,10 +2112,10 @@
             <v:path o:extrusionok="f" gradientshapeok="t" o:connecttype="rect"/>
             <o:lock v:ext="edit" aspectratio="t"/>
           </v:shapetype>
-          <v:shape id="_x0000_i1025" type="#_x0000_t75" style="width:115.75pt;height:41.5pt" o:ole="">
+          <v:shape id="_x0000_i1025" type="#_x0000_t75" style="width:115.85pt;height:41.5pt" o:ole="">
             <v:imagedata r:id="rId11" o:title=""/>
           </v:shape>
-          <o:OLEObject Type="Embed" ProgID="Package" ShapeID="_x0000_i1025" DrawAspect="Content" ObjectID="_1730559895" r:id="rId12"/>
+          <o:OLEObject Type="Embed" ProgID="Package" ShapeID="_x0000_i1025" DrawAspect="Content" ObjectID="_1731153906" r:id="rId12"/>
         </w:object>
       </w:r>
     </w:p>
@@ -2321,18 +2364,42 @@
     </w:p>
     <w:p>
       <w:r>
-        <w:t>John und Wendy haben gehört, dass es bei CSS einen Agent Style und Aut</w:t>
+        <w:t xml:space="preserve">John und Wendy haben gehört, dass es bei CSS einen Agent Style und </w:t>
+      </w:r>
+      <w:proofErr w:type="spellStart"/>
+      <w:r>
+        <w:t>Aut</w:t>
       </w:r>
       <w:r>
         <w:t>h</w:t>
       </w:r>
       <w:r>
-        <w:t>or Style gibt können Sie ihnen den Unterschied erklären.</w:t>
-      </w:r>
-    </w:p>
-    <w:p>
-      <w:r>
-        <w:t xml:space="preserve">Zeigen Sie den Beiden als Beispiel den user agent style </w:t>
+        <w:t>or</w:t>
+      </w:r>
+      <w:proofErr w:type="spellEnd"/>
+      <w:r>
+        <w:t xml:space="preserve"> Style gibt können Sie ihnen den Unterschied erklären.</w:t>
+      </w:r>
+    </w:p>
+    <w:p>
+      <w:r>
+        <w:t xml:space="preserve">Zeigen Sie den Beiden als Beispiel den </w:t>
+      </w:r>
+      <w:proofErr w:type="spellStart"/>
+      <w:r>
+        <w:t>user</w:t>
+      </w:r>
+      <w:proofErr w:type="spellEnd"/>
+      <w:r>
+        <w:t xml:space="preserve"> </w:t>
+      </w:r>
+      <w:proofErr w:type="spellStart"/>
+      <w:r>
+        <w:t>agent</w:t>
+      </w:r>
+      <w:proofErr w:type="spellEnd"/>
+      <w:r>
+        <w:t xml:space="preserve"> style </w:t>
       </w:r>
       <w:r>
         <w:t>vom Tag H5 auf.</w:t>
@@ -2389,35 +2456,75 @@
           <w:i/>
           <w:iCs/>
         </w:rPr>
-        <w:t xml:space="preserve">Hier wird mit «Benutzer-Agent-Stylsheet» gekennzeichnet, dass es sich hier um die </w:t>
-      </w:r>
-    </w:p>
-    <w:p>
-      <w:pPr>
+        <w:t xml:space="preserve">Hier </w:t>
+      </w:r>
+      <w:r>
         <w:rPr>
           <w:i/>
           <w:iCs/>
         </w:rPr>
-      </w:pPr>
+        <w:t xml:space="preserve">beim h5 </w:t>
+      </w:r>
       <w:r>
         <w:rPr>
           <w:i/>
           <w:iCs/>
         </w:rPr>
-        <w:t>default-Styles des Browsers handelt.</w:t>
-      </w:r>
-    </w:p>
-    <w:p>
-      <w:pPr>
+        <w:t>wird mit «Benutzer-Agent-</w:t>
+      </w:r>
+      <w:proofErr w:type="spellStart"/>
+      <w:r>
         <w:rPr>
           <w:i/>
           <w:iCs/>
         </w:rPr>
-      </w:pPr>
+        <w:t>Stylsheet</w:t>
+      </w:r>
+      <w:proofErr w:type="spellEnd"/>
       <w:r>
         <w:rPr>
           <w:i/>
           <w:iCs/>
+        </w:rPr>
+        <w:t xml:space="preserve">» gekennzeichnet, dass es sich hier um die </w:t>
+      </w:r>
+    </w:p>
+    <w:p>
+      <w:pPr>
+        <w:rPr>
+          <w:i/>
+          <w:iCs/>
+        </w:rPr>
+      </w:pPr>
+      <w:proofErr w:type="spellStart"/>
+      <w:r>
+        <w:rPr>
+          <w:i/>
+          <w:iCs/>
+        </w:rPr>
+        <w:t>default</w:t>
+      </w:r>
+      <w:proofErr w:type="spellEnd"/>
+      <w:r>
+        <w:rPr>
+          <w:i/>
+          <w:iCs/>
+        </w:rPr>
+        <w:t>-Styles des Browsers handelt.</w:t>
+      </w:r>
+    </w:p>
+    <w:p>
+      <w:pPr>
+        <w:rPr>
+          <w:i/>
+          <w:iCs/>
+        </w:rPr>
+      </w:pPr>
+      <w:r>
+        <w:rPr>
+          <w:i/>
+          <w:iCs/>
+          <w:noProof/>
         </w:rPr>
         <w:drawing>
           <wp:inline distT="0" distB="0" distL="0" distR="0" wp14:anchorId="061851E6" wp14:editId="798C00BF">
@@ -2479,54 +2586,128 @@
           <w:iCs/>
         </w:rPr>
       </w:pPr>
+      <w:proofErr w:type="spellStart"/>
       <w:r>
         <w:rPr>
           <w:i/>
           <w:iCs/>
         </w:rPr>
-        <w:t>Author-Style:</w:t>
-      </w:r>
-    </w:p>
-    <w:p>
-      <w:pPr>
+        <w:t>Author</w:t>
+      </w:r>
+      <w:proofErr w:type="spellEnd"/>
+      <w:r>
         <w:rPr>
           <w:i/>
           <w:iCs/>
         </w:rPr>
-      </w:pPr>
-      <w:r>
+        <w:t>-Style:</w:t>
+      </w:r>
+    </w:p>
+    <w:p>
+      <w:pPr>
         <w:rPr>
           <w:i/>
           <w:iCs/>
         </w:rPr>
-        <w:t>Der Author-Style ist der Style, welcher vom Ersteller der Webseite spezifisch kreiert wurde.</w:t>
-      </w:r>
-    </w:p>
-    <w:p>
-      <w:pPr>
+      </w:pPr>
+      <w:r>
         <w:rPr>
           <w:i/>
           <w:iCs/>
         </w:rPr>
-      </w:pPr>
-    </w:p>
-    <w:p>
-      <w:pPr>
+        <w:t xml:space="preserve">Der </w:t>
+      </w:r>
+      <w:proofErr w:type="spellStart"/>
+      <w:r>
         <w:rPr>
           <w:i/>
           <w:iCs/>
         </w:rPr>
-      </w:pPr>
+        <w:t>Author</w:t>
+      </w:r>
+      <w:proofErr w:type="spellEnd"/>
       <w:r>
         <w:rPr>
           <w:i/>
           <w:iCs/>
         </w:rPr>
-        <w:t>Hier erkennt man nun, dass die font-size, als Beispiel, vom Author überschrieben wurde.</w:t>
-      </w:r>
-    </w:p>
-    <w:p>
-      <w:r>
+        <w:t>-Style ist der Style, welcher vom Ersteller der Webseite spezifisch kreiert wurde.</w:t>
+      </w:r>
+    </w:p>
+    <w:p>
+      <w:pPr>
+        <w:rPr>
+          <w:i/>
+          <w:iCs/>
+        </w:rPr>
+      </w:pPr>
+    </w:p>
+    <w:p>
+      <w:pPr>
+        <w:rPr>
+          <w:i/>
+          <w:iCs/>
+        </w:rPr>
+      </w:pPr>
+      <w:r>
+        <w:rPr>
+          <w:i/>
+          <w:iCs/>
+        </w:rPr>
+        <w:t xml:space="preserve">Hier erkennt man nun, dass die </w:t>
+      </w:r>
+      <w:proofErr w:type="spellStart"/>
+      <w:r>
+        <w:rPr>
+          <w:i/>
+          <w:iCs/>
+        </w:rPr>
+        <w:t>font</w:t>
+      </w:r>
+      <w:proofErr w:type="spellEnd"/>
+      <w:r>
+        <w:rPr>
+          <w:i/>
+          <w:iCs/>
+        </w:rPr>
+        <w:t>-size</w:t>
+      </w:r>
+      <w:r>
+        <w:rPr>
+          <w:i/>
+          <w:iCs/>
+        </w:rPr>
+        <w:t xml:space="preserve"> vom h5</w:t>
+      </w:r>
+      <w:r>
+        <w:rPr>
+          <w:i/>
+          <w:iCs/>
+        </w:rPr>
+        <w:t xml:space="preserve"> vom </w:t>
+      </w:r>
+      <w:proofErr w:type="spellStart"/>
+      <w:r>
+        <w:rPr>
+          <w:i/>
+          <w:iCs/>
+        </w:rPr>
+        <w:t>Author</w:t>
+      </w:r>
+      <w:proofErr w:type="spellEnd"/>
+      <w:r>
+        <w:rPr>
+          <w:i/>
+          <w:iCs/>
+        </w:rPr>
+        <w:t xml:space="preserve"> überschrieben wurde.</w:t>
+      </w:r>
+    </w:p>
+    <w:p>
+      <w:r>
+        <w:rPr>
+          <w:noProof/>
+        </w:rPr>
         <w:drawing>
           <wp:inline distT="0" distB="0" distL="0" distR="0" wp14:anchorId="09D9FB07" wp14:editId="1BD817AE">
             <wp:extent cx="2405929" cy="1194891"/>
@@ -2577,7 +2758,15 @@
     </w:p>
     <w:p>
       <w:r>
-        <w:t>Bei den Author Styles gibt es verschiedene Möglichkeiten, um diese zu definieren. John und Wendy möchten von Ihnen als Fachperson wissen, wie diese Priorisierung der einzelnen Angaben genau funktioniert (Beschreiben sie die verschiedenen Kategorien und innerhalb der drei Kategorien die Priorisierung).</w:t>
+        <w:t xml:space="preserve">Bei den </w:t>
+      </w:r>
+      <w:proofErr w:type="spellStart"/>
+      <w:r>
+        <w:t>Author</w:t>
+      </w:r>
+      <w:proofErr w:type="spellEnd"/>
+      <w:r>
+        <w:t xml:space="preserve"> Styles gibt es verschiedene Möglichkeiten, um diese zu definieren. John und Wendy möchten von Ihnen als Fachperson wissen, wie diese Priorisierung der einzelnen Angaben genau funktioniert (Beschreiben sie die verschiedenen Kategorien und innerhalb der drei Kategorien die Priorisierung).</w:t>
       </w:r>
     </w:p>
     <w:p/>
@@ -2670,9 +2859,11 @@
             <w:tcW w:w="993" w:type="dxa"/>
           </w:tcPr>
           <w:p>
+            <w:proofErr w:type="spellStart"/>
             <w:r>
               <w:t>Id</w:t>
             </w:r>
+            <w:proofErr w:type="spellEnd"/>
           </w:p>
         </w:tc>
         <w:tc>
@@ -2681,10 +2872,35 @@
           </w:tcPr>
           <w:p>
             <w:r>
-              <w:t>Die Id wird einem spezifischen Element gegebn und ist daher quasi</w:t>
+              <w:t xml:space="preserve">Die </w:t>
+            </w:r>
+            <w:proofErr w:type="spellStart"/>
+            <w:r>
+              <w:t>Id</w:t>
+            </w:r>
+            <w:proofErr w:type="spellEnd"/>
+            <w:r>
+              <w:t xml:space="preserve"> wird einem spezifischen Element </w:t>
+            </w:r>
+            <w:r>
+              <w:t>gegeben</w:t>
+            </w:r>
+            <w:r>
+              <w:t xml:space="preserve"> und ist daher quasi</w:t>
             </w:r>
             <w:r>
               <w:t xml:space="preserve"> eindeutig.</w:t>
+            </w:r>
+            <w:r>
+              <w:t xml:space="preserve"> Es gewinnt der Selektor mit en meisten </w:t>
+            </w:r>
+            <w:proofErr w:type="spellStart"/>
+            <w:r>
+              <w:t>ID’s</w:t>
+            </w:r>
+            <w:proofErr w:type="spellEnd"/>
+            <w:r>
+              <w:t>.</w:t>
             </w:r>
           </w:p>
         </w:tc>
@@ -2718,6 +2934,18 @@
             <w:r>
               <w:t>Wird meistens verwendet, um Styles zu definieren, welche für mehrere Elemente verwendet werden können.</w:t>
             </w:r>
+            <w:r>
+              <w:t xml:space="preserve"> </w:t>
+            </w:r>
+            <w:r>
+              <w:t>Es gewinnt der Selektor mit en meisten</w:t>
+            </w:r>
+            <w:r>
+              <w:t xml:space="preserve"> Klassen</w:t>
+            </w:r>
+            <w:r>
+              <w:t>.</w:t>
+            </w:r>
           </w:p>
         </w:tc>
       </w:tr>
@@ -2751,10 +2979,36 @@
               <w:t>Wird ein Style auf ein</w:t>
             </w:r>
             <w:r>
-              <w:t xml:space="preserve"> Html Element zum Beispiel &lt;h5&gt;</w:t>
-            </w:r>
-            <w:r>
-              <w:t xml:space="preserve"> gesetzt, gilt dass für alles &lt;h5&gt; Elemente</w:t>
+              <w:t xml:space="preserve"> </w:t>
+            </w:r>
+            <w:proofErr w:type="spellStart"/>
+            <w:r>
+              <w:t>Html</w:t>
+            </w:r>
+            <w:proofErr w:type="spellEnd"/>
+            <w:r>
+              <w:t xml:space="preserve"> Element zum Beispiel &lt;h5&gt;</w:t>
+            </w:r>
+            <w:r>
+              <w:t xml:space="preserve"> gesetzt, gilt </w:t>
+            </w:r>
+            <w:r>
+              <w:t>das</w:t>
+            </w:r>
+            <w:r>
+              <w:t xml:space="preserve"> für alles &lt;h5&gt; Elemente</w:t>
+            </w:r>
+            <w:r>
+              <w:t xml:space="preserve">. </w:t>
+            </w:r>
+            <w:r>
+              <w:t xml:space="preserve">Es gewinnt der Selektor mit en meisten </w:t>
+            </w:r>
+            <w:r>
+              <w:t>Tags</w:t>
+            </w:r>
+            <w:r>
+              <w:t>.</w:t>
             </w:r>
           </w:p>
         </w:tc>
@@ -2912,8 +3166,23 @@
             <w:tcW w:w="3517" w:type="dxa"/>
           </w:tcPr>
           <w:p>
-            <w:r>
-              <w:t>Html .header #header1</w:t>
+            <w:proofErr w:type="spellStart"/>
+            <w:proofErr w:type="gramStart"/>
+            <w:r>
+              <w:t>Html</w:t>
+            </w:r>
+            <w:proofErr w:type="spellEnd"/>
+            <w:r>
+              <w:t xml:space="preserve"> .</w:t>
+            </w:r>
+            <w:proofErr w:type="spellStart"/>
+            <w:r>
+              <w:t>header</w:t>
+            </w:r>
+            <w:proofErr w:type="spellEnd"/>
+            <w:proofErr w:type="gramEnd"/>
+            <w:r>
+              <w:t xml:space="preserve"> #header1</w:t>
             </w:r>
           </w:p>
         </w:tc>
@@ -3076,11 +3345,19 @@
                 <w:lang w:val="en-US"/>
               </w:rPr>
             </w:pPr>
+            <w:proofErr w:type="gramStart"/>
             <w:r>
               <w:rPr>
                 <w:lang w:val="en-US"/>
               </w:rPr>
-              <w:t>.header .title p</w:t>
+              <w:t>.header</w:t>
+            </w:r>
+            <w:proofErr w:type="gramEnd"/>
+            <w:r>
+              <w:rPr>
+                <w:lang w:val="en-US"/>
+              </w:rPr>
+              <w:t xml:space="preserve"> .title p</w:t>
             </w:r>
           </w:p>
         </w:tc>
@@ -3239,8 +3516,31 @@
           </w:tcPr>
           <w:p>
             <w:r>
-              <w:t>.container .header .body</w:t>
-            </w:r>
+              <w:t>.</w:t>
+            </w:r>
+            <w:proofErr w:type="spellStart"/>
+            <w:proofErr w:type="gramStart"/>
+            <w:r>
+              <w:t>container</w:t>
+            </w:r>
+            <w:proofErr w:type="spellEnd"/>
+            <w:r>
+              <w:t xml:space="preserve"> .</w:t>
+            </w:r>
+            <w:proofErr w:type="spellStart"/>
+            <w:r>
+              <w:t>header</w:t>
+            </w:r>
+            <w:proofErr w:type="spellEnd"/>
+            <w:proofErr w:type="gramEnd"/>
+            <w:r>
+              <w:t xml:space="preserve"> .</w:t>
+            </w:r>
+            <w:proofErr w:type="spellStart"/>
+            <w:r>
+              <w:t>body</w:t>
+            </w:r>
+            <w:proofErr w:type="spellEnd"/>
           </w:p>
         </w:tc>
         <w:tc>
@@ -3316,9 +3616,11 @@
             <w:tcW w:w="3517" w:type="dxa"/>
           </w:tcPr>
           <w:p>
+            <w:proofErr w:type="spellStart"/>
             <w:r>
               <w:t>Html</w:t>
             </w:r>
+            <w:proofErr w:type="spellEnd"/>
           </w:p>
         </w:tc>
         <w:tc>
@@ -3643,7 +3945,18 @@
           <w:szCs w:val="21"/>
           <w:lang w:eastAsia="de-CH"/>
         </w:rPr>
-        <w:t>World Wide Web Consortium (W3C)</w:t>
+        <w:t>World Wide Web Consortium (W3</w:t>
+      </w:r>
+      <w:proofErr w:type="gramStart"/>
+      <w:r>
+        <w:rPr>
+          <w:rFonts w:ascii="Consolas" w:hAnsi="Consolas"/>
+          <w:color w:val="D4D4D4"/>
+          <w:sz w:val="21"/>
+          <w:szCs w:val="21"/>
+          <w:lang w:eastAsia="de-CH"/>
+        </w:rPr>
+        <w:t>C)</w:t>
       </w:r>
       <w:r>
         <w:rPr>
@@ -3653,7 +3966,18 @@
           <w:szCs w:val="21"/>
           <w:lang w:eastAsia="de-CH"/>
         </w:rPr>
-        <w:t>&lt;/</w:t>
+        <w:t>&lt;</w:t>
+      </w:r>
+      <w:proofErr w:type="gramEnd"/>
+      <w:r>
+        <w:rPr>
+          <w:rFonts w:ascii="Consolas" w:hAnsi="Consolas"/>
+          <w:color w:val="808080"/>
+          <w:sz w:val="21"/>
+          <w:szCs w:val="21"/>
+          <w:lang w:eastAsia="de-CH"/>
+        </w:rPr>
+        <w:t>/</w:t>
       </w:r>
       <w:r>
         <w:rPr>
@@ -3804,6 +4128,7 @@
         </w:rPr>
         <w:t>span</w:t>
       </w:r>
+      <w:proofErr w:type="gramStart"/>
       <w:r>
         <w:rPr>
           <w:rFonts w:ascii="Consolas" w:hAnsi="Consolas"/>
@@ -3822,13 +4147,10 @@
           <w:szCs w:val="21"/>
           <w:lang w:eastAsia="de-CH"/>
         </w:rPr>
-        <w:t>  erschien. Die Spezifikation erlaubte weiterhin nur einfach-strukturierte und einspaltige Seiten.</w:t>
-      </w:r>
-    </w:p>
-    <w:p>
-      <w:pPr>
-        <w:shd w:val="clear" w:color="auto" w:fill="1E1E1E"/>
-        <w:spacing w:line="285" w:lineRule="atLeast"/>
+        <w:t>  erschien</w:t>
+      </w:r>
+      <w:proofErr w:type="gramEnd"/>
+      <w:r>
         <w:rPr>
           <w:rFonts w:ascii="Consolas" w:hAnsi="Consolas"/>
           <w:color w:val="D4D4D4"/>
@@ -3836,7 +4158,8 @@
           <w:szCs w:val="21"/>
           <w:lang w:eastAsia="de-CH"/>
         </w:rPr>
-      </w:pPr>
+        <w:t>. Die Spezifikation erlaubte weiterhin nur einfach-strukturierte und einspaltige Seiten.</w:t>
+      </w:r>
     </w:p>
     <w:p>
       <w:pPr>
@@ -3850,7 +4173,11 @@
           <w:lang w:eastAsia="de-CH"/>
         </w:rPr>
       </w:pPr>
-      <w:r>
+    </w:p>
+    <w:p>
+      <w:pPr>
+        <w:shd w:val="clear" w:color="auto" w:fill="1E1E1E"/>
+        <w:spacing w:line="285" w:lineRule="atLeast"/>
         <w:rPr>
           <w:rFonts w:ascii="Consolas" w:hAnsi="Consolas"/>
           <w:color w:val="D4D4D4"/>
@@ -3858,13 +4185,8 @@
           <w:szCs w:val="21"/>
           <w:lang w:eastAsia="de-CH"/>
         </w:rPr>
-        <w:t>1996</w:t>
-      </w:r>
-    </w:p>
-    <w:p>
-      <w:pPr>
-        <w:shd w:val="clear" w:color="auto" w:fill="1E1E1E"/>
-        <w:spacing w:line="285" w:lineRule="atLeast"/>
+      </w:pPr>
+      <w:r>
         <w:rPr>
           <w:rFonts w:ascii="Consolas" w:hAnsi="Consolas"/>
           <w:color w:val="D4D4D4"/>
@@ -3872,8 +4194,13 @@
           <w:szCs w:val="21"/>
           <w:lang w:eastAsia="de-CH"/>
         </w:rPr>
-      </w:pPr>
-      <w:r>
+        <w:t>1996</w:t>
+      </w:r>
+    </w:p>
+    <w:p>
+      <w:pPr>
+        <w:shd w:val="clear" w:color="auto" w:fill="1E1E1E"/>
+        <w:spacing w:line="285" w:lineRule="atLeast"/>
         <w:rPr>
           <w:rFonts w:ascii="Consolas" w:hAnsi="Consolas"/>
           <w:color w:val="D4D4D4"/>
@@ -3881,6 +4208,15 @@
           <w:szCs w:val="21"/>
           <w:lang w:eastAsia="de-CH"/>
         </w:rPr>
+      </w:pPr>
+      <w:r>
+        <w:rPr>
+          <w:rFonts w:ascii="Consolas" w:hAnsi="Consolas"/>
+          <w:color w:val="D4D4D4"/>
+          <w:sz w:val="21"/>
+          <w:szCs w:val="21"/>
+          <w:lang w:eastAsia="de-CH"/>
+        </w:rPr>
         <w:t>    </w:t>
       </w:r>
       <w:r>
@@ -3943,6 +4279,7 @@
         </w:rPr>
         <w:t>span</w:t>
       </w:r>
+      <w:proofErr w:type="gramStart"/>
       <w:r>
         <w:rPr>
           <w:rFonts w:ascii="Consolas" w:hAnsi="Consolas"/>
@@ -3961,17 +4298,28 @@
           <w:szCs w:val="21"/>
           <w:lang w:eastAsia="de-CH"/>
         </w:rPr>
-        <w:t>  wurde veröffentlicht. Die Unterstützung durch Browser ist noch schwach.</w:t>
+        <w:t>  wurde</w:t>
+      </w:r>
+      <w:proofErr w:type="gramEnd"/>
+      <w:r>
+        <w:rPr>
+          <w:rFonts w:ascii="Consolas" w:hAnsi="Consolas"/>
+          <w:color w:val="D4D4D4"/>
+          <w:sz w:val="21"/>
+          <w:szCs w:val="21"/>
+          <w:lang w:eastAsia="de-CH"/>
+        </w:rPr>
+        <w:t> veröffentlicht. Die Unterstützung durch Browser ist noch schwach.</w:t>
       </w:r>
     </w:p>
     <w:p/>
     <w:p>
       <w:r>
         <w:object w:dxaOrig="1881" w:dyaOrig="831" w14:anchorId="1A4C4115">
-          <v:shape id="_x0000_i1026" type="#_x0000_t75" style="width:94.1pt;height:41.5pt" o:ole="">
+          <v:shape id="_x0000_i1026" type="#_x0000_t75" style="width:94.05pt;height:41.5pt" o:ole="">
             <v:imagedata r:id="rId18" o:title=""/>
           </v:shape>
-          <o:OLEObject Type="Embed" ProgID="Package" ShapeID="_x0000_i1026" DrawAspect="Content" ObjectID="_1730559896" r:id="rId19"/>
+          <o:OLEObject Type="Embed" ProgID="Package" ShapeID="_x0000_i1026" DrawAspect="Content" ObjectID="_1731153907" r:id="rId19"/>
         </w:object>
       </w:r>
     </w:p>
@@ -4226,8 +4574,13 @@
         <w:sym w:font="Wingdings" w:char="F0E0"/>
       </w:r>
       <w:r>
-        <w:t xml:space="preserve"> Rot</w:t>
-      </w:r>
+        <w:t xml:space="preserve"> </w:t>
+      </w:r>
+      <w:proofErr w:type="gramStart"/>
+      <w:r>
+        <w:t>Rot</w:t>
+      </w:r>
+      <w:proofErr w:type="gramEnd"/>
     </w:p>
     <w:p>
       <w:r>
@@ -4335,7 +4688,15 @@
         <w:sym w:font="Wingdings" w:char="F0E0"/>
       </w:r>
       <w:r>
-        <w:t xml:space="preserve"> Gross und unterstrichen</w:t>
+        <w:t xml:space="preserve"> </w:t>
+      </w:r>
+      <w:proofErr w:type="gramStart"/>
+      <w:r>
+        <w:t>Gross</w:t>
+      </w:r>
+      <w:proofErr w:type="gramEnd"/>
+      <w:r>
+        <w:t xml:space="preserve"> und unterstrichen</w:t>
       </w:r>
     </w:p>
     <w:p>
@@ -4498,9 +4859,11 @@
       <w:r>
         <w:t xml:space="preserve"> für die </w:t>
       </w:r>
+      <w:proofErr w:type="gramStart"/>
       <w:r>
         <w:t>am besten verkauften Produkte</w:t>
       </w:r>
+      <w:proofErr w:type="gramEnd"/>
       <w:r>
         <w:t>.</w:t>
       </w:r>
@@ -4527,13 +4890,42 @@
     </w:p>
     <w:p>
       <w:r>
-        <w:t>Verwenden Sie eine Definitionsliste für die Abteilungen (&lt;dl&gt;&lt;dt&gt;Abteilungsname&lt;dt&gt;…..)</w:t>
+        <w:t>Verwenden Sie eine Definitionsliste für die Abteilungen (&lt;dl&gt;&lt;</w:t>
+      </w:r>
+      <w:proofErr w:type="spellStart"/>
+      <w:r>
+        <w:t>dt</w:t>
+      </w:r>
+      <w:proofErr w:type="spellEnd"/>
+      <w:r>
+        <w:t>&gt;Abteilungsname&lt;</w:t>
+      </w:r>
+      <w:proofErr w:type="spellStart"/>
+      <w:r>
+        <w:t>dt</w:t>
+      </w:r>
+      <w:proofErr w:type="spellEnd"/>
+      <w:proofErr w:type="gramStart"/>
+      <w:r>
+        <w:t>&gt;….</w:t>
+      </w:r>
+      <w:proofErr w:type="gramEnd"/>
+      <w:r>
+        <w:t>.)</w:t>
       </w:r>
     </w:p>
     <w:p/>
     <w:p>
       <w:r>
-        <w:t>Die Vorgesetzten sollen über eine CSS Klasse hervorgehoben werden.</w:t>
+        <w:t xml:space="preserve">Die Vorgesetzten sollen über eine </w:t>
+      </w:r>
+      <w:proofErr w:type="gramStart"/>
+      <w:r>
+        <w:t>CSS Klasse</w:t>
+      </w:r>
+      <w:proofErr w:type="gramEnd"/>
+      <w:r>
+        <w:t xml:space="preserve"> hervorgehoben werden.</w:t>
       </w:r>
     </w:p>
     <w:p>
@@ -4679,7 +5071,23 @@
     <w:p/>
     <w:p>
       <w:r>
-        <w:t>Erstellen Sie die Tabellen mit all den verschiedenen Elementen, wie dem header, footer usw. Damit Sie das Design über das CSS vornehmen können.</w:t>
+        <w:t xml:space="preserve">Erstellen Sie die Tabellen mit all den verschiedenen Elementen, wie dem </w:t>
+      </w:r>
+      <w:proofErr w:type="spellStart"/>
+      <w:r>
+        <w:t>header</w:t>
+      </w:r>
+      <w:proofErr w:type="spellEnd"/>
+      <w:r>
+        <w:t xml:space="preserve">, </w:t>
+      </w:r>
+      <w:proofErr w:type="spellStart"/>
+      <w:r>
+        <w:t>footer</w:t>
+      </w:r>
+      <w:proofErr w:type="spellEnd"/>
+      <w:r>
+        <w:t xml:space="preserve"> usw. Damit Sie das Design über das CSS vornehmen können.</w:t>
       </w:r>
     </w:p>
     <w:p/>
@@ -5008,7 +5416,15 @@
     <w:p/>
     <w:p>
       <w:r>
-        <w:t>Die Bewertung wird nach dem Raster im Assignment vorgenommen.</w:t>
+        <w:t xml:space="preserve">Die Bewertung wird nach dem Raster im </w:t>
+      </w:r>
+      <w:proofErr w:type="spellStart"/>
+      <w:r>
+        <w:t>Assignment</w:t>
+      </w:r>
+      <w:proofErr w:type="spellEnd"/>
+      <w:r>
+        <w:t xml:space="preserve"> vorgenommen.</w:t>
       </w:r>
     </w:p>
     <w:p/>
@@ -11179,6 +11595,10 @@
 </file>
 
 <file path=customXml/item1.xml><?xml version="1.0" encoding="utf-8"?>
+<b:Sources xmlns:b="http://schemas.openxmlformats.org/officeDocument/2006/bibliography" xmlns="http://schemas.openxmlformats.org/officeDocument/2006/bibliography" SelectedStyle="\APA.XSL" StyleName="APA"/>
+</file>
+
+<file path=customXml/item2.xml><?xml version="1.0" encoding="utf-8"?>
 <p:properties xmlns:p="http://schemas.microsoft.com/office/2006/metadata/properties" xmlns:xsi="http://www.w3.org/2001/XMLSchema-instance" xmlns:pc="http://schemas.microsoft.com/office/infopath/2007/PartnerControls">
   <documentManagement>
     <ReferenceId xmlns="9a2c6c02-3b8c-447f-ad9e-fc8eb8cf96f0" xsi:nil="true"/>
@@ -11186,11 +11606,16 @@
 </p:properties>
 </file>
 
-<file path=customXml/item2.xml><?xml version="1.0" encoding="utf-8"?>
-<b:Sources xmlns:b="http://schemas.openxmlformats.org/officeDocument/2006/bibliography" xmlns="http://schemas.openxmlformats.org/officeDocument/2006/bibliography" SelectedStyle="\APA.XSL" StyleName="APA"/>
+<file path=customXml/item3.xml><?xml version="1.0" encoding="utf-8"?>
+<?mso-contentType ?>
+<FormTemplates xmlns="http://schemas.microsoft.com/sharepoint/v3/contenttype/forms">
+  <Display>DocumentLibraryForm</Display>
+  <Edit>DocumentLibraryForm</Edit>
+  <New>DocumentLibraryForm</New>
+</FormTemplates>
 </file>
 
-<file path=customXml/item3.xml><?xml version="1.0" encoding="utf-8"?>
+<file path=customXml/item4.xml><?xml version="1.0" encoding="utf-8"?>
 <ct:contentTypeSchema xmlns:ct="http://schemas.microsoft.com/office/2006/metadata/contentType" xmlns:ma="http://schemas.microsoft.com/office/2006/metadata/properties/metaAttributes" ct:_="" ma:_="" ma:contentTypeName="Dokument" ma:contentTypeID="0x010100B0C913D5C0776D4CB72687BCB32BA414" ma:contentTypeVersion="1" ma:contentTypeDescription="Ein neues Dokument erstellen." ma:contentTypeScope="" ma:versionID="2d5ea5b341c7f934e258b4ad317e7f67">
   <xsd:schema xmlns:xsd="http://www.w3.org/2001/XMLSchema" xmlns:xs="http://www.w3.org/2001/XMLSchema" xmlns:p="http://schemas.microsoft.com/office/2006/metadata/properties" xmlns:ns2="9a2c6c02-3b8c-447f-ad9e-fc8eb8cf96f0" targetNamespace="http://schemas.microsoft.com/office/2006/metadata/properties" ma:root="true" ma:fieldsID="2588c157576216102c7cf9acc7337c45" ns2:_="">
     <xsd:import namespace="9a2c6c02-3b8c-447f-ad9e-fc8eb8cf96f0"/>
@@ -11316,16 +11741,15 @@
 </ct:contentTypeSchema>
 </file>
 
-<file path=customXml/item4.xml><?xml version="1.0" encoding="utf-8"?>
-<?mso-contentType ?>
-<FormTemplates xmlns="http://schemas.microsoft.com/sharepoint/v3/contenttype/forms">
-  <Display>DocumentLibraryForm</Display>
-  <Edit>DocumentLibraryForm</Edit>
-  <New>DocumentLibraryForm</New>
-</FormTemplates>
+<file path=customXml/itemProps1.xml><?xml version="1.0" encoding="utf-8"?>
+<ds:datastoreItem xmlns:ds="http://schemas.openxmlformats.org/officeDocument/2006/customXml" ds:itemID="{7B2C92E7-8F96-224D-953E-C184A74674DF}">
+  <ds:schemaRefs>
+    <ds:schemaRef ds:uri="http://schemas.openxmlformats.org/officeDocument/2006/bibliography"/>
+  </ds:schemaRefs>
+</ds:datastoreItem>
 </file>
 
-<file path=customXml/itemProps1.xml><?xml version="1.0" encoding="utf-8"?>
+<file path=customXml/itemProps2.xml><?xml version="1.0" encoding="utf-8"?>
 <ds:datastoreItem xmlns:ds="http://schemas.openxmlformats.org/officeDocument/2006/customXml" ds:itemID="{FFDD5398-B7F6-4877-9A92-F22C81A66674}">
   <ds:schemaRefs>
     <ds:schemaRef ds:uri="http://schemas.microsoft.com/office/2006/metadata/properties"/>
@@ -11335,15 +11759,15 @@
 </ds:datastoreItem>
 </file>
 
-<file path=customXml/itemProps2.xml><?xml version="1.0" encoding="utf-8"?>
-<ds:datastoreItem xmlns:ds="http://schemas.openxmlformats.org/officeDocument/2006/customXml" ds:itemID="{7B2C92E7-8F96-224D-953E-C184A74674DF}">
+<file path=customXml/itemProps3.xml><?xml version="1.0" encoding="utf-8"?>
+<ds:datastoreItem xmlns:ds="http://schemas.openxmlformats.org/officeDocument/2006/customXml" ds:itemID="{B0996DD3-FBD0-497C-AD82-0CC11D1D11FF}">
   <ds:schemaRefs>
-    <ds:schemaRef ds:uri="http://schemas.openxmlformats.org/officeDocument/2006/bibliography"/>
+    <ds:schemaRef ds:uri="http://schemas.microsoft.com/sharepoint/v3/contenttype/forms"/>
   </ds:schemaRefs>
 </ds:datastoreItem>
 </file>
 
-<file path=customXml/itemProps3.xml><?xml version="1.0" encoding="utf-8"?>
+<file path=customXml/itemProps4.xml><?xml version="1.0" encoding="utf-8"?>
 <ds:datastoreItem xmlns:ds="http://schemas.openxmlformats.org/officeDocument/2006/customXml" ds:itemID="{C07F2968-C292-43BF-8B87-881FA93A6E3A}">
   <ds:schemaRefs>
     <ds:schemaRef ds:uri="http://schemas.microsoft.com/office/2006/metadata/contentType"/>
@@ -11359,12 +11783,4 @@
     <ds:schemaRef ds:uri="http://schemas.microsoft.com/internal/obd"/>
   </ds:schemaRefs>
 </ds:datastoreItem>
-</file>
-
-<file path=customXml/itemProps4.xml><?xml version="1.0" encoding="utf-8"?>
-<ds:datastoreItem xmlns:ds="http://schemas.openxmlformats.org/officeDocument/2006/customXml" ds:itemID="{B0996DD3-FBD0-497C-AD82-0CC11D1D11FF}">
-  <ds:schemaRefs>
-    <ds:schemaRef ds:uri="http://schemas.microsoft.com/sharepoint/v3/contenttype/forms"/>
-  </ds:schemaRefs>
-</ds:datastoreItem>
 </file>